--- a/Схемотехника/Курсач/072.docx
+++ b/Схемотехника/Курсач/072.docx
@@ -13982,7 +13982,7 @@
                     <w:szCs w:val="28"/>
                     <w:vertAlign w:val="subscript"/>
                   </w:rPr>
-                  <w:pict w14:anchorId="093A0455">
+                  <w:pict w14:anchorId="33B57664">
                     <v:shapetype id="_x0000_t75" coordsize="21600,21600" o:spt="75" o:preferrelative="t" path="m@4@5l@4@11@9@11@9@5xe" filled="f" stroked="f">
                       <v:stroke joinstyle="miter"/>
                       <v:formulas>
@@ -14042,7 +14042,7 @@
                     <w:szCs w:val="28"/>
                     <w:vertAlign w:val="subscript"/>
                   </w:rPr>
-                  <w:pict w14:anchorId="11C4DD04">
+                  <w:pict w14:anchorId="538BA508">
                     <v:shape id="_x0000_i1026" type="#_x0000_t75" style="width:12pt;height:12pt" equationxml="&lt;">
                       <v:imagedata r:id="rId14" o:title="" chromakey="white"/>
                     </v:shape>
@@ -14207,7 +14207,7 @@
                       <w:szCs w:val="28"/>
                       <w:vertAlign w:val="subscript"/>
                     </w:rPr>
-                    <w:pict w14:anchorId="4AA28131">
+                    <w:pict w14:anchorId="7353083B">
                       <v:shape id="_x0000_i1027" type="#_x0000_t75" style="width:12pt;height:12pt" equationxml="&lt;">
                         <v:imagedata r:id="rId14" o:title="" chromakey="white"/>
                       </v:shape>
@@ -14248,7 +14248,7 @@
                       <w:szCs w:val="28"/>
                       <w:vertAlign w:val="subscript"/>
                     </w:rPr>
-                    <w:pict w14:anchorId="5742FF0E">
+                    <w:pict w14:anchorId="536FB48C">
                       <v:shape id="_x0000_i1028" type="#_x0000_t75" style="width:12pt;height:12pt" equationxml="&lt;">
                         <v:imagedata r:id="rId14" o:title="" chromakey="white"/>
                       </v:shape>
@@ -14879,62 +14879,21 @@
       </w:pPr>
       <w:r>
         <w:rPr>
-          <w:rFonts w:ascii="Times New Roman" w:eastAsiaTheme="minorHAnsi" w:hAnsi="Times New Roman"/>
-          <w:b/>
-          <w:color w:val="000000"/>
-          <w:sz w:val="28"/>
-          <w:szCs w:val="28"/>
+          <w:rFonts w:ascii="Times New Roman" w:hAnsi="Times New Roman"/>
+          <w:noProof/>
+          <w:sz w:val="28"/>
+          <w:szCs w:val="28"/>
+          <w:lang w:eastAsia="ru-RU"/>
         </w:rPr>
         <w:lastRenderedPageBreak/>
-        <w:t>Проверка расчета по постоянному току с помощью</w:t>
-      </w:r>
-      <w:r>
-        <w:rPr>
-          <w:rFonts w:ascii="Times New Roman" w:eastAsiaTheme="minorHAnsi" w:hAnsi="Times New Roman"/>
-          <w:b/>
-          <w:color w:val="000000"/>
-          <w:sz w:val="28"/>
-          <w:szCs w:val="28"/>
-        </w:rPr>
-        <w:t xml:space="preserve"> </w:t>
-      </w:r>
-      <w:r>
-        <w:rPr>
-          <w:rFonts w:ascii="Times New Roman" w:eastAsiaTheme="minorHAnsi" w:hAnsi="Times New Roman"/>
-          <w:b/>
-          <w:color w:val="000000"/>
-          <w:sz w:val="28"/>
-          <w:szCs w:val="28"/>
-        </w:rPr>
-        <w:t>компьютера</w:t>
-      </w:r>
-    </w:p>
-    <w:p>
-      <w:pPr>
-        <w:spacing w:after="0" w:line="360" w:lineRule="auto"/>
-        <w:jc w:val="both"/>
-        <w:rPr>
-          <w:rFonts w:ascii="Times New Roman" w:hAnsi="Times New Roman"/>
-          <w:sz w:val="28"/>
-          <w:szCs w:val="28"/>
-        </w:rPr>
-      </w:pPr>
-      <w:r>
-        <w:rPr>
-          <w:rFonts w:ascii="Times New Roman" w:hAnsi="Times New Roman"/>
-          <w:noProof/>
-          <w:sz w:val="28"/>
-          <w:szCs w:val="28"/>
-          <w:lang w:eastAsia="ru-RU"/>
-        </w:rPr>
         <w:drawing>
-          <wp:anchor distT="0" distB="0" distL="114300" distR="114300" simplePos="0" relativeHeight="251681280" behindDoc="0" locked="0" layoutInCell="1" allowOverlap="1" wp14:anchorId="018A2556" wp14:editId="5ACDA0D3">
+          <wp:anchor distT="0" distB="0" distL="114300" distR="114300" simplePos="0" relativeHeight="251681280" behindDoc="0" locked="0" layoutInCell="1" allowOverlap="1" wp14:anchorId="018A2556" wp14:editId="11B9CBF6">
             <wp:simplePos x="0" y="0"/>
             <wp:positionH relativeFrom="column">
-              <wp:posOffset>-348615</wp:posOffset>
+              <wp:posOffset>-486410</wp:posOffset>
             </wp:positionH>
             <wp:positionV relativeFrom="paragraph">
-              <wp:posOffset>3870325</wp:posOffset>
+              <wp:posOffset>3536315</wp:posOffset>
             </wp:positionV>
             <wp:extent cx="5940425" cy="3242945"/>
             <wp:effectExtent l="0" t="0" r="0" b="0"/>
@@ -14992,13 +14951,13 @@
           <w:lang w:eastAsia="ru-RU"/>
         </w:rPr>
         <w:drawing>
-          <wp:anchor distT="0" distB="0" distL="114300" distR="114300" simplePos="0" relativeHeight="251680256" behindDoc="0" locked="0" layoutInCell="1" allowOverlap="1" wp14:anchorId="7389FAEA" wp14:editId="669ADB2D">
+          <wp:anchor distT="0" distB="0" distL="114300" distR="114300" simplePos="0" relativeHeight="251680256" behindDoc="0" locked="0" layoutInCell="1" allowOverlap="1" wp14:anchorId="7389FAEA" wp14:editId="1890B55B">
             <wp:simplePos x="0" y="0"/>
             <wp:positionH relativeFrom="column">
-              <wp:posOffset>2729865</wp:posOffset>
+              <wp:posOffset>2869565</wp:posOffset>
             </wp:positionH>
             <wp:positionV relativeFrom="paragraph">
-              <wp:posOffset>323850</wp:posOffset>
+              <wp:posOffset>454660</wp:posOffset>
             </wp:positionV>
             <wp:extent cx="3185795" cy="3001645"/>
             <wp:effectExtent l="0" t="0" r="0" b="0"/>
@@ -15056,13 +15015,13 @@
           <w:lang w:eastAsia="ru-RU"/>
         </w:rPr>
         <w:drawing>
-          <wp:anchor distT="0" distB="0" distL="114300" distR="114300" simplePos="0" relativeHeight="251679232" behindDoc="0" locked="0" layoutInCell="1" allowOverlap="1" wp14:anchorId="48F12927" wp14:editId="12CFFC22">
+          <wp:anchor distT="0" distB="0" distL="114300" distR="114300" simplePos="0" relativeHeight="251679232" behindDoc="0" locked="0" layoutInCell="1" allowOverlap="1" wp14:anchorId="48F12927" wp14:editId="452211EE">
             <wp:simplePos x="0" y="0"/>
             <wp:positionH relativeFrom="column">
-              <wp:posOffset>-906780</wp:posOffset>
+              <wp:posOffset>-912495</wp:posOffset>
             </wp:positionH>
             <wp:positionV relativeFrom="paragraph">
-              <wp:posOffset>217170</wp:posOffset>
+              <wp:posOffset>449580</wp:posOffset>
             </wp:positionV>
             <wp:extent cx="3582035" cy="2974340"/>
             <wp:effectExtent l="0" t="0" r="0" b="0"/>
@@ -15111,22 +15070,41 @@
           </wp:anchor>
         </w:drawing>
       </w:r>
-    </w:p>
-    <w:p>
-      <w:pPr>
-        <w:spacing w:after="0" w:line="360" w:lineRule="auto"/>
-        <w:jc w:val="both"/>
-        <w:rPr>
-          <w:rFonts w:ascii="Times New Roman" w:hAnsi="Times New Roman"/>
-          <w:sz w:val="28"/>
-          <w:szCs w:val="28"/>
-        </w:rPr>
-      </w:pPr>
+      <w:r>
+        <w:rPr>
+          <w:rFonts w:ascii="Times New Roman" w:eastAsiaTheme="minorHAnsi" w:hAnsi="Times New Roman"/>
+          <w:b/>
+          <w:color w:val="000000"/>
+          <w:sz w:val="28"/>
+          <w:szCs w:val="28"/>
+        </w:rPr>
+        <w:t>Проверка расчета по постоянному току с помощью</w:t>
+      </w:r>
+      <w:r>
+        <w:rPr>
+          <w:rFonts w:ascii="Times New Roman" w:eastAsiaTheme="minorHAnsi" w:hAnsi="Times New Roman"/>
+          <w:b/>
+          <w:color w:val="000000"/>
+          <w:sz w:val="28"/>
+          <w:szCs w:val="28"/>
+        </w:rPr>
+        <w:t xml:space="preserve"> </w:t>
+      </w:r>
+      <w:r>
+        <w:rPr>
+          <w:rFonts w:ascii="Times New Roman" w:eastAsiaTheme="minorHAnsi" w:hAnsi="Times New Roman"/>
+          <w:b/>
+          <w:color w:val="000000"/>
+          <w:sz w:val="28"/>
+          <w:szCs w:val="28"/>
+        </w:rPr>
+        <w:t>компьютера</w:t>
+      </w:r>
     </w:p>
     <w:tbl>
       <w:tblPr>
         <w:tblStyle w:val="a3"/>
-        <w:tblpPr w:leftFromText="180" w:rightFromText="180" w:vertAnchor="page" w:horzAnchor="page" w:tblpX="1260" w:tblpY="13505"/>
+        <w:tblpPr w:leftFromText="180" w:rightFromText="180" w:vertAnchor="page" w:horzAnchor="page" w:tblpX="1040" w:tblpY="12065"/>
         <w:tblW w:w="9888" w:type="dxa"/>
         <w:tblLook w:val="04A0" w:firstRow="1" w:lastRow="0" w:firstColumn="1" w:lastColumn="0" w:noHBand="0" w:noVBand="1"/>
       </w:tblPr>
@@ -15701,53 +15679,29 @@
     </w:tbl>
     <w:p>
       <w:pPr>
-        <w:spacing w:after="0" w:line="360" w:lineRule="auto"/>
-        <w:jc w:val="both"/>
-        <w:rPr>
-          <w:rFonts w:ascii="Times New Roman" w:hAnsi="Times New Roman"/>
+        <w:spacing w:line="360" w:lineRule="auto"/>
+        <w:rPr>
+          <w:rFonts w:ascii="Times New Roman" w:eastAsiaTheme="minorEastAsia" w:hAnsi="Times New Roman"/>
           <w:sz w:val="28"/>
           <w:szCs w:val="28"/>
         </w:rPr>
       </w:pPr>
-    </w:p>
-    <w:p>
-      <w:pPr>
-        <w:spacing w:after="0" w:line="360" w:lineRule="auto"/>
-        <w:jc w:val="both"/>
-        <w:rPr>
-          <w:rFonts w:ascii="Times New Roman" w:hAnsi="Times New Roman"/>
-          <w:sz w:val="28"/>
-          <w:szCs w:val="28"/>
-        </w:rPr>
-      </w:pPr>
-    </w:p>
-    <w:p>
-      <w:pPr>
-        <w:spacing w:after="0" w:line="360" w:lineRule="auto"/>
-        <w:jc w:val="both"/>
-        <w:rPr>
-          <w:rFonts w:ascii="Times New Roman" w:hAnsi="Times New Roman"/>
-          <w:sz w:val="28"/>
-          <w:szCs w:val="28"/>
-        </w:rPr>
-      </w:pPr>
-    </w:p>
-    <w:p>
-      <w:pPr>
-        <w:spacing w:line="360" w:lineRule="auto"/>
+      <w:r>
         <w:rPr>
           <w:rFonts w:ascii="Times New Roman" w:eastAsiaTheme="minorEastAsia" w:hAnsi="Times New Roman"/>
           <w:sz w:val="28"/>
           <w:szCs w:val="28"/>
         </w:rPr>
-      </w:pPr>
+        <w:lastRenderedPageBreak/>
+        <w:t>В</w:t>
+      </w:r>
       <w:r>
         <w:rPr>
           <w:rFonts w:ascii="Times New Roman" w:eastAsiaTheme="minorEastAsia" w:hAnsi="Times New Roman"/>
           <w:sz w:val="28"/>
           <w:szCs w:val="28"/>
         </w:rPr>
-        <w:t>Вывод: результаты совпали с точностью до 10%, следовательно, расчёт элементов фрагмента с полевым транзистором выполнен верно.</w:t>
+        <w:t>ывод: результаты совпали с точностью до 10%, следовательно, расчёт элементов фрагмента с полевым транзистором выполнен верно.</w:t>
       </w:r>
     </w:p>
     <w:p>
@@ -16024,7 +15978,7 @@
           <w:sz w:val="28"/>
           <w:szCs w:val="28"/>
         </w:rPr>
-        <w:t>6</w:t>
+        <w:t>7</w:t>
       </w:r>
       <w:r>
         <w:rPr>
@@ -18078,15 +18032,7 @@
               <w:sz w:val="28"/>
               <w:szCs w:val="28"/>
             </w:rPr>
-            <m:t>=1,1 В+0,7 В=1,8</m:t>
-          </m:r>
-          <m:r>
-            <w:rPr>
-              <w:rFonts w:ascii="Cambria Math" w:hAnsi="Cambria Math"/>
-              <w:sz w:val="28"/>
-              <w:szCs w:val="28"/>
-            </w:rPr>
-            <m:t xml:space="preserve"> В.</m:t>
+            <m:t>=1,1 В+0,7 В=1,8 В.</m:t>
           </m:r>
         </m:oMath>
       </m:oMathPara>
@@ -21283,7 +21229,112 @@
           <w:szCs w:val="28"/>
         </w:rPr>
         <w:lastRenderedPageBreak/>
+        <w:t xml:space="preserve">3.1.4 </w:t>
+      </w:r>
+      <w:r>
+        <w:rPr>
+          <w:rFonts w:ascii="Times New Roman" w:eastAsiaTheme="minorHAnsi" w:hAnsi="Times New Roman"/>
+          <w:b/>
+          <w:color w:val="000000"/>
+          <w:sz w:val="28"/>
+          <w:szCs w:val="28"/>
+        </w:rPr>
         <w:t>Проверка расчета по постоянному току с помощью компьютера</w:t>
+      </w:r>
+    </w:p>
+    <w:p>
+      <w:pPr>
+        <w:widowControl w:val="0"/>
+        <w:autoSpaceDE w:val="0"/>
+        <w:autoSpaceDN w:val="0"/>
+        <w:adjustRightInd w:val="0"/>
+        <w:spacing w:after="0" w:line="240" w:lineRule="auto"/>
+        <w:ind w:firstLine="709"/>
+        <w:rPr>
+          <w:rFonts w:ascii="Times New Roman" w:eastAsiaTheme="minorHAnsi" w:hAnsi="Times New Roman"/>
+          <w:color w:val="000000"/>
+          <w:sz w:val="28"/>
+          <w:szCs w:val="28"/>
+        </w:rPr>
+      </w:pPr>
+      <w:r>
+        <w:rPr>
+          <w:rFonts w:ascii="Times New Roman" w:eastAsiaTheme="minorHAnsi" w:hAnsi="Times New Roman"/>
+          <w:color w:val="000000"/>
+          <w:sz w:val="28"/>
+          <w:szCs w:val="28"/>
+        </w:rPr>
+        <w:t>Правильность расчетов сопротивлений после их выбора по номинальному ряду удобно п</w:t>
+      </w:r>
+      <w:r>
+        <w:rPr>
+          <w:rFonts w:ascii="Times New Roman" w:eastAsiaTheme="minorHAnsi" w:hAnsi="Times New Roman"/>
+          <w:color w:val="000000"/>
+          <w:sz w:val="28"/>
+          <w:szCs w:val="28"/>
+        </w:rPr>
+        <w:t>роверить с помощью компьютерной</w:t>
+      </w:r>
+      <w:r>
+        <w:rPr>
+          <w:rFonts w:ascii="Times New Roman" w:eastAsiaTheme="minorHAnsi" w:hAnsi="Times New Roman"/>
+          <w:color w:val="000000"/>
+          <w:sz w:val="28"/>
+          <w:szCs w:val="28"/>
+        </w:rPr>
+        <w:t xml:space="preserve"> программы </w:t>
+      </w:r>
+      <w:r>
+        <w:rPr>
+          <w:rFonts w:ascii="Times New Roman" w:eastAsiaTheme="minorHAnsi" w:hAnsi="Times New Roman"/>
+          <w:i/>
+          <w:iCs/>
+          <w:color w:val="000000"/>
+          <w:sz w:val="28"/>
+          <w:szCs w:val="28"/>
+        </w:rPr>
+        <w:t xml:space="preserve">FASTMEAN </w:t>
+      </w:r>
+      <w:r>
+        <w:rPr>
+          <w:rFonts w:ascii="Times New Roman" w:eastAsiaTheme="minorHAnsi" w:hAnsi="Times New Roman"/>
+          <w:color w:val="000000"/>
+          <w:sz w:val="28"/>
+          <w:szCs w:val="28"/>
+        </w:rPr>
+        <w:t xml:space="preserve">[5, 6]. Для этого принципиальную схему каскадов на транзисторах V3 и V4 (рис. 6) преобразуем в эквивалентную схему по постоянному току, заменяя биполярные транзисторы активными четырехполюсниками типа ИТУТ (рис. 7, б), где </w:t>
+      </w:r>
+      <w:r>
+        <w:rPr>
+          <w:rFonts w:ascii="Times New Roman" w:eastAsiaTheme="minorHAnsi" w:hAnsi="Times New Roman"/>
+          <w:i/>
+          <w:iCs/>
+          <w:color w:val="000000"/>
+          <w:sz w:val="28"/>
+          <w:szCs w:val="28"/>
+        </w:rPr>
+        <w:t>H</w:t>
+      </w:r>
+      <w:r>
+        <w:rPr>
+          <w:rFonts w:ascii="Times New Roman" w:eastAsiaTheme="minorHAnsi" w:hAnsi="Times New Roman"/>
+          <w:i/>
+          <w:iCs/>
+          <w:color w:val="000000"/>
+          <w:position w:val="-6"/>
+          <w:sz w:val="28"/>
+          <w:szCs w:val="28"/>
+        </w:rPr>
+        <w:t xml:space="preserve">11 </w:t>
+      </w:r>
+      <w:r>
+        <w:rPr>
+          <w:rFonts w:ascii="Times New Roman" w:eastAsiaTheme="minorHAnsi" w:hAnsi="Times New Roman"/>
+          <w:color w:val="000000"/>
+          <w:sz w:val="28"/>
+          <w:szCs w:val="28"/>
+        </w:rPr>
+        <w:t xml:space="preserve">– входное сопротивление биполярного транзистора на постоянном токе. </w:t>
       </w:r>
     </w:p>
     <w:p>
@@ -21293,6 +21344,7 @@
         <w:autoSpaceDN w:val="0"/>
         <w:adjustRightInd w:val="0"/>
         <w:spacing w:after="240" w:line="240" w:lineRule="auto"/>
+        <w:ind w:firstLine="708"/>
         <w:rPr>
           <w:rFonts w:ascii="Times New Roman" w:eastAsiaTheme="minorHAnsi" w:hAnsi="Times New Roman"/>
           <w:color w:val="000000"/>
@@ -21307,7 +21359,7 @@
           <w:sz w:val="28"/>
           <w:szCs w:val="28"/>
         </w:rPr>
-        <w:t>Правильность расчетов сопротивлений после их выбора по номинальному ряду удобно п</w:t>
+        <w:t>Вследствие несовпадения направления постоянного коллекторного тока в реальном транзисторе и в компьютерно</w:t>
       </w:r>
       <w:r>
         <w:rPr>
@@ -21316,7 +21368,7 @@
           <w:sz w:val="28"/>
           <w:szCs w:val="28"/>
         </w:rPr>
-        <w:t>роверить с помощью компьютерной</w:t>
+        <w:t>й</w:t>
       </w:r>
       <w:r>
         <w:rPr>
@@ -21325,83 +21377,7 @@
           <w:sz w:val="28"/>
           <w:szCs w:val="28"/>
         </w:rPr>
-        <w:t xml:space="preserve"> программы </w:t>
-      </w:r>
-      <w:r>
-        <w:rPr>
-          <w:rFonts w:ascii="Times New Roman" w:eastAsiaTheme="minorHAnsi" w:hAnsi="Times New Roman"/>
-          <w:i/>
-          <w:iCs/>
-          <w:color w:val="000000"/>
-          <w:sz w:val="28"/>
-          <w:szCs w:val="28"/>
-        </w:rPr>
-        <w:t xml:space="preserve">FASTMEAN </w:t>
-      </w:r>
-      <w:r>
-        <w:rPr>
-          <w:rFonts w:ascii="Times New Roman" w:eastAsiaTheme="minorHAnsi" w:hAnsi="Times New Roman"/>
-          <w:color w:val="000000"/>
-          <w:sz w:val="28"/>
-          <w:szCs w:val="28"/>
-        </w:rPr>
-        <w:t xml:space="preserve">[5, 6]. Для этого принципиальную схему каскадов на транзисторах V3 и V4 (рис. 6) преобразуем в эквивалентную схему по постоянному току, заменяя биполярные транзисторы активными четырехполюсниками типа ИТУТ (рис. 7, б), где </w:t>
-      </w:r>
-      <w:r>
-        <w:rPr>
-          <w:rFonts w:ascii="Times New Roman" w:eastAsiaTheme="minorHAnsi" w:hAnsi="Times New Roman"/>
-          <w:i/>
-          <w:iCs/>
-          <w:color w:val="000000"/>
-          <w:sz w:val="28"/>
-          <w:szCs w:val="28"/>
-        </w:rPr>
-        <w:t>H</w:t>
-      </w:r>
-      <w:r>
-        <w:rPr>
-          <w:rFonts w:ascii="Times New Roman" w:eastAsiaTheme="minorHAnsi" w:hAnsi="Times New Roman"/>
-          <w:i/>
-          <w:iCs/>
-          <w:color w:val="000000"/>
-          <w:position w:val="-6"/>
-          <w:sz w:val="28"/>
-          <w:szCs w:val="28"/>
-        </w:rPr>
-        <w:t xml:space="preserve">11 </w:t>
-      </w:r>
-      <w:r>
-        <w:rPr>
-          <w:rFonts w:ascii="Times New Roman" w:eastAsiaTheme="minorHAnsi" w:hAnsi="Times New Roman"/>
-          <w:color w:val="000000"/>
-          <w:sz w:val="28"/>
-          <w:szCs w:val="28"/>
-        </w:rPr>
-        <w:t xml:space="preserve">– входное сопротивление биполярного транзистора на постоянном токе. </w:t>
-      </w:r>
-    </w:p>
-    <w:p>
-      <w:pPr>
-        <w:widowControl w:val="0"/>
-        <w:autoSpaceDE w:val="0"/>
-        <w:autoSpaceDN w:val="0"/>
-        <w:adjustRightInd w:val="0"/>
-        <w:spacing w:after="240" w:line="240" w:lineRule="auto"/>
-        <w:rPr>
-          <w:rFonts w:ascii="Times New Roman" w:eastAsiaTheme="minorHAnsi" w:hAnsi="Times New Roman"/>
-          <w:color w:val="000000"/>
-          <w:sz w:val="28"/>
-          <w:szCs w:val="28"/>
-        </w:rPr>
-      </w:pPr>
-      <w:r>
-        <w:rPr>
-          <w:rFonts w:ascii="Times New Roman" w:eastAsiaTheme="minorHAnsi" w:hAnsi="Times New Roman"/>
-          <w:color w:val="000000"/>
-          <w:sz w:val="28"/>
-          <w:szCs w:val="28"/>
-        </w:rPr>
-        <w:t xml:space="preserve">Вследствие несовпадения направления постоянного коллекторного тока в реальном транзисторе и в компьютерной модели (рис. 7, б) коэффициенту передачи тока </w:t>
+        <w:t xml:space="preserve"> модели (рис. 7, б) коэффициенту передачи тока </w:t>
       </w:r>
       <w:r>
         <w:rPr>
@@ -21767,6 +21743,7 @@
         <w:autoSpaceDN w:val="0"/>
         <w:adjustRightInd w:val="0"/>
         <w:spacing w:after="240" w:line="240" w:lineRule="auto"/>
+        <w:jc w:val="center"/>
         <w:rPr>
           <w:rFonts w:ascii="Times New Roman" w:eastAsiaTheme="minorHAnsi" w:hAnsi="Times New Roman"/>
           <w:color w:val="000000"/>
@@ -21892,6 +21869,7 @@
         <w:autoSpaceDN w:val="0"/>
         <w:adjustRightInd w:val="0"/>
         <w:spacing w:after="240" w:line="240" w:lineRule="auto"/>
+        <w:ind w:firstLine="708"/>
         <w:rPr>
           <w:rFonts w:ascii="Times New Roman" w:eastAsiaTheme="minorHAnsi" w:hAnsi="Times New Roman"/>
           <w:color w:val="000000"/>
@@ -21906,23 +21884,17 @@
           <w:sz w:val="28"/>
           <w:szCs w:val="28"/>
         </w:rPr>
-        <w:t xml:space="preserve">Составим эквивалентную схему усилителя на биполярных транзисторах (рис. 8) и с помощью программы Fastmean произведем расчет. </w:t>
-      </w:r>
-    </w:p>
-    <w:p>
-      <w:pPr>
-        <w:widowControl w:val="0"/>
-        <w:autoSpaceDE w:val="0"/>
-        <w:autoSpaceDN w:val="0"/>
-        <w:adjustRightInd w:val="0"/>
-        <w:spacing w:after="240" w:line="240" w:lineRule="auto"/>
+        <w:t>Составим эквивалентную схему усилителя на биполярных транзисторах (рис. 8) и с помощью программы Fastmean произведем расчет.</w:t>
+      </w:r>
+      <w:r>
         <w:rPr>
           <w:rFonts w:ascii="Times New Roman" w:eastAsiaTheme="minorHAnsi" w:hAnsi="Times New Roman"/>
           <w:color w:val="000000"/>
           <w:sz w:val="28"/>
           <w:szCs w:val="28"/>
         </w:rPr>
-      </w:pPr>
+        <w:t xml:space="preserve"> </w:t>
+      </w:r>
       <w:r>
         <w:rPr>
           <w:rFonts w:ascii="Times New Roman" w:eastAsiaTheme="minorHAnsi" w:hAnsi="Times New Roman"/>
@@ -21930,7 +21902,25 @@
           <w:sz w:val="28"/>
           <w:szCs w:val="28"/>
         </w:rPr>
-        <w:t xml:space="preserve">Эта программа сама нумерует узлы и элементы схемы, чаще всего в порядке их набора. При расчете используются сопротивления резисторов R7, R8, R9, R10 и R11, выбранные по номинальному ряду, как элементов принципиальной схемы (рис. 1). </w:t>
+        <w:t>Эта программа сама нумерует узлы и элементы схемы, чаще всего в порядке их набора. При расчете используются сопротивления резисторов R7, R8, R9, R10 и R11, выбранные по номинальному ряд</w:t>
+      </w:r>
+      <w:r>
+        <w:rPr>
+          <w:rFonts w:ascii="Times New Roman" w:eastAsiaTheme="minorHAnsi" w:hAnsi="Times New Roman"/>
+          <w:color w:val="000000"/>
+          <w:sz w:val="28"/>
+          <w:szCs w:val="28"/>
+        </w:rPr>
+        <w:t>у, как элементов принципиальной</w:t>
+      </w:r>
+      <w:r>
+        <w:rPr>
+          <w:rFonts w:ascii="Times New Roman" w:eastAsiaTheme="minorHAnsi" w:hAnsi="Times New Roman"/>
+          <w:color w:val="000000"/>
+          <w:sz w:val="28"/>
+          <w:szCs w:val="28"/>
+        </w:rPr>
+        <w:t xml:space="preserve"> схемы (рис. 1). </w:t>
       </w:r>
       <w:r>
         <w:rPr>
@@ -22086,7 +22076,126 @@
             <w:sz w:val="28"/>
             <w:szCs w:val="28"/>
           </w:rPr>
-          <m:t xml:space="preserve"> </m:t>
+          <m:t>=</m:t>
+        </m:r>
+        <m:f>
+          <m:fPr>
+            <m:ctrlPr>
+              <w:rPr>
+                <w:rFonts w:ascii="Cambria Math" w:eastAsiaTheme="minorHAnsi" w:hAnsi="Cambria Math"/>
+                <w:i/>
+                <w:color w:val="000000"/>
+                <w:sz w:val="28"/>
+                <w:szCs w:val="28"/>
+              </w:rPr>
+            </m:ctrlPr>
+          </m:fPr>
+          <m:num>
+            <m:r>
+              <w:rPr>
+                <w:rFonts w:ascii="Cambria Math" w:eastAsiaTheme="minorHAnsi" w:hAnsi="Cambria Math"/>
+                <w:color w:val="000000"/>
+                <w:sz w:val="28"/>
+                <w:szCs w:val="28"/>
+              </w:rPr>
+              <m:t>0,</m:t>
+            </m:r>
+            <m:r>
+              <w:rPr>
+                <w:rFonts w:ascii="Cambria Math" w:eastAsiaTheme="minorHAnsi" w:hAnsi="Cambria Math"/>
+                <w:color w:val="000000"/>
+                <w:sz w:val="28"/>
+                <w:szCs w:val="28"/>
+              </w:rPr>
+              <m:t>6</m:t>
+            </m:r>
+          </m:num>
+          <m:den>
+            <m:r>
+              <w:rPr>
+                <w:rFonts w:ascii="Cambria Math" w:hAnsi="Cambria Math"/>
+                <w:sz w:val="28"/>
+                <w:szCs w:val="28"/>
+              </w:rPr>
+              <m:t>0,0042</m:t>
+            </m:r>
+            <m:r>
+              <w:rPr>
+                <w:rFonts w:ascii="Cambria Math" w:hAnsi="Cambria Math"/>
+                <w:sz w:val="28"/>
+                <w:szCs w:val="28"/>
+              </w:rPr>
+              <m:t>*</m:t>
+            </m:r>
+            <m:sSup>
+              <m:sSupPr>
+                <m:ctrlPr>
+                  <w:rPr>
+                    <w:rFonts w:ascii="Cambria Math" w:hAnsi="Cambria Math"/>
+                    <w:i/>
+                    <w:sz w:val="28"/>
+                    <w:szCs w:val="28"/>
+                  </w:rPr>
+                </m:ctrlPr>
+              </m:sSupPr>
+              <m:e>
+                <m:r>
+                  <w:rPr>
+                    <w:rFonts w:ascii="Cambria Math" w:hAnsi="Cambria Math"/>
+                    <w:sz w:val="28"/>
+                    <w:szCs w:val="28"/>
+                  </w:rPr>
+                  <m:t>10</m:t>
+                </m:r>
+              </m:e>
+              <m:sup>
+                <m:r>
+                  <w:rPr>
+                    <w:rFonts w:ascii="Cambria Math" w:hAnsi="Cambria Math"/>
+                    <w:sz w:val="28"/>
+                    <w:szCs w:val="28"/>
+                  </w:rPr>
+                  <m:t>-3</m:t>
+                </m:r>
+              </m:sup>
+            </m:sSup>
+          </m:den>
+        </m:f>
+        <m:r>
+          <w:rPr>
+            <w:rFonts w:ascii="Cambria Math" w:eastAsiaTheme="minorEastAsia" w:hAnsi="Cambria Math"/>
+            <w:color w:val="000000"/>
+            <w:sz w:val="28"/>
+            <w:szCs w:val="28"/>
+          </w:rPr>
+          <m:t>=</m:t>
+        </m:r>
+        <m:r>
+          <w:rPr>
+            <w:rFonts w:ascii="Cambria Math" w:eastAsiaTheme="minorEastAsia" w:hAnsi="Cambria Math"/>
+            <w:color w:val="000000"/>
+            <w:sz w:val="28"/>
+            <w:szCs w:val="28"/>
+          </w:rPr>
+          <m:t xml:space="preserve">142,8 </m:t>
+        </m:r>
+        <m:r>
+          <w:rPr>
+            <w:rFonts w:ascii="Cambria Math" w:eastAsiaTheme="minorEastAsia" w:hAnsi="Cambria Math"/>
+            <w:color w:val="000000"/>
+            <w:sz w:val="28"/>
+            <w:szCs w:val="28"/>
+          </w:rPr>
+          <m:t>к</m:t>
+        </m:r>
+        <m:r>
+          <w:rPr>
+            <w:rFonts w:ascii="Cambria Math" w:eastAsiaTheme="minorEastAsia" w:hAnsi="Cambria Math"/>
+            <w:color w:val="000000"/>
+            <w:sz w:val="28"/>
+            <w:szCs w:val="28"/>
+          </w:rPr>
+          <m:t>Ом</m:t>
         </m:r>
       </m:oMath>
       <w:r>
@@ -22212,10 +22321,126 @@
                 <w:sz w:val="28"/>
                 <w:szCs w:val="28"/>
               </w:rPr>
-              <m:t>Б4</m:t>
+              <m:t>Б</m:t>
+            </m:r>
+            <m:r>
+              <m:rPr>
+                <m:sty m:val="p"/>
+              </m:rPr>
+              <w:rPr>
+                <w:rFonts w:ascii="Cambria Math" w:eastAsiaTheme="minorHAnsi" w:hAnsi="Cambria Math"/>
+                <w:color w:val="000000"/>
+                <w:position w:val="-6"/>
+                <w:sz w:val="28"/>
+                <w:szCs w:val="28"/>
+              </w:rPr>
+              <m:t>4</m:t>
             </m:r>
           </m:den>
         </m:f>
+        <m:r>
+          <w:rPr>
+            <w:rFonts w:ascii="Cambria Math" w:eastAsiaTheme="minorEastAsia" w:hAnsi="Cambria Math"/>
+            <w:color w:val="000000"/>
+            <w:sz w:val="28"/>
+            <w:szCs w:val="28"/>
+          </w:rPr>
+          <m:t>=</m:t>
+        </m:r>
+        <m:f>
+          <m:fPr>
+            <m:ctrlPr>
+              <w:rPr>
+                <w:rFonts w:ascii="Cambria Math" w:eastAsiaTheme="minorEastAsia" w:hAnsi="Cambria Math"/>
+                <w:i/>
+                <w:color w:val="000000"/>
+                <w:sz w:val="28"/>
+                <w:szCs w:val="28"/>
+                <w:lang w:val="en-US"/>
+              </w:rPr>
+            </m:ctrlPr>
+          </m:fPr>
+          <m:num>
+            <m:r>
+              <w:rPr>
+                <w:rFonts w:ascii="Cambria Math" w:eastAsiaTheme="minorEastAsia" w:hAnsi="Cambria Math"/>
+                <w:color w:val="000000"/>
+                <w:sz w:val="28"/>
+                <w:szCs w:val="28"/>
+              </w:rPr>
+              <m:t>0,6</m:t>
+            </m:r>
+          </m:num>
+          <m:den>
+            <m:r>
+              <w:rPr>
+                <w:rFonts w:ascii="Cambria Math" w:hAnsi="Cambria Math"/>
+                <w:sz w:val="28"/>
+                <w:szCs w:val="28"/>
+              </w:rPr>
+              <m:t>0,0167*</m:t>
+            </m:r>
+            <m:sSup>
+              <m:sSupPr>
+                <m:ctrlPr>
+                  <w:rPr>
+                    <w:rFonts w:ascii="Cambria Math" w:hAnsi="Cambria Math"/>
+                    <w:i/>
+                    <w:sz w:val="28"/>
+                    <w:szCs w:val="28"/>
+                  </w:rPr>
+                </m:ctrlPr>
+              </m:sSupPr>
+              <m:e>
+                <m:r>
+                  <w:rPr>
+                    <w:rFonts w:ascii="Cambria Math" w:hAnsi="Cambria Math"/>
+                    <w:sz w:val="28"/>
+                    <w:szCs w:val="28"/>
+                  </w:rPr>
+                  <m:t>10</m:t>
+                </m:r>
+              </m:e>
+              <m:sup>
+                <m:r>
+                  <w:rPr>
+                    <w:rFonts w:ascii="Cambria Math" w:hAnsi="Cambria Math"/>
+                    <w:sz w:val="28"/>
+                    <w:szCs w:val="28"/>
+                  </w:rPr>
+                  <m:t>-3</m:t>
+                </m:r>
+              </m:sup>
+            </m:sSup>
+          </m:den>
+        </m:f>
+        <m:r>
+          <w:rPr>
+            <w:rFonts w:ascii="Cambria Math" w:eastAsiaTheme="minorEastAsia" w:hAnsi="Cambria Math"/>
+            <w:color w:val="000000"/>
+            <w:sz w:val="28"/>
+            <w:szCs w:val="28"/>
+          </w:rPr>
+          <m:t xml:space="preserve">=35,9 </m:t>
+        </m:r>
+        <m:r>
+          <w:rPr>
+            <w:rFonts w:ascii="Cambria Math" w:eastAsiaTheme="minorEastAsia" w:hAnsi="Cambria Math"/>
+            <w:color w:val="000000"/>
+            <w:sz w:val="28"/>
+            <w:szCs w:val="28"/>
+          </w:rPr>
+          <m:t>к</m:t>
+        </m:r>
+        <m:r>
+          <w:rPr>
+            <w:rFonts w:ascii="Cambria Math" w:eastAsiaTheme="minorEastAsia" w:hAnsi="Cambria Math"/>
+            <w:color w:val="000000"/>
+            <w:sz w:val="28"/>
+            <w:szCs w:val="28"/>
+          </w:rPr>
+          <m:t>Ом</m:t>
+        </m:r>
       </m:oMath>
       <w:r>
         <w:rPr>
@@ -22338,8 +22563,8 @@
         </w:rPr>
         <w:lastRenderedPageBreak/>
         <w:drawing>
-          <wp:inline distT="0" distB="0" distL="0" distR="0" wp14:anchorId="2FFFF11E" wp14:editId="25CDCDA0">
-            <wp:extent cx="5239385" cy="3056261"/>
+          <wp:inline distT="0" distB="0" distL="0" distR="0" wp14:anchorId="2FFFF11E" wp14:editId="6BA1C5B1">
+            <wp:extent cx="5239374" cy="2504440"/>
             <wp:effectExtent l="0" t="0" r="0" b="0"/>
             <wp:docPr id="18" name="Рисунок 18"/>
             <wp:cNvGraphicFramePr>
@@ -22361,7 +22586,7 @@
                   <pic:spPr>
                     <a:xfrm>
                       <a:off x="0" y="0"/>
-                      <a:ext cx="5257462" cy="3066806"/>
+                      <a:ext cx="5271884" cy="2519980"/>
                     </a:xfrm>
                     <a:prstGeom prst="rect">
                       <a:avLst/>
@@ -22392,52 +22617,73 @@
       <w:r>
         <w:rPr>
           <w:rFonts w:ascii="Times New Roman" w:eastAsiaTheme="minorHAnsi" w:hAnsi="Times New Roman"/>
-          <w:noProof/>
           <w:color w:val="000000"/>
           <w:sz w:val="28"/>
           <w:szCs w:val="28"/>
-          <w:lang w:eastAsia="ru-RU"/>
-        </w:rPr>
-        <w:drawing>
-          <wp:inline distT="0" distB="0" distL="0" distR="0" wp14:anchorId="5436D9C1" wp14:editId="278226DC">
-            <wp:extent cx="3461385" cy="3290029"/>
-            <wp:effectExtent l="0" t="0" r="0" b="0"/>
-            <wp:docPr id="27" name="Рисунок 27"/>
-            <wp:cNvGraphicFramePr>
-              <a:graphicFrameLocks xmlns:a="http://schemas.openxmlformats.org/drawingml/2006/main" noChangeAspect="1"/>
-            </wp:cNvGraphicFramePr>
-            <a:graphic xmlns:a="http://schemas.openxmlformats.org/drawingml/2006/main">
-              <a:graphicData uri="http://schemas.openxmlformats.org/drawingml/2006/picture">
-                <pic:pic xmlns:pic="http://schemas.openxmlformats.org/drawingml/2006/picture">
-                  <pic:nvPicPr>
-                    <pic:cNvPr id="1" name=""/>
-                    <pic:cNvPicPr/>
-                  </pic:nvPicPr>
-                  <pic:blipFill>
-                    <a:blip r:embed="rId22"/>
-                    <a:stretch>
-                      <a:fillRect/>
-                    </a:stretch>
-                  </pic:blipFill>
-                  <pic:spPr>
-                    <a:xfrm>
-                      <a:off x="0" y="0"/>
-                      <a:ext cx="3466857" cy="3295230"/>
-                    </a:xfrm>
-                    <a:prstGeom prst="rect">
-                      <a:avLst/>
-                    </a:prstGeom>
-                  </pic:spPr>
-                </pic:pic>
-              </a:graphicData>
-            </a:graphic>
-          </wp:inline>
-        </w:drawing>
+        </w:rPr>
+        <w:t>Рис</w:t>
+      </w:r>
+      <w:r>
+        <w:rPr>
+          <w:rFonts w:ascii="Times New Roman" w:eastAsiaTheme="minorHAnsi" w:hAnsi="Times New Roman"/>
+          <w:b/>
+          <w:bCs/>
+          <w:color w:val="000000"/>
+          <w:sz w:val="28"/>
+          <w:szCs w:val="28"/>
+        </w:rPr>
+        <w:t xml:space="preserve">. 8. </w:t>
+      </w:r>
+      <w:r>
+        <w:rPr>
+          <w:rFonts w:ascii="Times New Roman" w:eastAsiaTheme="minorHAnsi" w:hAnsi="Times New Roman"/>
+          <w:color w:val="000000"/>
+          <w:sz w:val="28"/>
+          <w:szCs w:val="28"/>
+        </w:rPr>
+        <w:t>Эквивалентная схема усили</w:t>
+      </w:r>
+      <w:r>
+        <w:rPr>
+          <w:rFonts w:ascii="Times New Roman" w:eastAsiaTheme="minorHAnsi" w:hAnsi="Times New Roman"/>
+          <w:color w:val="000000"/>
+          <w:sz w:val="28"/>
+          <w:szCs w:val="28"/>
+        </w:rPr>
+        <w:t>т</w:t>
+      </w:r>
+      <w:r>
+        <w:rPr>
+          <w:rFonts w:ascii="Times New Roman" w:eastAsiaTheme="minorHAnsi" w:hAnsi="Times New Roman"/>
+          <w:color w:val="000000"/>
+          <w:sz w:val="28"/>
+          <w:szCs w:val="28"/>
+        </w:rPr>
+        <w:t>ельного каскада на V3,</w:t>
+      </w:r>
+      <w:r>
+        <w:rPr>
+          <w:rFonts w:ascii="Times New Roman" w:eastAsiaTheme="minorHAnsi" w:hAnsi="Times New Roman"/>
+          <w:color w:val="000000"/>
+          <w:sz w:val="28"/>
+          <w:szCs w:val="28"/>
+        </w:rPr>
+        <w:t xml:space="preserve"> </w:t>
+      </w:r>
+      <w:r>
+        <w:rPr>
+          <w:rFonts w:ascii="Times New Roman" w:eastAsiaTheme="minorHAnsi" w:hAnsi="Times New Roman"/>
+          <w:color w:val="000000"/>
+          <w:sz w:val="28"/>
+          <w:szCs w:val="28"/>
+        </w:rPr>
+        <w:t>V4 по постоянному току</w:t>
       </w:r>
     </w:p>
     <w:tbl>
       <w:tblPr>
         <w:tblStyle w:val="a3"/>
+        <w:tblpPr w:leftFromText="180" w:rightFromText="180" w:vertAnchor="text" w:horzAnchor="page" w:tblpX="1370" w:tblpY="6082"/>
         <w:tblW w:w="0" w:type="auto"/>
         <w:tblLook w:val="04A0" w:firstRow="1" w:lastRow="0" w:firstColumn="1" w:lastColumn="0" w:noHBand="0" w:noVBand="1"/>
       </w:tblPr>
@@ -22454,7 +22700,7 @@
       <w:tr>
         <w:tc>
           <w:tcPr>
-            <w:tcW w:w="2849" w:type="dxa"/>
+            <w:tcW w:w="2788" w:type="dxa"/>
           </w:tcPr>
           <w:p>
             <w:pPr>
@@ -22478,7 +22724,7 @@
         </w:tc>
         <w:tc>
           <w:tcPr>
-            <w:tcW w:w="3828" w:type="dxa"/>
+            <w:tcW w:w="3963" w:type="dxa"/>
             <w:gridSpan w:val="4"/>
           </w:tcPr>
           <w:p>
@@ -22505,7 +22751,7 @@
         </w:tc>
         <w:tc>
           <w:tcPr>
-            <w:tcW w:w="2894" w:type="dxa"/>
+            <w:tcW w:w="2820" w:type="dxa"/>
             <w:gridSpan w:val="3"/>
           </w:tcPr>
           <w:p>
@@ -22533,7 +22779,7 @@
       <w:tr>
         <w:tc>
           <w:tcPr>
-            <w:tcW w:w="2849" w:type="dxa"/>
+            <w:tcW w:w="2788" w:type="dxa"/>
           </w:tcPr>
           <w:p>
             <w:pPr>
@@ -22557,7 +22803,7 @@
         </w:tc>
         <w:tc>
           <w:tcPr>
-            <w:tcW w:w="894" w:type="dxa"/>
+            <w:tcW w:w="888" w:type="dxa"/>
           </w:tcPr>
           <w:p>
             <w:pPr>
@@ -22618,7 +22864,7 @@
         </w:tc>
         <w:tc>
           <w:tcPr>
-            <w:tcW w:w="907" w:type="dxa"/>
+            <w:tcW w:w="900" w:type="dxa"/>
           </w:tcPr>
           <w:p>
             <w:pPr>
@@ -22679,7 +22925,7 @@
         </w:tc>
         <w:tc>
           <w:tcPr>
-            <w:tcW w:w="1013" w:type="dxa"/>
+            <w:tcW w:w="1126" w:type="dxa"/>
           </w:tcPr>
           <w:p>
             <w:pPr>
@@ -22740,7 +22986,7 @@
         </w:tc>
         <w:tc>
           <w:tcPr>
-            <w:tcW w:w="1014" w:type="dxa"/>
+            <w:tcW w:w="1049" w:type="dxa"/>
           </w:tcPr>
           <w:p>
             <w:pPr>
@@ -22801,7 +23047,7 @@
         </w:tc>
         <w:tc>
           <w:tcPr>
-            <w:tcW w:w="907" w:type="dxa"/>
+            <w:tcW w:w="884" w:type="dxa"/>
           </w:tcPr>
           <w:p>
             <w:pPr>
@@ -22862,7 +23108,7 @@
         </w:tc>
         <w:tc>
           <w:tcPr>
-            <w:tcW w:w="971" w:type="dxa"/>
+            <w:tcW w:w="956" w:type="dxa"/>
           </w:tcPr>
           <w:p>
             <w:pPr>
@@ -22923,7 +23169,7 @@
         </w:tc>
         <w:tc>
           <w:tcPr>
-            <w:tcW w:w="1016" w:type="dxa"/>
+            <w:tcW w:w="980" w:type="dxa"/>
           </w:tcPr>
           <w:p>
             <w:pPr>
@@ -22986,7 +23232,7 @@
       <w:tr>
         <w:tc>
           <w:tcPr>
-            <w:tcW w:w="2849" w:type="dxa"/>
+            <w:tcW w:w="2788" w:type="dxa"/>
           </w:tcPr>
           <w:p>
             <w:pPr>
@@ -23010,7 +23256,7 @@
         </w:tc>
         <w:tc>
           <w:tcPr>
-            <w:tcW w:w="894" w:type="dxa"/>
+            <w:tcW w:w="888" w:type="dxa"/>
             <w:vAlign w:val="center"/>
           </w:tcPr>
           <w:p>
@@ -23035,7 +23281,7 @@
         </w:tc>
         <w:tc>
           <w:tcPr>
-            <w:tcW w:w="907" w:type="dxa"/>
+            <w:tcW w:w="900" w:type="dxa"/>
             <w:vAlign w:val="center"/>
           </w:tcPr>
           <w:p>
@@ -23060,7 +23306,7 @@
         </w:tc>
         <w:tc>
           <w:tcPr>
-            <w:tcW w:w="1013" w:type="dxa"/>
+            <w:tcW w:w="1126" w:type="dxa"/>
             <w:vAlign w:val="center"/>
           </w:tcPr>
           <w:p>
@@ -23085,7 +23331,7 @@
         </w:tc>
         <w:tc>
           <w:tcPr>
-            <w:tcW w:w="1014" w:type="dxa"/>
+            <w:tcW w:w="1049" w:type="dxa"/>
             <w:vAlign w:val="center"/>
           </w:tcPr>
           <w:p>
@@ -23110,7 +23356,7 @@
         </w:tc>
         <w:tc>
           <w:tcPr>
-            <w:tcW w:w="907" w:type="dxa"/>
+            <w:tcW w:w="884" w:type="dxa"/>
             <w:vAlign w:val="center"/>
           </w:tcPr>
           <w:p>
@@ -23135,7 +23381,7 @@
         </w:tc>
         <w:tc>
           <w:tcPr>
-            <w:tcW w:w="971" w:type="dxa"/>
+            <w:tcW w:w="956" w:type="dxa"/>
             <w:vAlign w:val="center"/>
           </w:tcPr>
           <w:p>
@@ -23160,7 +23406,7 @@
         </w:tc>
         <w:tc>
           <w:tcPr>
-            <w:tcW w:w="1016" w:type="dxa"/>
+            <w:tcW w:w="980" w:type="dxa"/>
             <w:vAlign w:val="center"/>
           </w:tcPr>
           <w:p>
@@ -23187,7 +23433,7 @@
       <w:tr>
         <w:tc>
           <w:tcPr>
-            <w:tcW w:w="2849" w:type="dxa"/>
+            <w:tcW w:w="2788" w:type="dxa"/>
           </w:tcPr>
           <w:p>
             <w:pPr>
@@ -23210,7 +23456,7 @@
         </w:tc>
         <w:tc>
           <w:tcPr>
-            <w:tcW w:w="894" w:type="dxa"/>
+            <w:tcW w:w="888" w:type="dxa"/>
           </w:tcPr>
           <w:p>
             <w:pPr>
@@ -23234,7 +23480,7 @@
         </w:tc>
         <w:tc>
           <w:tcPr>
-            <w:tcW w:w="907" w:type="dxa"/>
+            <w:tcW w:w="900" w:type="dxa"/>
           </w:tcPr>
           <w:p>
             <w:pPr>
@@ -23268,7 +23514,7 @@
         </w:tc>
         <w:tc>
           <w:tcPr>
-            <w:tcW w:w="1013" w:type="dxa"/>
+            <w:tcW w:w="1126" w:type="dxa"/>
           </w:tcPr>
           <w:p>
             <w:pPr>
@@ -23292,7 +23538,7 @@
         </w:tc>
         <w:tc>
           <w:tcPr>
-            <w:tcW w:w="1014" w:type="dxa"/>
+            <w:tcW w:w="1049" w:type="dxa"/>
           </w:tcPr>
           <w:p>
             <w:pPr>
@@ -23320,7 +23566,7 @@
         </w:tc>
         <w:tc>
           <w:tcPr>
-            <w:tcW w:w="907" w:type="dxa"/>
+            <w:tcW w:w="884" w:type="dxa"/>
           </w:tcPr>
           <w:p>
             <w:pPr>
@@ -23344,7 +23590,7 @@
         </w:tc>
         <w:tc>
           <w:tcPr>
-            <w:tcW w:w="971" w:type="dxa"/>
+            <w:tcW w:w="956" w:type="dxa"/>
           </w:tcPr>
           <w:p>
             <w:pPr>
@@ -23368,7 +23614,7 @@
         </w:tc>
         <w:tc>
           <w:tcPr>
-            <w:tcW w:w="1016" w:type="dxa"/>
+            <w:tcW w:w="980" w:type="dxa"/>
           </w:tcPr>
           <w:p>
             <w:pPr>
@@ -23394,7 +23640,7 @@
       <w:tr>
         <w:tc>
           <w:tcPr>
-            <w:tcW w:w="2849" w:type="dxa"/>
+            <w:tcW w:w="2788" w:type="dxa"/>
           </w:tcPr>
           <w:p>
             <w:pPr>
@@ -23418,7 +23664,7 @@
         </w:tc>
         <w:tc>
           <w:tcPr>
-            <w:tcW w:w="894" w:type="dxa"/>
+            <w:tcW w:w="888" w:type="dxa"/>
           </w:tcPr>
           <w:p>
             <w:pPr>
@@ -23436,21 +23682,13 @@
                 <w:sz w:val="28"/>
                 <w:szCs w:val="28"/>
               </w:rPr>
-              <w:t>2</w:t>
-            </w:r>
-            <w:r>
-              <w:rPr>
-                <w:rFonts w:ascii="Times New Roman" w:hAnsi="Times New Roman"/>
-                <w:sz w:val="28"/>
-                <w:szCs w:val="28"/>
-              </w:rPr>
-              <w:t>,596</w:t>
+              <w:t>2,596</w:t>
             </w:r>
           </w:p>
         </w:tc>
         <w:tc>
           <w:tcPr>
-            <w:tcW w:w="907" w:type="dxa"/>
+            <w:tcW w:w="900" w:type="dxa"/>
           </w:tcPr>
           <w:p>
             <w:pPr>
@@ -23474,7 +23712,7 @@
         </w:tc>
         <w:tc>
           <w:tcPr>
-            <w:tcW w:w="1013" w:type="dxa"/>
+            <w:tcW w:w="1126" w:type="dxa"/>
           </w:tcPr>
           <w:p>
             <w:pPr>
@@ -23498,7 +23736,7 @@
         </w:tc>
         <w:tc>
           <w:tcPr>
-            <w:tcW w:w="1014" w:type="dxa"/>
+            <w:tcW w:w="1049" w:type="dxa"/>
           </w:tcPr>
           <w:p>
             <w:pPr>
@@ -23524,7 +23762,7 @@
         </w:tc>
         <w:tc>
           <w:tcPr>
-            <w:tcW w:w="907" w:type="dxa"/>
+            <w:tcW w:w="884" w:type="dxa"/>
           </w:tcPr>
           <w:p>
             <w:pPr>
@@ -23549,7 +23787,7 @@
         </w:tc>
         <w:tc>
           <w:tcPr>
-            <w:tcW w:w="971" w:type="dxa"/>
+            <w:tcW w:w="956" w:type="dxa"/>
           </w:tcPr>
           <w:p>
             <w:pPr>
@@ -23575,7 +23813,7 @@
         </w:tc>
         <w:tc>
           <w:tcPr>
-            <w:tcW w:w="1016" w:type="dxa"/>
+            <w:tcW w:w="980" w:type="dxa"/>
           </w:tcPr>
           <w:p>
             <w:pPr>
@@ -23603,20 +23841,63 @@
     </w:tbl>
     <w:p>
       <w:pPr>
-        <w:spacing w:line="360" w:lineRule="auto"/>
-        <w:rPr>
-          <w:rFonts w:ascii="Times New Roman" w:eastAsiaTheme="minorEastAsia" w:hAnsi="Times New Roman"/>
+        <w:widowControl w:val="0"/>
+        <w:autoSpaceDE w:val="0"/>
+        <w:autoSpaceDN w:val="0"/>
+        <w:adjustRightInd w:val="0"/>
+        <w:spacing w:after="240" w:line="240" w:lineRule="auto"/>
+        <w:jc w:val="center"/>
+        <w:rPr>
+          <w:rFonts w:ascii="Times New Roman" w:eastAsiaTheme="minorHAnsi" w:hAnsi="Times New Roman"/>
+          <w:color w:val="000000"/>
           <w:sz w:val="28"/>
           <w:szCs w:val="28"/>
         </w:rPr>
       </w:pPr>
       <w:r>
         <w:rPr>
-          <w:rFonts w:ascii="Times New Roman" w:eastAsiaTheme="minorEastAsia" w:hAnsi="Times New Roman"/>
-          <w:sz w:val="28"/>
-          <w:szCs w:val="28"/>
-        </w:rPr>
-        <w:t>Вывод: результаты совпали с точностью до 10%, следовательно, расчёт элементов фрагмента с полевым транзистором выполнен верно.</w:t>
+          <w:rFonts w:ascii="Times New Roman" w:eastAsiaTheme="minorHAnsi" w:hAnsi="Times New Roman"/>
+          <w:noProof/>
+          <w:color w:val="000000"/>
+          <w:sz w:val="28"/>
+          <w:szCs w:val="28"/>
+          <w:lang w:eastAsia="ru-RU"/>
+        </w:rPr>
+        <w:drawing>
+          <wp:inline distT="0" distB="0" distL="0" distR="0" wp14:anchorId="10E55ED0" wp14:editId="640FE538">
+            <wp:extent cx="3460750" cy="3291840"/>
+            <wp:effectExtent l="0" t="0" r="0" b="0"/>
+            <wp:docPr id="27" name="Рисунок 27"/>
+            <wp:cNvGraphicFramePr>
+              <a:graphicFrameLocks xmlns:a="http://schemas.openxmlformats.org/drawingml/2006/main" noChangeAspect="1"/>
+            </wp:cNvGraphicFramePr>
+            <a:graphic xmlns:a="http://schemas.openxmlformats.org/drawingml/2006/main">
+              <a:graphicData uri="http://schemas.openxmlformats.org/drawingml/2006/picture">
+                <pic:pic xmlns:pic="http://schemas.openxmlformats.org/drawingml/2006/picture">
+                  <pic:nvPicPr>
+                    <pic:cNvPr id="1" name=""/>
+                    <pic:cNvPicPr/>
+                  </pic:nvPicPr>
+                  <pic:blipFill>
+                    <a:blip r:embed="rId22"/>
+                    <a:stretch>
+                      <a:fillRect/>
+                    </a:stretch>
+                  </pic:blipFill>
+                  <pic:spPr>
+                    <a:xfrm>
+                      <a:off x="0" y="0"/>
+                      <a:ext cx="3485700" cy="3315572"/>
+                    </a:xfrm>
+                    <a:prstGeom prst="rect">
+                      <a:avLst/>
+                    </a:prstGeom>
+                  </pic:spPr>
+                </pic:pic>
+              </a:graphicData>
+            </a:graphic>
+          </wp:inline>
+        </w:drawing>
       </w:r>
     </w:p>
     <w:p>
@@ -23626,31 +23907,165 @@
         <w:autoSpaceDN w:val="0"/>
         <w:adjustRightInd w:val="0"/>
         <w:spacing w:after="240" w:line="240" w:lineRule="auto"/>
-        <w:rPr>
-          <w:rFonts w:ascii="Times New Roman" w:hAnsi="Times New Roman"/>
-          <w:color w:val="000000"/>
-          <w:sz w:val="28"/>
-          <w:szCs w:val="28"/>
-          <w:shd w:val="clear" w:color="auto" w:fill="FFFFFF"/>
-        </w:rPr>
-      </w:pPr>
-      <w:r>
-        <w:rPr>
-          <w:rFonts w:ascii="Times New Roman" w:eastAsiaTheme="minorEastAsia" w:hAnsi="Times New Roman"/>
-          <w:sz w:val="28"/>
-          <w:szCs w:val="28"/>
-        </w:rPr>
-        <w:br w:type="page"/>
-      </w:r>
-      <w:r>
+        <w:jc w:val="center"/>
         <w:rPr>
           <w:rFonts w:ascii="Times New Roman" w:eastAsiaTheme="minorHAnsi" w:hAnsi="Times New Roman"/>
           <w:color w:val="000000"/>
           <w:sz w:val="28"/>
           <w:szCs w:val="28"/>
         </w:rPr>
+      </w:pPr>
+    </w:p>
+    <w:p>
+      <w:pPr>
+        <w:spacing w:line="360" w:lineRule="auto"/>
+        <w:rPr>
+          <w:rFonts w:ascii="Times New Roman" w:eastAsiaTheme="minorEastAsia" w:hAnsi="Times New Roman"/>
+          <w:sz w:val="28"/>
+          <w:szCs w:val="28"/>
+        </w:rPr>
+      </w:pPr>
+      <w:r>
+        <w:rPr>
+          <w:rFonts w:ascii="Times New Roman" w:eastAsiaTheme="minorEastAsia" w:hAnsi="Times New Roman"/>
+          <w:sz w:val="28"/>
+          <w:szCs w:val="28"/>
+        </w:rPr>
         <w:lastRenderedPageBreak/>
-        <w:t>Этот расчёт сводится к определению номинальных значений резисторов R12 и R13. С одной стороны они должны обеспечить “среднюю точку“ напряжения питания Е</w:t>
+        <w:t>Вывод: результаты совпали с точностью до 10%, следовательно, расчёт элементов фрагмента с полевым транзистором выполнен верно.</w:t>
+      </w:r>
+    </w:p>
+    <w:p>
+      <w:pPr>
+        <w:widowControl w:val="0"/>
+        <w:autoSpaceDE w:val="0"/>
+        <w:autoSpaceDN w:val="0"/>
+        <w:adjustRightInd w:val="0"/>
+        <w:spacing w:after="240" w:line="240" w:lineRule="auto"/>
+        <w:rPr>
+          <w:rFonts w:ascii="Times" w:eastAsiaTheme="minorHAnsi" w:hAnsi="Times" w:cs="Times"/>
+          <w:color w:val="000000"/>
+          <w:sz w:val="24"/>
+          <w:szCs w:val="24"/>
+        </w:rPr>
+      </w:pPr>
+      <w:r>
+        <w:rPr>
+          <w:rFonts w:ascii="Times New Roman" w:eastAsiaTheme="minorEastAsia" w:hAnsi="Times New Roman"/>
+          <w:sz w:val="28"/>
+          <w:szCs w:val="28"/>
+        </w:rPr>
+        <w:br w:type="page"/>
+      </w:r>
+      <w:r>
+        <w:rPr>
+          <w:rFonts w:ascii="Times" w:eastAsiaTheme="minorHAnsi" w:hAnsi="Times" w:cs="Times"/>
+          <w:b/>
+          <w:bCs/>
+          <w:color w:val="000000"/>
+          <w:sz w:val="37"/>
+          <w:szCs w:val="37"/>
+        </w:rPr>
+        <w:lastRenderedPageBreak/>
+        <w:t xml:space="preserve">3.1.5 </w:t>
+      </w:r>
+      <w:r>
+        <w:rPr>
+          <w:rFonts w:ascii="Times" w:eastAsiaTheme="minorHAnsi" w:hAnsi="Times" w:cs="Times"/>
+          <w:color w:val="000000"/>
+          <w:sz w:val="37"/>
+          <w:szCs w:val="37"/>
+        </w:rPr>
+        <w:t>Расч</w:t>
+      </w:r>
+      <w:r>
+        <w:rPr>
+          <w:rFonts w:ascii="Times" w:eastAsiaTheme="minorHAnsi" w:hAnsi="Times" w:cs="Times"/>
+          <w:color w:val="000000"/>
+          <w:sz w:val="37"/>
+          <w:szCs w:val="37"/>
+        </w:rPr>
+        <w:t>ё</w:t>
+      </w:r>
+      <w:r>
+        <w:rPr>
+          <w:rFonts w:ascii="Times" w:eastAsiaTheme="minorHAnsi" w:hAnsi="Times" w:cs="Times"/>
+          <w:color w:val="000000"/>
+          <w:sz w:val="37"/>
+          <w:szCs w:val="37"/>
+        </w:rPr>
+        <w:t xml:space="preserve">т по постоянному току в схеме каскада на ОУ </w:t>
+      </w:r>
+    </w:p>
+    <w:p>
+      <w:pPr>
+        <w:widowControl w:val="0"/>
+        <w:autoSpaceDE w:val="0"/>
+        <w:autoSpaceDN w:val="0"/>
+        <w:adjustRightInd w:val="0"/>
+        <w:spacing w:after="240" w:line="240" w:lineRule="auto"/>
+        <w:ind w:firstLine="708"/>
+        <w:rPr>
+          <w:rFonts w:ascii="Times New Roman" w:hAnsi="Times New Roman"/>
+          <w:color w:val="000000"/>
+          <w:sz w:val="28"/>
+          <w:szCs w:val="28"/>
+          <w:shd w:val="clear" w:color="auto" w:fill="FFFFFF"/>
+        </w:rPr>
+      </w:pPr>
+      <w:r>
+        <w:rPr>
+          <w:rFonts w:ascii="Times New Roman" w:eastAsiaTheme="minorHAnsi" w:hAnsi="Times New Roman"/>
+          <w:color w:val="000000"/>
+          <w:sz w:val="28"/>
+          <w:szCs w:val="28"/>
+        </w:rPr>
+        <w:t>Этот расчё</w:t>
+      </w:r>
+      <w:r>
+        <w:rPr>
+          <w:rFonts w:ascii="Times New Roman" w:eastAsiaTheme="minorHAnsi" w:hAnsi="Times New Roman"/>
+          <w:color w:val="000000"/>
+          <w:sz w:val="28"/>
+          <w:szCs w:val="28"/>
+        </w:rPr>
+        <w:t>т сводится к определению номинальных значений резисторов R12 и R13. С одно</w:t>
+      </w:r>
+      <w:r>
+        <w:rPr>
+          <w:rFonts w:ascii="Times New Roman" w:eastAsiaTheme="minorHAnsi" w:hAnsi="Times New Roman"/>
+          <w:color w:val="000000"/>
+          <w:sz w:val="28"/>
+          <w:szCs w:val="28"/>
+        </w:rPr>
+        <w:t>й</w:t>
+      </w:r>
+      <w:r>
+        <w:rPr>
+          <w:rFonts w:ascii="Times New Roman" w:eastAsiaTheme="minorHAnsi" w:hAnsi="Times New Roman"/>
+          <w:color w:val="000000"/>
+          <w:sz w:val="28"/>
+          <w:szCs w:val="28"/>
+        </w:rPr>
+        <w:t xml:space="preserve"> стороны</w:t>
+      </w:r>
+      <w:r>
+        <w:rPr>
+          <w:rFonts w:ascii="Times New Roman" w:eastAsiaTheme="minorHAnsi" w:hAnsi="Times New Roman"/>
+          <w:color w:val="000000"/>
+          <w:sz w:val="28"/>
+          <w:szCs w:val="28"/>
+        </w:rPr>
+        <w:t>,</w:t>
+      </w:r>
+      <w:r>
+        <w:rPr>
+          <w:rFonts w:ascii="Times New Roman" w:eastAsiaTheme="minorHAnsi" w:hAnsi="Times New Roman"/>
+          <w:color w:val="000000"/>
+          <w:sz w:val="28"/>
+          <w:szCs w:val="28"/>
+        </w:rPr>
+        <w:t xml:space="preserve"> они должны обеспечить “среднюю точку“ напряжения питания Е</w:t>
       </w:r>
       <w:r>
         <w:rPr>
@@ -23669,7 +24084,25 @@
           <w:sz w:val="28"/>
           <w:szCs w:val="28"/>
         </w:rPr>
-        <w:t>/2 на ОУ и потому R12 = R13, это обеспечивает прохождение обеих полуволн переменного сигнала при однополярном питании, когда сигнал может изменяться в пределах от потенциала общей шины до напряжения питания Е</w:t>
+        <w:t>/2 на ОУ и потому R12 = R13, это обеспечивает прохождение обеих полуволн переменного сигнала при однополярном питании, когда сигнал может изменяться в пределах от потенциала обще</w:t>
+      </w:r>
+      <w:r>
+        <w:rPr>
+          <w:rFonts w:ascii="Times New Roman" w:eastAsiaTheme="minorHAnsi" w:hAnsi="Times New Roman"/>
+          <w:color w:val="000000"/>
+          <w:sz w:val="28"/>
+          <w:szCs w:val="28"/>
+        </w:rPr>
+        <w:t>й</w:t>
+      </w:r>
+      <w:r>
+        <w:rPr>
+          <w:rFonts w:ascii="Times New Roman" w:eastAsiaTheme="minorHAnsi" w:hAnsi="Times New Roman"/>
+          <w:color w:val="000000"/>
+          <w:sz w:val="28"/>
+          <w:szCs w:val="28"/>
+        </w:rPr>
+        <w:t xml:space="preserve"> шины до напряжения питания Е</w:t>
       </w:r>
       <w:r>
         <w:rPr>
@@ -23688,7 +24121,25 @@
           <w:sz w:val="28"/>
           <w:szCs w:val="28"/>
         </w:rPr>
-        <w:t>. С другой стороны параллельное соединение резисторов R12 и R13 на переменном токе не должно сильно шунтировать нагрузку транзистора V4. Вследствие этого рекомендуется выбирать R12 = R13 ≥ (10...20)·</w:t>
+        <w:t>. С друго</w:t>
+      </w:r>
+      <w:r>
+        <w:rPr>
+          <w:rFonts w:ascii="Times New Roman" w:eastAsiaTheme="minorHAnsi" w:hAnsi="Times New Roman"/>
+          <w:color w:val="000000"/>
+          <w:sz w:val="28"/>
+          <w:szCs w:val="28"/>
+        </w:rPr>
+        <w:t>й</w:t>
+      </w:r>
+      <w:r>
+        <w:rPr>
+          <w:rFonts w:ascii="Times New Roman" w:eastAsiaTheme="minorHAnsi" w:hAnsi="Times New Roman"/>
+          <w:color w:val="000000"/>
+          <w:sz w:val="28"/>
+          <w:szCs w:val="28"/>
+        </w:rPr>
+        <w:t xml:space="preserve"> стороны параллельное соединение резисторов R12 и R13 на переменном токе не должно сильно шунтировать нагрузку транзистора V4. Вследствие этого рекомендуется выбирать R12 = R13 ≥ (10...20)·</w:t>
       </w:r>
       <w:r>
         <w:rPr>
@@ -23729,7 +24180,23 @@
               <w:sz w:val="28"/>
               <w:szCs w:val="28"/>
             </w:rPr>
-            <m:t>R12=R13=10∙R10=5∙4400 Ом=44000 Ом.</m:t>
+            <m:t>R12=R13=10∙R</m:t>
+          </m:r>
+          <m:r>
+            <w:rPr>
+              <w:rFonts w:ascii="Cambria Math" w:hAnsi="Cambria Math"/>
+              <w:sz w:val="28"/>
+              <w:szCs w:val="28"/>
+            </w:rPr>
+            <m:t>10=10</m:t>
+          </m:r>
+          <m:r>
+            <w:rPr>
+              <w:rFonts w:ascii="Cambria Math" w:hAnsi="Cambria Math"/>
+              <w:sz w:val="28"/>
+              <w:szCs w:val="28"/>
+            </w:rPr>
+            <m:t>∙4400 Ом=44000 Ом.</m:t>
           </m:r>
         </m:oMath>
       </m:oMathPara>
@@ -24024,7 +24491,15 @@
                 <w:sz w:val="28"/>
                 <w:szCs w:val="28"/>
               </w:rPr>
-              <w:t>1.1 МОм</w:t>
+              <w:t>1,</w:t>
+            </w:r>
+            <w:r>
+              <w:rPr>
+                <w:rFonts w:eastAsia="MS Mincho"/>
+                <w:sz w:val="28"/>
+                <w:szCs w:val="28"/>
+              </w:rPr>
+              <w:t>1 МОм</w:t>
             </w:r>
           </w:p>
         </w:tc>
@@ -24094,7 +24569,15 @@
                 <w:sz w:val="28"/>
                 <w:szCs w:val="28"/>
               </w:rPr>
-              <w:t>5.9 МОм</w:t>
+              <w:t>3,</w:t>
+            </w:r>
+            <w:r>
+              <w:rPr>
+                <w:rFonts w:eastAsia="MS Mincho"/>
+                <w:sz w:val="28"/>
+                <w:szCs w:val="28"/>
+              </w:rPr>
+              <w:t>9 МОм</w:t>
             </w:r>
           </w:p>
         </w:tc>
@@ -24123,7 +24606,15 @@
                 <w:sz w:val="28"/>
                 <w:szCs w:val="28"/>
               </w:rPr>
-              <w:t>6.2 МОм</w:t>
+              <w:t>3,9</w:t>
+            </w:r>
+            <w:r>
+              <w:rPr>
+                <w:rFonts w:eastAsia="MS Mincho"/>
+                <w:sz w:val="28"/>
+                <w:szCs w:val="28"/>
+              </w:rPr>
+              <w:t xml:space="preserve"> МОм</w:t>
             </w:r>
           </w:p>
         </w:tc>
@@ -24193,7 +24684,15 @@
                 <w:sz w:val="28"/>
                 <w:szCs w:val="28"/>
               </w:rPr>
-              <w:t>20.416 кОм</w:t>
+              <w:t>14,</w:t>
+            </w:r>
+            <w:r>
+              <w:rPr>
+                <w:rFonts w:eastAsia="MS Mincho"/>
+                <w:sz w:val="28"/>
+                <w:szCs w:val="28"/>
+              </w:rPr>
+              <w:t>6 кОм</w:t>
             </w:r>
           </w:p>
         </w:tc>
@@ -24222,7 +24721,15 @@
                 <w:sz w:val="28"/>
                 <w:szCs w:val="28"/>
               </w:rPr>
-              <w:t>20 кОм</w:t>
+              <w:t>15</w:t>
+            </w:r>
+            <w:r>
+              <w:rPr>
+                <w:rFonts w:eastAsia="MS Mincho"/>
+                <w:sz w:val="28"/>
+                <w:szCs w:val="28"/>
+              </w:rPr>
+              <w:t xml:space="preserve"> кОм</w:t>
             </w:r>
           </w:p>
         </w:tc>
@@ -24286,13 +24793,39 @@
                 <w:szCs w:val="28"/>
               </w:rPr>
             </w:pPr>
+            <m:oMath>
+              <m:r>
+                <w:rPr>
+                  <w:rFonts w:ascii="Cambria Math" w:hAnsi="Cambria Math"/>
+                  <w:sz w:val="28"/>
+                  <w:szCs w:val="28"/>
+                </w:rPr>
+                <m:t>1,76</m:t>
+              </m:r>
+              <m:r>
+                <w:rPr>
+                  <w:rFonts w:ascii="Cambria Math" w:hAnsi="Cambria Math"/>
+                  <w:sz w:val="28"/>
+                  <w:szCs w:val="28"/>
+                </w:rPr>
+                <m:t>8</m:t>
+              </m:r>
+            </m:oMath>
             <w:r>
               <w:rPr>
                 <w:rFonts w:eastAsia="MS Mincho"/>
                 <w:sz w:val="28"/>
                 <w:szCs w:val="28"/>
               </w:rPr>
-              <w:t>2.479 кОм</w:t>
+              <w:t xml:space="preserve"> </w:t>
+            </w:r>
+            <w:r>
+              <w:rPr>
+                <w:rFonts w:eastAsia="MS Mincho"/>
+                <w:sz w:val="28"/>
+                <w:szCs w:val="28"/>
+              </w:rPr>
+              <w:t>кОм</w:t>
             </w:r>
           </w:p>
         </w:tc>
@@ -24321,7 +24854,15 @@
                 <w:sz w:val="28"/>
                 <w:szCs w:val="28"/>
               </w:rPr>
-              <w:t>2.4 кОм</w:t>
+              <w:t>1,8</w:t>
+            </w:r>
+            <w:r>
+              <w:rPr>
+                <w:rFonts w:eastAsia="MS Mincho"/>
+                <w:sz w:val="28"/>
+                <w:szCs w:val="28"/>
+              </w:rPr>
+              <w:t xml:space="preserve"> кОм</w:t>
             </w:r>
           </w:p>
         </w:tc>
@@ -24391,7 +24932,31 @@
                 <w:sz w:val="28"/>
                 <w:szCs w:val="28"/>
               </w:rPr>
-              <w:t>916.6 Ом</w:t>
+              <w:t>5</w:t>
+            </w:r>
+            <w:r>
+              <w:rPr>
+                <w:rFonts w:eastAsia="MS Mincho"/>
+                <w:sz w:val="28"/>
+                <w:szCs w:val="28"/>
+              </w:rPr>
+              <w:t xml:space="preserve"> </w:t>
+            </w:r>
+            <w:r>
+              <w:rPr>
+                <w:rFonts w:eastAsia="MS Mincho"/>
+                <w:sz w:val="28"/>
+                <w:szCs w:val="28"/>
+              </w:rPr>
+              <w:t>к</w:t>
+            </w:r>
+            <w:r>
+              <w:rPr>
+                <w:rFonts w:eastAsia="MS Mincho"/>
+                <w:sz w:val="28"/>
+                <w:szCs w:val="28"/>
+              </w:rPr>
+              <w:t>Ом</w:t>
             </w:r>
           </w:p>
         </w:tc>
@@ -24420,7 +24985,15 @@
                 <w:sz w:val="28"/>
                 <w:szCs w:val="28"/>
               </w:rPr>
-              <w:t>0.91 кОм</w:t>
+              <w:t>5,</w:t>
+            </w:r>
+            <w:r>
+              <w:rPr>
+                <w:rFonts w:eastAsia="MS Mincho"/>
+                <w:sz w:val="28"/>
+                <w:szCs w:val="28"/>
+              </w:rPr>
+              <w:t>1 кОм</w:t>
             </w:r>
           </w:p>
         </w:tc>
@@ -24490,7 +25063,15 @@
                 <w:sz w:val="28"/>
                 <w:szCs w:val="28"/>
               </w:rPr>
-              <w:t>611.1 Ом</w:t>
+              <w:t>3,3 к</w:t>
+            </w:r>
+            <w:r>
+              <w:rPr>
+                <w:rFonts w:eastAsia="MS Mincho"/>
+                <w:sz w:val="28"/>
+                <w:szCs w:val="28"/>
+              </w:rPr>
+              <w:t>Ом</w:t>
             </w:r>
           </w:p>
         </w:tc>
@@ -24519,7 +25100,15 @@
                 <w:sz w:val="28"/>
                 <w:szCs w:val="28"/>
               </w:rPr>
-              <w:t>0.62 кОм</w:t>
+              <w:t>3,3</w:t>
+            </w:r>
+            <w:r>
+              <w:rPr>
+                <w:rFonts w:eastAsia="MS Mincho"/>
+                <w:sz w:val="28"/>
+                <w:szCs w:val="28"/>
+              </w:rPr>
+              <w:t xml:space="preserve"> кОм</w:t>
             </w:r>
           </w:p>
         </w:tc>
@@ -24589,7 +25178,15 @@
                 <w:sz w:val="28"/>
                 <w:szCs w:val="28"/>
               </w:rPr>
-              <w:t>214.6 кОм</w:t>
+              <w:t>184</w:t>
+            </w:r>
+            <w:r>
+              <w:rPr>
+                <w:rFonts w:eastAsia="MS Mincho"/>
+                <w:sz w:val="28"/>
+                <w:szCs w:val="28"/>
+              </w:rPr>
+              <w:t xml:space="preserve"> кОм</w:t>
             </w:r>
           </w:p>
         </w:tc>
@@ -24618,7 +25215,15 @@
                 <w:sz w:val="28"/>
                 <w:szCs w:val="28"/>
               </w:rPr>
-              <w:t>220 кОм</w:t>
+              <w:t>180</w:t>
+            </w:r>
+            <w:r>
+              <w:rPr>
+                <w:rFonts w:eastAsia="MS Mincho"/>
+                <w:sz w:val="28"/>
+                <w:szCs w:val="28"/>
+              </w:rPr>
+              <w:t xml:space="preserve"> кОм</w:t>
             </w:r>
           </w:p>
         </w:tc>
@@ -24688,7 +25293,15 @@
                 <w:sz w:val="28"/>
                 <w:szCs w:val="28"/>
               </w:rPr>
-              <w:t>69.4 кОм</w:t>
+              <w:t>59,5</w:t>
+            </w:r>
+            <w:r>
+              <w:rPr>
+                <w:rFonts w:eastAsia="MS Mincho"/>
+                <w:sz w:val="28"/>
+                <w:szCs w:val="28"/>
+              </w:rPr>
+              <w:t xml:space="preserve"> кОм</w:t>
             </w:r>
           </w:p>
         </w:tc>
@@ -24717,7 +25330,15 @@
                 <w:sz w:val="28"/>
                 <w:szCs w:val="28"/>
               </w:rPr>
-              <w:t>68 кОм</w:t>
+              <w:t>62</w:t>
+            </w:r>
+            <w:r>
+              <w:rPr>
+                <w:rFonts w:eastAsia="MS Mincho"/>
+                <w:sz w:val="28"/>
+                <w:szCs w:val="28"/>
+              </w:rPr>
+              <w:t xml:space="preserve"> кОм</w:t>
             </w:r>
           </w:p>
         </w:tc>
@@ -24781,13 +25402,23 @@
                 <w:szCs w:val="28"/>
               </w:rPr>
             </w:pPr>
+            <m:oMath>
+              <m:r>
+                <w:rPr>
+                  <w:rFonts w:ascii="Cambria Math" w:eastAsia="MS Mincho" w:hAnsi="Cambria Math"/>
+                  <w:sz w:val="28"/>
+                  <w:szCs w:val="28"/>
+                </w:rPr>
+                <m:t>6688,5</m:t>
+              </m:r>
+            </m:oMath>
             <w:r>
               <w:rPr>
                 <w:rFonts w:eastAsia="MS Mincho"/>
                 <w:sz w:val="28"/>
                 <w:szCs w:val="28"/>
               </w:rPr>
-              <w:t>7200 Ом</w:t>
+              <w:t xml:space="preserve"> Ом</w:t>
             </w:r>
           </w:p>
         </w:tc>
@@ -24816,7 +25447,15 @@
                 <w:sz w:val="28"/>
                 <w:szCs w:val="28"/>
               </w:rPr>
-              <w:t>7500 Ом</w:t>
+              <w:t>6800</w:t>
+            </w:r>
+            <w:r>
+              <w:rPr>
+                <w:rFonts w:eastAsia="MS Mincho"/>
+                <w:sz w:val="28"/>
+                <w:szCs w:val="28"/>
+              </w:rPr>
+              <w:t xml:space="preserve"> Ом</w:t>
             </w:r>
           </w:p>
         </w:tc>
@@ -24979,13 +25618,23 @@
                 <w:szCs w:val="28"/>
               </w:rPr>
             </w:pPr>
+            <m:oMath>
+              <m:r>
+                <w:rPr>
+                  <w:rFonts w:ascii="Cambria Math" w:eastAsia="MS Mincho" w:hAnsi="Cambria Math"/>
+                  <w:sz w:val="28"/>
+                  <w:szCs w:val="28"/>
+                </w:rPr>
+                <m:t>1082</m:t>
+              </m:r>
+            </m:oMath>
             <w:r>
               <w:rPr>
                 <w:rFonts w:eastAsia="MS Mincho"/>
                 <w:sz w:val="28"/>
                 <w:szCs w:val="28"/>
               </w:rPr>
-              <w:t>1089.1 Ом</w:t>
+              <w:t xml:space="preserve"> Ом</w:t>
             </w:r>
           </w:p>
         </w:tc>
@@ -25014,7 +25663,17 @@
                 <w:sz w:val="28"/>
                 <w:szCs w:val="28"/>
               </w:rPr>
-              <w:t>1000 Ом</w:t>
+              <w:t>11</w:t>
+            </w:r>
+            <w:bookmarkStart w:id="9" w:name="_GoBack"/>
+            <w:bookmarkEnd w:id="9"/>
+            <w:r>
+              <w:rPr>
+                <w:rFonts w:eastAsia="MS Mincho"/>
+                <w:sz w:val="28"/>
+                <w:szCs w:val="28"/>
+              </w:rPr>
+              <w:t>00 Ом</w:t>
             </w:r>
           </w:p>
         </w:tc>
@@ -25260,12 +25919,12 @@
         <w:spacing w:before="240" w:line="259" w:lineRule="auto"/>
         <w:jc w:val="center"/>
       </w:pPr>
-      <w:bookmarkStart w:id="9" w:name="_Toc55222958"/>
+      <w:bookmarkStart w:id="10" w:name="_Toc55222958"/>
       <w:r>
         <w:lastRenderedPageBreak/>
         <w:t>Расчет по сигналу</w:t>
       </w:r>
-      <w:bookmarkEnd w:id="9"/>
+      <w:bookmarkEnd w:id="10"/>
     </w:p>
     <w:p>
       <w:pPr>
@@ -27783,17 +28442,7 @@
                   <w:sz w:val="28"/>
                   <w:szCs w:val="28"/>
                 </w:rPr>
-                <m:t>0,25</m:t>
-              </m:r>
-              <m:r>
-                <w:rPr>
-                  <w:rFonts w:ascii="Cambria Math" w:hAnsi="Cambria Math"/>
-                  <w:color w:val="000000"/>
-                  <w:spacing w:val="-2"/>
-                  <w:sz w:val="28"/>
-                  <w:szCs w:val="28"/>
-                </w:rPr>
-                <m:t>∙</m:t>
+                <m:t>0,25∙</m:t>
               </m:r>
               <m:sSup>
                 <m:sSupPr>
@@ -28273,17 +28922,7 @@
                   <w:sz w:val="28"/>
                   <w:szCs w:val="28"/>
                 </w:rPr>
-                <m:t>1</m:t>
-              </m:r>
-              <m:r>
-                <w:rPr>
-                  <w:rFonts w:ascii="Cambria Math" w:hAnsi="Cambria Math"/>
-                  <w:color w:val="000000"/>
-                  <w:spacing w:val="-2"/>
-                  <w:sz w:val="28"/>
-                  <w:szCs w:val="28"/>
-                </w:rPr>
-                <m:t>∙</m:t>
+                <m:t>1∙</m:t>
               </m:r>
               <m:sSup>
                 <m:sSupPr>
@@ -32254,8 +32893,6 @@
           </m:r>
         </m:oMath>
       </m:oMathPara>
-      <w:bookmarkStart w:id="10" w:name="_GoBack"/>
-      <w:bookmarkEnd w:id="10"/>
     </w:p>
     <w:p>
       <w:pPr>
@@ -32717,16 +33354,7 @@
                   <w:sz w:val="28"/>
                   <w:szCs w:val="28"/>
                 </w:rPr>
-                <m:t>2</m:t>
-              </m:r>
-              <m:r>
-                <w:rPr>
-                  <w:rFonts w:ascii="Cambria Math" w:eastAsiaTheme="minorEastAsia" w:hAnsi="Cambria Math"/>
-                  <w:spacing w:val="-2"/>
-                  <w:sz w:val="28"/>
-                  <w:szCs w:val="28"/>
-                </w:rPr>
-                <m:t>π∙</m:t>
+                <m:t>2π∙</m:t>
               </m:r>
               <m:sSup>
                 <m:sSupPr>
@@ -32816,25 +33444,7 @@
               <w:sz w:val="28"/>
               <w:szCs w:val="28"/>
             </w:rPr>
-            <m:t xml:space="preserve">=6.3 </m:t>
-          </m:r>
-          <m:r>
-            <w:rPr>
-              <w:rFonts w:ascii="Cambria Math" w:eastAsiaTheme="minorEastAsia" w:hAnsi="Cambria Math"/>
-              <w:spacing w:val="-2"/>
-              <w:sz w:val="28"/>
-              <w:szCs w:val="28"/>
-            </w:rPr>
-            <m:t>нФ</m:t>
-          </m:r>
-          <m:r>
-            <w:rPr>
-              <w:rFonts w:ascii="Cambria Math" w:eastAsiaTheme="minorEastAsia" w:hAnsi="Cambria Math"/>
-              <w:spacing w:val="-2"/>
-              <w:sz w:val="28"/>
-              <w:szCs w:val="28"/>
-            </w:rPr>
-            <m:t xml:space="preserve">; </m:t>
+            <m:t xml:space="preserve">=6.3 нФ; </m:t>
           </m:r>
         </m:oMath>
       </m:oMathPara>
@@ -33068,16 +33678,7 @@
                   <w:sz w:val="28"/>
                   <w:szCs w:val="28"/>
                 </w:rPr>
-                <m:t>2</m:t>
-              </m:r>
-              <m:r>
-                <w:rPr>
-                  <w:rFonts w:ascii="Cambria Math" w:eastAsiaTheme="minorEastAsia" w:hAnsi="Cambria Math"/>
-                  <w:spacing w:val="-2"/>
-                  <w:sz w:val="28"/>
-                  <w:szCs w:val="28"/>
-                </w:rPr>
-                <m:t>π∙</m:t>
+                <m:t>2π∙</m:t>
               </m:r>
               <m:sSup>
                 <m:sSupPr>
@@ -33182,7 +33783,6 @@
           <w:spacing w:val="-2"/>
           <w:sz w:val="28"/>
           <w:szCs w:val="28"/>
-          <w:lang w:val="en-US"/>
         </w:rPr>
       </w:pPr>
       <w:r>
@@ -33200,7 +33800,6 @@
           <w:spacing w:val="-2"/>
           <w:sz w:val="28"/>
           <w:szCs w:val="28"/>
-          <w:lang w:val="en-US"/>
         </w:rPr>
         <w:t xml:space="preserve"> </w:t>
       </w:r>
@@ -33236,7 +33835,6 @@
                 <w:spacing w:val="-2"/>
                 <w:sz w:val="28"/>
                 <w:szCs w:val="28"/>
-                <w:lang w:val="en-US"/>
               </w:rPr>
               <m:t>1</m:t>
             </m:r>
@@ -33248,7 +33846,6 @@
             <w:spacing w:val="-2"/>
             <w:sz w:val="28"/>
             <w:szCs w:val="28"/>
-            <w:lang w:val="en-US"/>
           </w:rPr>
           <m:t xml:space="preserve">= </m:t>
         </m:r>
@@ -33283,7 +33880,6 @@
                 <w:spacing w:val="-2"/>
                 <w:sz w:val="28"/>
                 <w:szCs w:val="28"/>
-                <w:lang w:val="en-US"/>
               </w:rPr>
               <m:t>2</m:t>
             </m:r>
@@ -33295,7 +33891,6 @@
             <w:spacing w:val="-2"/>
             <w:sz w:val="28"/>
             <w:szCs w:val="28"/>
-            <w:lang w:val="en-US"/>
           </w:rPr>
           <m:t xml:space="preserve">= </m:t>
         </m:r>
@@ -33330,7 +33925,6 @@
                 <w:spacing w:val="-2"/>
                 <w:sz w:val="28"/>
                 <w:szCs w:val="28"/>
-                <w:lang w:val="en-US"/>
               </w:rPr>
               <m:t>4</m:t>
             </m:r>
@@ -33342,7 +33936,6 @@
             <w:spacing w:val="-2"/>
             <w:sz w:val="28"/>
             <w:szCs w:val="28"/>
-            <w:lang w:val="en-US"/>
           </w:rPr>
           <m:t>=</m:t>
         </m:r>
@@ -33377,7 +33970,6 @@
                 <w:spacing w:val="-2"/>
                 <w:sz w:val="28"/>
                 <w:szCs w:val="28"/>
-                <w:lang w:val="en-US"/>
               </w:rPr>
               <m:t>6</m:t>
             </m:r>
@@ -33389,7 +33981,6 @@
             <w:spacing w:val="-2"/>
             <w:sz w:val="28"/>
             <w:szCs w:val="28"/>
-            <w:lang w:val="en-US"/>
           </w:rPr>
           <m:t xml:space="preserve">= </m:t>
         </m:r>
@@ -33424,7 +34015,6 @@
                 <w:spacing w:val="-2"/>
                 <w:sz w:val="28"/>
                 <w:szCs w:val="28"/>
-                <w:lang w:val="en-US"/>
               </w:rPr>
               <m:t>7</m:t>
             </m:r>
@@ -33436,7 +34026,6 @@
             <w:spacing w:val="-2"/>
             <w:sz w:val="28"/>
             <w:szCs w:val="28"/>
-            <w:lang w:val="en-US"/>
           </w:rPr>
           <m:t>=</m:t>
         </m:r>
@@ -33471,7 +34060,6 @@
                 <w:spacing w:val="-2"/>
                 <w:sz w:val="28"/>
                 <w:szCs w:val="28"/>
-                <w:lang w:val="en-US"/>
               </w:rPr>
               <m:t>8</m:t>
             </m:r>
@@ -33483,7 +34071,6 @@
             <w:spacing w:val="-2"/>
             <w:sz w:val="28"/>
             <w:szCs w:val="28"/>
-            <w:lang w:val="en-US"/>
           </w:rPr>
           <m:t xml:space="preserve">=1 </m:t>
         </m:r>
@@ -33502,7 +34089,6 @@
             <w:spacing w:val="-2"/>
             <w:sz w:val="28"/>
             <w:szCs w:val="28"/>
-            <w:lang w:val="en-US"/>
           </w:rPr>
           <m:t xml:space="preserve">, </m:t>
         </m:r>
@@ -33537,7 +34123,6 @@
                 <w:spacing w:val="-2"/>
                 <w:sz w:val="28"/>
                 <w:szCs w:val="28"/>
-                <w:lang w:val="en-US"/>
               </w:rPr>
               <m:t>3</m:t>
             </m:r>
@@ -33558,7 +34143,6 @@
             <w:spacing w:val="-2"/>
             <w:sz w:val="28"/>
             <w:szCs w:val="28"/>
-            <w:lang w:val="en-US"/>
           </w:rPr>
           <m:t xml:space="preserve"> </m:t>
         </m:r>
@@ -33594,7 +34178,6 @@
                 <w:spacing w:val="-2"/>
                 <w:sz w:val="28"/>
                 <w:szCs w:val="28"/>
-                <w:lang w:val="en-US"/>
               </w:rPr>
               <m:t>5</m:t>
             </m:r>
@@ -33606,7 +34189,6 @@
             <w:spacing w:val="-2"/>
             <w:sz w:val="28"/>
             <w:szCs w:val="28"/>
-            <w:lang w:val="en-US"/>
           </w:rPr>
           <m:t xml:space="preserve">=2.4 </m:t>
         </m:r>
@@ -33626,7 +34208,6 @@
           <w:spacing w:val="-2"/>
           <w:sz w:val="28"/>
           <w:szCs w:val="28"/>
-          <w:lang w:val="en-US"/>
         </w:rPr>
         <w:t>.</w:t>
       </w:r>
@@ -36149,15 +36730,7 @@
                   <w:sz w:val="28"/>
                   <w:szCs w:val="28"/>
                 </w:rPr>
-                <m:t xml:space="preserve"> </m:t>
-              </m:r>
-              <m:r>
-                <w:rPr>
-                  <w:rFonts w:ascii="Cambria Math" w:hAnsi="Cambria Math"/>
-                  <w:sz w:val="28"/>
-                  <w:szCs w:val="28"/>
-                </w:rPr>
-                <m:t>вых</m:t>
+                <m:t xml:space="preserve"> вых</m:t>
               </m:r>
             </m:sub>
           </m:sSub>
@@ -44805,7 +45378,7 @@
           <w:rPr>
             <w:noProof/>
           </w:rPr>
-          <w:t>25</w:t>
+          <w:t>19</w:t>
         </w:r>
         <w:r>
           <w:rPr>
@@ -45856,7 +46429,7 @@
   <w:style w:type="paragraph" w:default="1" w:styleId="a">
     <w:name w:val="Normal"/>
     <w:qFormat/>
-    <w:rsid w:val="006447AF"/>
+    <w:rsid w:val="00036AE7"/>
     <w:rPr>
       <w:rFonts w:ascii="Calibri" w:eastAsia="Calibri" w:hAnsi="Calibri" w:cs="Times New Roman"/>
     </w:rPr>
@@ -46561,7 +47134,7 @@
 </file>
 
 <file path=customXml/itemProps1.xml><?xml version="1.0" encoding="utf-8"?>
-<ds:datastoreItem xmlns:ds="http://schemas.openxmlformats.org/officeDocument/2006/customXml" ds:itemID="{C8869CC1-F474-534F-B3FF-56185CEE40D4}">
+<ds:datastoreItem xmlns:ds="http://schemas.openxmlformats.org/officeDocument/2006/customXml" ds:itemID="{98386EAB-0527-9745-A04D-7B2692ADE1B5}">
   <ds:schemaRefs>
     <ds:schemaRef ds:uri="http://schemas.openxmlformats.org/officeDocument/2006/bibliography"/>
   </ds:schemaRefs>

--- a/Схемотехника/Курсач/072.docx
+++ b/Схемотехника/Курсач/072.docx
@@ -2311,8 +2311,18 @@
                 <w:sz w:val="28"/>
                 <w:szCs w:val="28"/>
               </w:rPr>
-              <w:t>, мА/В</w:t>
+              <w:t>, мА/</w:t>
             </w:r>
+            <w:proofErr w:type="gramStart"/>
+            <w:r>
+              <w:rPr>
+                <w:rFonts w:ascii="Times New Roman" w:hAnsi="Times New Roman"/>
+                <w:sz w:val="28"/>
+                <w:szCs w:val="28"/>
+              </w:rPr>
+              <w:t>В</w:t>
+            </w:r>
+            <w:proofErr w:type="gramEnd"/>
           </w:p>
         </w:tc>
         <w:tc>
@@ -2395,8 +2405,18 @@
                 <w:sz w:val="28"/>
                 <w:szCs w:val="28"/>
               </w:rPr>
-              <w:t>, В</w:t>
+              <w:t xml:space="preserve">, </w:t>
             </w:r>
+            <w:proofErr w:type="gramStart"/>
+            <w:r>
+              <w:rPr>
+                <w:rFonts w:ascii="Times New Roman" w:hAnsi="Times New Roman"/>
+                <w:sz w:val="28"/>
+                <w:szCs w:val="28"/>
+              </w:rPr>
+              <w:t>В</w:t>
+            </w:r>
+            <w:proofErr w:type="gramEnd"/>
           </w:p>
         </w:tc>
       </w:tr>
@@ -3011,8 +3031,18 @@
                 <w:sz w:val="28"/>
                 <w:szCs w:val="28"/>
               </w:rPr>
-              <w:t xml:space="preserve"> В</w:t>
+              <w:t xml:space="preserve"> </w:t>
             </w:r>
+            <w:proofErr w:type="gramStart"/>
+            <w:r>
+              <w:rPr>
+                <w:color w:val="000000"/>
+                <w:sz w:val="28"/>
+                <w:szCs w:val="28"/>
+              </w:rPr>
+              <w:t>В</w:t>
+            </w:r>
+            <w:proofErr w:type="gramEnd"/>
           </w:p>
         </w:tc>
         <w:tc>
@@ -4150,6 +4180,9 @@
         <w:gridCol w:w="1915"/>
       </w:tblGrid>
       <w:tr>
+        <w:trPr>
+          <w:trHeight w:val="1565"/>
+        </w:trPr>
         <w:tc>
           <w:tcPr>
             <w:tcW w:w="534" w:type="dxa"/>
@@ -4289,8 +4322,20 @@
                 <w:szCs w:val="28"/>
                 <w:shd w:val="clear" w:color="auto" w:fill="FFFFFF"/>
               </w:rPr>
-              <w:t>, В</w:t>
+              <w:t xml:space="preserve">, </w:t>
             </w:r>
+            <w:proofErr w:type="gramStart"/>
+            <w:r>
+              <w:rPr>
+                <w:rFonts w:ascii="Times New Roman" w:hAnsi="Times New Roman"/>
+                <w:color w:val="000000"/>
+                <w:sz w:val="28"/>
+                <w:szCs w:val="28"/>
+                <w:shd w:val="clear" w:color="auto" w:fill="FFFFFF"/>
+              </w:rPr>
+              <w:t>В</w:t>
+            </w:r>
+            <w:proofErr w:type="gramEnd"/>
           </w:p>
         </w:tc>
         <w:tc>
@@ -4368,8 +4413,20 @@
                 <w:szCs w:val="28"/>
                 <w:shd w:val="clear" w:color="auto" w:fill="FFFFFF"/>
               </w:rPr>
-              <w:t>, В</w:t>
+              <w:t xml:space="preserve">, </w:t>
             </w:r>
+            <w:proofErr w:type="gramStart"/>
+            <w:r>
+              <w:rPr>
+                <w:rFonts w:ascii="Times New Roman" w:hAnsi="Times New Roman"/>
+                <w:color w:val="000000"/>
+                <w:sz w:val="28"/>
+                <w:szCs w:val="28"/>
+                <w:shd w:val="clear" w:color="auto" w:fill="FFFFFF"/>
+              </w:rPr>
+              <w:t>В</w:t>
+            </w:r>
+            <w:proofErr w:type="gramEnd"/>
           </w:p>
         </w:tc>
         <w:tc>
@@ -4709,6 +4766,8 @@
               </w:rPr>
               <w:t>30</w:t>
             </w:r>
+            <w:bookmarkStart w:id="0" w:name="_GoBack"/>
+            <w:bookmarkEnd w:id="0"/>
           </w:p>
         </w:tc>
         <w:tc>
@@ -6025,7 +6084,31 @@
           <w:sz w:val="28"/>
           <w:szCs w:val="28"/>
         </w:rPr>
-        <w:t xml:space="preserve">Data Sheets </w:t>
+        <w:t xml:space="preserve">Data </w:t>
+      </w:r>
+      <w:proofErr w:type="spellStart"/>
+      <w:r>
+        <w:rPr>
+          <w:rFonts w:ascii="Times New Roman" w:eastAsiaTheme="minorHAnsi" w:hAnsi="Times New Roman"/>
+          <w:i/>
+          <w:iCs/>
+          <w:color w:val="000000"/>
+          <w:sz w:val="28"/>
+          <w:szCs w:val="28"/>
+        </w:rPr>
+        <w:t>Sheets</w:t>
+      </w:r>
+      <w:proofErr w:type="spellEnd"/>
+      <w:r>
+        <w:rPr>
+          <w:rFonts w:ascii="Times New Roman" w:eastAsiaTheme="minorHAnsi" w:hAnsi="Times New Roman"/>
+          <w:i/>
+          <w:iCs/>
+          <w:color w:val="000000"/>
+          <w:sz w:val="28"/>
+          <w:szCs w:val="28"/>
+        </w:rPr>
+        <w:t xml:space="preserve"> </w:t>
       </w:r>
       <w:r>
         <w:rPr>
@@ -6716,9 +6799,9 @@
           <w:szCs w:val="28"/>
         </w:rPr>
       </w:pPr>
-      <w:bookmarkStart w:id="0" w:name="_Toc340102067"/>
-      <w:bookmarkStart w:id="1" w:name="_Toc340102194"/>
-      <w:bookmarkStart w:id="2" w:name="_Toc340133412"/>
+      <w:bookmarkStart w:id="1" w:name="_Toc340102067"/>
+      <w:bookmarkStart w:id="2" w:name="_Toc340102194"/>
+      <w:bookmarkStart w:id="3" w:name="_Toc340133412"/>
       <w:r>
         <w:rPr>
           <w:rFonts w:ascii="Times New Roman" w:hAnsi="Times New Roman"/>
@@ -6761,9 +6844,9 @@
         </w:rPr>
         <w:t>Предварительный расчет резисторов по постоянному току</w:t>
       </w:r>
-      <w:bookmarkEnd w:id="0"/>
       <w:bookmarkEnd w:id="1"/>
       <w:bookmarkEnd w:id="2"/>
+      <w:bookmarkEnd w:id="3"/>
     </w:p>
     <w:p>
       <w:pPr>
@@ -6775,9 +6858,9 @@
           <w:sz w:val="32"/>
         </w:rPr>
       </w:pPr>
-      <w:bookmarkStart w:id="3" w:name="_Toc340102068"/>
-      <w:bookmarkStart w:id="4" w:name="_Toc340102195"/>
-      <w:bookmarkStart w:id="5" w:name="_Toc340133413"/>
+      <w:bookmarkStart w:id="4" w:name="_Toc340102068"/>
+      <w:bookmarkStart w:id="5" w:name="_Toc340102195"/>
+      <w:bookmarkStart w:id="6" w:name="_Toc340133413"/>
       <w:r>
         <w:rPr>
           <w:rFonts w:ascii="Times New Roman" w:hAnsi="Times New Roman"/>
@@ -6803,9 +6886,9 @@
         </w:rPr>
         <w:t>1</w:t>
       </w:r>
-      <w:bookmarkEnd w:id="3"/>
       <w:bookmarkEnd w:id="4"/>
       <w:bookmarkEnd w:id="5"/>
+      <w:bookmarkEnd w:id="6"/>
     </w:p>
     <w:p>
       <w:pPr>
@@ -7135,7 +7218,25 @@
           <w:sz w:val="28"/>
           <w:szCs w:val="28"/>
         </w:rPr>
-        <w:t>уменьшает проходную емкость фотодиода. На рис.3,б показана также нагрузочная линия. При отсутствии светового сигнала ч</w:t>
+        <w:t>уменьшает проходную емкость фотодиода. На рис.</w:t>
+      </w:r>
+      <w:proofErr w:type="gramStart"/>
+      <w:r>
+        <w:rPr>
+          <w:rFonts w:ascii="Times New Roman" w:hAnsi="Times New Roman"/>
+          <w:sz w:val="28"/>
+          <w:szCs w:val="28"/>
+        </w:rPr>
+        <w:t>3,б</w:t>
+      </w:r>
+      <w:proofErr w:type="gramEnd"/>
+      <w:r>
+        <w:rPr>
+          <w:rFonts w:ascii="Times New Roman" w:hAnsi="Times New Roman"/>
+          <w:sz w:val="28"/>
+          <w:szCs w:val="28"/>
+        </w:rPr>
+        <w:t xml:space="preserve"> показана также нагрузочная линия. При отсутствии светового сигнала ч</w:t>
       </w:r>
       <w:r>
         <w:rPr>
@@ -7469,7 +7570,25 @@
           <w:sz w:val="28"/>
           <w:szCs w:val="28"/>
         </w:rPr>
-        <w:t xml:space="preserve"> такое, чтобы рабочая точка оказалась на середине линейного участка вольт-амперной характеристики</w:t>
+        <w:t xml:space="preserve"> такое, чтобы рабочая точка оказалась на середине линейного участка </w:t>
+      </w:r>
+      <w:proofErr w:type="gramStart"/>
+      <w:r>
+        <w:rPr>
+          <w:rFonts w:ascii="Times New Roman" w:hAnsi="Times New Roman"/>
+          <w:sz w:val="28"/>
+          <w:szCs w:val="28"/>
+        </w:rPr>
+        <w:t>вольт-амперной</w:t>
+      </w:r>
+      <w:proofErr w:type="gramEnd"/>
+      <w:r>
+        <w:rPr>
+          <w:rFonts w:ascii="Times New Roman" w:hAnsi="Times New Roman"/>
+          <w:sz w:val="28"/>
+          <w:szCs w:val="28"/>
+        </w:rPr>
+        <w:t xml:space="preserve"> характеристики</w:t>
       </w:r>
       <w:r>
         <w:rPr>
@@ -8687,7 +8806,15 @@
               <w:sz w:val="28"/>
               <w:szCs w:val="28"/>
             </w:rPr>
-            <m:t>=1,1 Мом</m:t>
+            <m:t>=1,1 МО</m:t>
+          </m:r>
+          <m:r>
+            <w:rPr>
+              <w:rFonts w:ascii="Cambria Math" w:eastAsia="MS Mincho" w:hAnsi="Cambria Math"/>
+              <w:sz w:val="28"/>
+              <w:szCs w:val="28"/>
+            </w:rPr>
+            <m:t>м</m:t>
           </m:r>
         </m:oMath>
       </m:oMathPara>
@@ -9070,7 +9197,21 @@
         <w:rPr>
           <w:color w:val="000000" w:themeColor="text1"/>
         </w:rPr>
-        <w:t xml:space="preserve"> Принципиальная схема цепей питания фотодиода (а) и его типовая вольт-амперная характеристика (б)</w:t>
+        <w:t xml:space="preserve"> Принципиальная схема цепей питания фотодиода (а) и его типовая </w:t>
+      </w:r>
+      <w:proofErr w:type="gramStart"/>
+      <w:r>
+        <w:rPr>
+          <w:color w:val="000000" w:themeColor="text1"/>
+        </w:rPr>
+        <w:t>вольт-амперная</w:t>
+      </w:r>
+      <w:proofErr w:type="gramEnd"/>
+      <w:r>
+        <w:rPr>
+          <w:color w:val="000000" w:themeColor="text1"/>
+        </w:rPr>
+        <w:t xml:space="preserve"> характеристика (б)</w:t>
       </w:r>
     </w:p>
     <w:p>
@@ -9421,9 +9562,9 @@
         </w:rPr>
         <w:t>.</w:t>
       </w:r>
-      <w:bookmarkStart w:id="6" w:name="_Toc340102069"/>
-      <w:bookmarkStart w:id="7" w:name="_Toc340102196"/>
-      <w:bookmarkStart w:id="8" w:name="_Toc340133414"/>
+      <w:bookmarkStart w:id="7" w:name="_Toc340102069"/>
+      <w:bookmarkStart w:id="8" w:name="_Toc340102196"/>
+      <w:bookmarkStart w:id="9" w:name="_Toc340133414"/>
     </w:p>
     <w:p>
       <w:pPr>
@@ -9503,9 +9644,9 @@
         </w:rPr>
         <w:t>полевом транзисторе V2</w:t>
       </w:r>
-      <w:bookmarkEnd w:id="6"/>
       <w:bookmarkEnd w:id="7"/>
       <w:bookmarkEnd w:id="8"/>
+      <w:bookmarkEnd w:id="9"/>
     </w:p>
     <w:p>
       <w:pPr>
@@ -9717,9 +9858,19 @@
             <w:sz w:val="28"/>
             <w:szCs w:val="28"/>
           </w:rPr>
-          <m:t>=9 мА/В</m:t>
+          <m:t>=9 мА/</m:t>
+        </m:r>
+        <w:proofErr w:type="gramStart"/>
+        <m:r>
+          <w:rPr>
+            <w:rFonts w:ascii="Cambria Math" w:hAnsi="Cambria Math"/>
+            <w:sz w:val="28"/>
+            <w:szCs w:val="28"/>
+          </w:rPr>
+          <m:t>В</m:t>
         </m:r>
       </m:oMath>
+      <w:proofErr w:type="gramEnd"/>
       <w:r>
         <w:rPr>
           <w:rFonts w:ascii="Times New Roman" w:hAnsi="Times New Roman"/>
@@ -10067,6 +10218,7 @@
             </m:r>
           </m:e>
           <m:sub>
+            <w:proofErr w:type="gramStart"/>
             <m:r>
               <w:rPr>
                 <w:rFonts w:ascii="Cambria Math" w:hAnsi="Cambria Math"/>
@@ -10075,6 +10227,7 @@
               </w:rPr>
               <m:t>ут.з</m:t>
             </m:r>
+            <w:proofErr w:type="gramEnd"/>
           </m:sub>
         </m:sSub>
         <m:r>
@@ -10248,6 +10401,7 @@
                 </m:r>
               </m:e>
               <m:sub>
+                <w:proofErr w:type="gramStart"/>
                 <m:r>
                   <w:rPr>
                     <w:rFonts w:ascii="Cambria Math" w:hAnsi="Cambria Math"/>
@@ -10256,6 +10410,7 @@
                   </w:rPr>
                   <m:t>ут.з</m:t>
                 </m:r>
+                <w:proofErr w:type="gramEnd"/>
               </m:sub>
             </m:sSub>
           </m:den>
@@ -10568,7 +10723,21 @@
         <w:rPr>
           <w:color w:val="000000" w:themeColor="text1"/>
         </w:rPr>
-        <w:t xml:space="preserve">2 (а) и типовая вольт-амперная характеристика полевого транзистора с </w:t>
+        <w:t xml:space="preserve">2 (а) и типовая </w:t>
+      </w:r>
+      <w:proofErr w:type="gramStart"/>
+      <w:r>
+        <w:rPr>
+          <w:color w:val="000000" w:themeColor="text1"/>
+        </w:rPr>
+        <w:t>вольт-амперная</w:t>
+      </w:r>
+      <w:proofErr w:type="gramEnd"/>
+      <w:r>
+        <w:rPr>
+          <w:color w:val="000000" w:themeColor="text1"/>
+        </w:rPr>
+        <w:t xml:space="preserve"> характеристика полевого транзистора с </w:t>
       </w:r>
       <w:r>
         <w:rPr>
@@ -12094,6 +12263,7 @@
           <w:rFonts w:ascii="Times New Roman" w:hAnsi="Times New Roman"/>
           <w:sz w:val="28"/>
           <w:szCs w:val="28"/>
+          <w:lang w:val="en-US"/>
         </w:rPr>
       </w:pPr>
       <w:r>
@@ -13080,6 +13250,7 @@
             </m:ctrlPr>
           </m:sSubPr>
           <m:e>
+            <w:proofErr w:type="gramStart"/>
             <m:r>
               <w:rPr>
                 <w:rFonts w:ascii="Cambria Math" w:eastAsia="MS Mincho" w:hAnsi="Cambria Math"/>
@@ -13088,6 +13259,7 @@
               </w:rPr>
               <m:t>С</m:t>
             </m:r>
+            <w:proofErr w:type="gramEnd"/>
           </m:e>
           <m:sub>
             <m:r>
@@ -14002,7 +14174,7 @@
                       <v:path o:extrusionok="f" gradientshapeok="t" o:connecttype="rect"/>
                       <o:lock v:ext="edit" aspectratio="t"/>
                     </v:shapetype>
-                    <v:shape id="_x0000_i1025" type="#_x0000_t75" style="width:12pt;height:12pt" equationxml="&lt;">
+                    <v:shape id="_x0000_i1025" type="#_x0000_t75" style="width:12.2pt;height:12.2pt" equationxml="&lt;">
                       <v:imagedata r:id="rId14" o:title="" chromakey="white"/>
                     </v:shape>
                   </w:pict>
@@ -14043,7 +14215,7 @@
                     <w:vertAlign w:val="subscript"/>
                   </w:rPr>
                   <w:pict w14:anchorId="538BA508">
-                    <v:shape id="_x0000_i1026" type="#_x0000_t75" style="width:12pt;height:12pt" equationxml="&lt;">
+                    <v:shape id="_x0000_i1026" type="#_x0000_t75" style="width:12.2pt;height:12.2pt" equationxml="&lt;">
                       <v:imagedata r:id="rId14" o:title="" chromakey="white"/>
                     </v:shape>
                   </w:pict>
@@ -14069,8 +14241,21 @@
                     <w:sz w:val="28"/>
                     <w:szCs w:val="28"/>
                   </w:rPr>
-                  <m:t>·С</m:t>
+                  <m:t>·</m:t>
                 </m:r>
+                <w:proofErr w:type="gramStart"/>
+                <m:r>
+                  <m:rPr>
+                    <m:sty m:val="p"/>
+                  </m:rPr>
+                  <w:rPr>
+                    <w:rFonts w:ascii="Cambria Math" w:hAnsi="Cambria Math"/>
+                    <w:sz w:val="28"/>
+                    <w:szCs w:val="28"/>
+                  </w:rPr>
+                  <m:t>С</m:t>
+                </m:r>
+                <w:proofErr w:type="gramEnd"/>
               </m:e>
             </m:d>
           </m:den>
@@ -14208,7 +14393,7 @@
                       <w:vertAlign w:val="subscript"/>
                     </w:rPr>
                     <w:pict w14:anchorId="7353083B">
-                      <v:shape id="_x0000_i1027" type="#_x0000_t75" style="width:12pt;height:12pt" equationxml="&lt;">
+                      <v:shape id="_x0000_i1027" type="#_x0000_t75" style="width:12.2pt;height:12.2pt" equationxml="&lt;">
                         <v:imagedata r:id="rId14" o:title="" chromakey="white"/>
                       </v:shape>
                     </w:pict>
@@ -14249,7 +14434,7 @@
                       <w:vertAlign w:val="subscript"/>
                     </w:rPr>
                     <w:pict w14:anchorId="536FB48C">
-                      <v:shape id="_x0000_i1028" type="#_x0000_t75" style="width:12pt;height:12pt" equationxml="&lt;">
+                      <v:shape id="_x0000_i1028" type="#_x0000_t75" style="width:12.2pt;height:12.2pt" equationxml="&lt;">
                         <v:imagedata r:id="rId14" o:title="" chromakey="white"/>
                       </v:shape>
                     </w:pict>
@@ -15988,13 +16173,23 @@
         </w:rPr>
         <w:t xml:space="preserve"> </w:t>
       </w:r>
-      <w:r>
-        <w:rPr>
-          <w:rFonts w:ascii="Times New Roman" w:hAnsi="Times New Roman"/>
-          <w:sz w:val="28"/>
-          <w:szCs w:val="28"/>
-        </w:rPr>
-        <w:t>В;</w:t>
+      <w:proofErr w:type="gramStart"/>
+      <w:r>
+        <w:rPr>
+          <w:rFonts w:ascii="Times New Roman" w:hAnsi="Times New Roman"/>
+          <w:sz w:val="28"/>
+          <w:szCs w:val="28"/>
+        </w:rPr>
+        <w:t>В</w:t>
+      </w:r>
+      <w:proofErr w:type="gramEnd"/>
+      <w:r>
+        <w:rPr>
+          <w:rFonts w:ascii="Times New Roman" w:hAnsi="Times New Roman"/>
+          <w:sz w:val="28"/>
+          <w:szCs w:val="28"/>
+        </w:rPr>
+        <w:t>;</w:t>
       </w:r>
     </w:p>
     <w:p>
@@ -16463,8 +16658,18 @@
           <w:sz w:val="28"/>
           <w:szCs w:val="28"/>
         </w:rPr>
-        <w:t xml:space="preserve"> В</w:t>
-      </w:r>
+        <w:t xml:space="preserve"> </w:t>
+      </w:r>
+      <w:proofErr w:type="gramStart"/>
+      <w:r>
+        <w:rPr>
+          <w:rFonts w:ascii="Times New Roman" w:hAnsi="Times New Roman"/>
+          <w:sz w:val="28"/>
+          <w:szCs w:val="28"/>
+        </w:rPr>
+        <w:t>В</w:t>
+      </w:r>
+      <w:proofErr w:type="gramEnd"/>
       <w:r>
         <w:rPr>
           <w:rFonts w:ascii="Times New Roman" w:hAnsi="Times New Roman"/>
@@ -21895,6 +22100,7 @@
         </w:rPr>
         <w:t xml:space="preserve"> </w:t>
       </w:r>
+      <w:proofErr w:type="gramStart"/>
       <w:r>
         <w:rPr>
           <w:rFonts w:ascii="Times New Roman" w:eastAsiaTheme="minorHAnsi" w:hAnsi="Times New Roman"/>
@@ -21902,7 +22108,17 @@
           <w:sz w:val="28"/>
           <w:szCs w:val="28"/>
         </w:rPr>
-        <w:t>Эта программа сама нумерует узлы и элементы схемы, чаще всего в порядке их набора. При расчете используются сопротивления резисторов R7, R8, R9, R10 и R11, выбранные по номинальному ряд</w:t>
+        <w:t>Эта</w:t>
+      </w:r>
+      <w:proofErr w:type="gramEnd"/>
+      <w:r>
+        <w:rPr>
+          <w:rFonts w:ascii="Times New Roman" w:eastAsiaTheme="minorHAnsi" w:hAnsi="Times New Roman"/>
+          <w:color w:val="000000"/>
+          <w:sz w:val="28"/>
+          <w:szCs w:val="28"/>
+        </w:rPr>
+        <w:t xml:space="preserve"> программа сама нумерует узлы и элементы схемы, чаще всего в порядке их набора. При расчете используются сопротивления резисторов R7, R8, R9, R10 и R11, выбранные по номинальному ряд</w:t>
       </w:r>
       <w:r>
         <w:rPr>
@@ -24139,8 +24355,19 @@
           <w:sz w:val="28"/>
           <w:szCs w:val="28"/>
         </w:rPr>
-        <w:t xml:space="preserve"> стороны параллельное соединение резисторов R12 и R13 на переменном токе не должно сильно шунтировать нагрузку транзистора V4. Вследствие этого рекомендуется выбирать R12 = R13 ≥ (10...20)·</w:t>
-      </w:r>
+        <w:t xml:space="preserve"> стороны параллельное соединение резисторов R12 и R13 на переменном токе не должно сильно шунтировать нагрузку транзистора V4. Вследствие этого рекомендуется выбирать R12 = R13 ≥ (10...</w:t>
+      </w:r>
+      <w:proofErr w:type="gramStart"/>
+      <w:r>
+        <w:rPr>
+          <w:rFonts w:ascii="Times New Roman" w:eastAsiaTheme="minorHAnsi" w:hAnsi="Times New Roman"/>
+          <w:color w:val="000000"/>
+          <w:sz w:val="28"/>
+          <w:szCs w:val="28"/>
+        </w:rPr>
+        <w:t>20)·</w:t>
+      </w:r>
+      <w:proofErr w:type="gramEnd"/>
       <w:r>
         <w:rPr>
           <w:rFonts w:ascii="Times New Roman" w:eastAsiaTheme="minorHAnsi" w:hAnsi="Times New Roman"/>
@@ -24491,122 +24718,7 @@
                 <w:sz w:val="28"/>
                 <w:szCs w:val="28"/>
               </w:rPr>
-              <w:t>1,</w:t>
-            </w:r>
-            <w:r>
-              <w:rPr>
-                <w:rFonts w:eastAsia="MS Mincho"/>
-                <w:sz w:val="28"/>
-                <w:szCs w:val="28"/>
-              </w:rPr>
-              <w:t>1 МОм</w:t>
-            </w:r>
-          </w:p>
-        </w:tc>
-      </w:tr>
-      <w:tr>
-        <w:tc>
-          <w:tcPr>
-            <w:tcW w:w="1225" w:type="dxa"/>
-            <w:tcBorders>
-              <w:top w:val="single" w:sz="4" w:space="0" w:color="auto"/>
-              <w:left w:val="single" w:sz="4" w:space="0" w:color="auto"/>
-              <w:bottom w:val="single" w:sz="4" w:space="0" w:color="auto"/>
-              <w:right w:val="single" w:sz="4" w:space="0" w:color="auto"/>
-            </w:tcBorders>
-            <w:hideMark/>
-          </w:tcPr>
-          <w:p>
-            <w:pPr>
-              <w:jc w:val="center"/>
-              <w:rPr>
-                <w:rFonts w:eastAsia="MS Mincho"/>
-                <w:sz w:val="28"/>
-                <w:szCs w:val="28"/>
-              </w:rPr>
-            </w:pPr>
-            <w:r>
-              <w:rPr>
-                <w:rFonts w:eastAsia="MS Mincho"/>
-                <w:sz w:val="28"/>
-                <w:szCs w:val="28"/>
-                <w:lang w:val="en-US"/>
-              </w:rPr>
-              <w:t>R</w:t>
-            </w:r>
-            <w:r>
-              <w:rPr>
-                <w:rFonts w:eastAsia="MS Mincho"/>
-                <w:sz w:val="28"/>
-                <w:szCs w:val="28"/>
-              </w:rPr>
-              <w:t>2</w:t>
-            </w:r>
-          </w:p>
-        </w:tc>
-        <w:tc>
-          <w:tcPr>
-            <w:tcW w:w="3151" w:type="dxa"/>
-            <w:tcBorders>
-              <w:top w:val="single" w:sz="4" w:space="0" w:color="auto"/>
-              <w:left w:val="single" w:sz="4" w:space="0" w:color="auto"/>
-              <w:bottom w:val="single" w:sz="4" w:space="0" w:color="auto"/>
-              <w:right w:val="single" w:sz="4" w:space="0" w:color="auto"/>
-            </w:tcBorders>
-          </w:tcPr>
-          <w:p>
-            <w:pPr>
-              <w:jc w:val="center"/>
-              <w:rPr>
-                <w:rFonts w:eastAsia="MS Mincho"/>
-                <w:sz w:val="28"/>
-                <w:szCs w:val="28"/>
-              </w:rPr>
-            </w:pPr>
-            <w:r>
-              <w:rPr>
-                <w:rFonts w:eastAsia="MS Mincho"/>
-                <w:sz w:val="28"/>
-                <w:szCs w:val="28"/>
-              </w:rPr>
-              <w:t>3,</w:t>
-            </w:r>
-            <w:r>
-              <w:rPr>
-                <w:rFonts w:eastAsia="MS Mincho"/>
-                <w:sz w:val="28"/>
-                <w:szCs w:val="28"/>
-              </w:rPr>
-              <w:t>9 МОм</w:t>
-            </w:r>
-          </w:p>
-        </w:tc>
-        <w:tc>
-          <w:tcPr>
-            <w:tcW w:w="4969" w:type="dxa"/>
-            <w:tcBorders>
-              <w:top w:val="single" w:sz="4" w:space="0" w:color="auto"/>
-              <w:left w:val="single" w:sz="4" w:space="0" w:color="auto"/>
-              <w:bottom w:val="single" w:sz="4" w:space="0" w:color="auto"/>
-              <w:right w:val="single" w:sz="4" w:space="0" w:color="auto"/>
-            </w:tcBorders>
-          </w:tcPr>
-          <w:p>
-            <w:pPr>
-              <w:jc w:val="center"/>
-              <w:rPr>
-                <w:rFonts w:eastAsia="MS Mincho"/>
-                <w:sz w:val="28"/>
-                <w:szCs w:val="28"/>
-              </w:rPr>
-            </w:pPr>
-            <w:r>
-              <w:rPr>
-                <w:rFonts w:eastAsia="MS Mincho"/>
-                <w:sz w:val="28"/>
-                <w:szCs w:val="28"/>
-              </w:rPr>
-              <w:t>3,9</w:t>
+              <w:t>1</w:t>
             </w:r>
             <w:r>
               <w:rPr>
@@ -24655,6 +24767,121 @@
                 <w:sz w:val="28"/>
                 <w:szCs w:val="28"/>
               </w:rPr>
+              <w:t>2</w:t>
+            </w:r>
+          </w:p>
+        </w:tc>
+        <w:tc>
+          <w:tcPr>
+            <w:tcW w:w="3151" w:type="dxa"/>
+            <w:tcBorders>
+              <w:top w:val="single" w:sz="4" w:space="0" w:color="auto"/>
+              <w:left w:val="single" w:sz="4" w:space="0" w:color="auto"/>
+              <w:bottom w:val="single" w:sz="4" w:space="0" w:color="auto"/>
+              <w:right w:val="single" w:sz="4" w:space="0" w:color="auto"/>
+            </w:tcBorders>
+          </w:tcPr>
+          <w:p>
+            <w:pPr>
+              <w:jc w:val="center"/>
+              <w:rPr>
+                <w:rFonts w:eastAsia="MS Mincho"/>
+                <w:sz w:val="28"/>
+                <w:szCs w:val="28"/>
+              </w:rPr>
+            </w:pPr>
+            <w:r>
+              <w:rPr>
+                <w:rFonts w:eastAsia="MS Mincho"/>
+                <w:sz w:val="28"/>
+                <w:szCs w:val="28"/>
+              </w:rPr>
+              <w:t>3,</w:t>
+            </w:r>
+            <w:r>
+              <w:rPr>
+                <w:rFonts w:eastAsia="MS Mincho"/>
+                <w:sz w:val="28"/>
+                <w:szCs w:val="28"/>
+              </w:rPr>
+              <w:t>9 МОм</w:t>
+            </w:r>
+          </w:p>
+        </w:tc>
+        <w:tc>
+          <w:tcPr>
+            <w:tcW w:w="4969" w:type="dxa"/>
+            <w:tcBorders>
+              <w:top w:val="single" w:sz="4" w:space="0" w:color="auto"/>
+              <w:left w:val="single" w:sz="4" w:space="0" w:color="auto"/>
+              <w:bottom w:val="single" w:sz="4" w:space="0" w:color="auto"/>
+              <w:right w:val="single" w:sz="4" w:space="0" w:color="auto"/>
+            </w:tcBorders>
+          </w:tcPr>
+          <w:p>
+            <w:pPr>
+              <w:jc w:val="center"/>
+              <w:rPr>
+                <w:rFonts w:eastAsia="MS Mincho"/>
+                <w:sz w:val="28"/>
+                <w:szCs w:val="28"/>
+              </w:rPr>
+            </w:pPr>
+            <w:r>
+              <w:rPr>
+                <w:rFonts w:eastAsia="MS Mincho"/>
+                <w:sz w:val="28"/>
+                <w:szCs w:val="28"/>
+              </w:rPr>
+              <w:t>3,9</w:t>
+            </w:r>
+            <w:r>
+              <w:rPr>
+                <w:rFonts w:eastAsia="MS Mincho"/>
+                <w:sz w:val="28"/>
+                <w:szCs w:val="28"/>
+              </w:rPr>
+              <w:t xml:space="preserve"> МОм</w:t>
+            </w:r>
+          </w:p>
+        </w:tc>
+      </w:tr>
+      <w:tr>
+        <w:tc>
+          <w:tcPr>
+            <w:tcW w:w="1225" w:type="dxa"/>
+            <w:tcBorders>
+              <w:top w:val="single" w:sz="4" w:space="0" w:color="auto"/>
+              <w:left w:val="single" w:sz="4" w:space="0" w:color="auto"/>
+              <w:bottom w:val="single" w:sz="4" w:space="0" w:color="auto"/>
+              <w:right w:val="single" w:sz="4" w:space="0" w:color="auto"/>
+            </w:tcBorders>
+            <w:hideMark/>
+          </w:tcPr>
+          <w:p>
+            <w:pPr>
+              <w:jc w:val="center"/>
+              <w:rPr>
+                <w:rFonts w:eastAsia="MS Mincho"/>
+                <w:sz w:val="28"/>
+                <w:szCs w:val="28"/>
+              </w:rPr>
+            </w:pPr>
+            <w:r>
+              <w:rPr>
+                <w:rFonts w:eastAsia="MS Mincho"/>
+                <w:sz w:val="28"/>
+                <w:szCs w:val="28"/>
+                <w:lang w:val="en-US"/>
+              </w:rPr>
+              <w:t>R</w:t>
+            </w:r>
+            <w:r>
+              <w:rPr>
+                <w:rFonts w:eastAsia="MS Mincho"/>
+                <w:sz w:val="28"/>
+                <w:szCs w:val="28"/>
+              </w:rPr>
               <w:t>3</w:t>
             </w:r>
           </w:p>
@@ -25665,8 +25892,6 @@
               </w:rPr>
               <w:t>11</w:t>
             </w:r>
-            <w:bookmarkStart w:id="9" w:name="_GoBack"/>
-            <w:bookmarkEnd w:id="9"/>
             <w:r>
               <w:rPr>
                 <w:rFonts w:eastAsia="MS Mincho"/>
@@ -25912,11 +26137,8 @@
     <w:p>
       <w:pPr>
         <w:pStyle w:val="1"/>
-        <w:numPr>
-          <w:ilvl w:val="0"/>
-          <w:numId w:val="5"/>
-        </w:numPr>
         <w:spacing w:before="240" w:line="259" w:lineRule="auto"/>
+        <w:ind w:left="360"/>
         <w:jc w:val="center"/>
       </w:pPr>
       <w:bookmarkStart w:id="10" w:name="_Toc55222958"/>
@@ -25932,6 +26154,7 @@
           <w:tab w:val="left" w:pos="375"/>
           <w:tab w:val="left" w:pos="3120"/>
         </w:tabs>
+        <w:spacing w:after="0"/>
         <w:rPr>
           <w:sz w:val="28"/>
           <w:szCs w:val="28"/>
@@ -25949,7 +26172,7 @@
           <w:sz w:val="28"/>
           <w:szCs w:val="28"/>
         </w:rPr>
-        <w:t>Расчет по сигналу также проведем при помощи программы FASTMEAN. Чтобы определить свойства усилителя по сигналу, необходимо составить эквивалентную схему усилителя для переменного тока.</w:t>
+        <w:t>Этот расчет также проведем при помощи программы Fastmean. Чтобы определить свойства усилителя по сигналу, необходимо составить эквивалентную схему усилителя для переменного тока.</w:t>
       </w:r>
     </w:p>
     <w:p>
@@ -25958,6 +26181,7 @@
           <w:tab w:val="left" w:pos="375"/>
           <w:tab w:val="left" w:pos="3120"/>
         </w:tabs>
+        <w:spacing w:after="0"/>
         <w:rPr>
           <w:sz w:val="28"/>
           <w:szCs w:val="28"/>
@@ -25975,574 +26199,16 @@
           <w:sz w:val="28"/>
           <w:szCs w:val="28"/>
         </w:rPr>
-        <w:t xml:space="preserve">Учитывая, что сопротивление источника питания </w:t>
-      </w:r>
-      <m:oMath>
-        <m:sSub>
-          <m:sSubPr>
-            <m:ctrlPr>
-              <w:rPr>
-                <w:rFonts w:ascii="Cambria Math" w:hAnsi="Cambria Math"/>
-                <w:i/>
-                <w:spacing w:val="-2"/>
-                <w:sz w:val="28"/>
-                <w:szCs w:val="28"/>
-              </w:rPr>
-            </m:ctrlPr>
-          </m:sSubPr>
-          <m:e>
-            <m:r>
-              <w:rPr>
-                <w:rFonts w:ascii="Cambria Math" w:hAnsi="Cambria Math"/>
-                <w:spacing w:val="-2"/>
-                <w:sz w:val="28"/>
-                <w:szCs w:val="28"/>
-                <w:lang w:val="en-US"/>
-              </w:rPr>
-              <m:t>E</m:t>
-            </m:r>
-          </m:e>
-          <m:sub>
-            <m:r>
-              <w:rPr>
-                <w:rFonts w:ascii="Cambria Math" w:hAnsi="Cambria Math"/>
-                <w:spacing w:val="-2"/>
-                <w:sz w:val="28"/>
-                <w:szCs w:val="28"/>
-              </w:rPr>
-              <m:t>0</m:t>
-            </m:r>
-          </m:sub>
-        </m:sSub>
-      </m:oMath>
-      <w:r>
-        <w:rPr>
-          <w:sz w:val="28"/>
-          <w:szCs w:val="28"/>
-        </w:rPr>
-        <w:t xml:space="preserve"> переменному току равно нулю, на эквивалентной схеме его выводы можно замкнуть накоротко, а сам источник удалить. После этой операции верхние выводы резисторов </w:t>
-      </w:r>
-      <m:oMath>
-        <m:sSub>
-          <m:sSubPr>
-            <m:ctrlPr>
-              <w:rPr>
-                <w:rFonts w:ascii="Cambria Math" w:hAnsi="Cambria Math"/>
-                <w:i/>
-                <w:spacing w:val="-2"/>
-                <w:sz w:val="28"/>
-                <w:szCs w:val="28"/>
-              </w:rPr>
-            </m:ctrlPr>
-          </m:sSubPr>
-          <m:e>
-            <m:r>
-              <w:rPr>
-                <w:rFonts w:ascii="Cambria Math" w:hAnsi="Cambria Math"/>
-                <w:spacing w:val="-2"/>
-                <w:sz w:val="28"/>
-                <w:szCs w:val="28"/>
-                <w:lang w:val="en-US"/>
-              </w:rPr>
-              <m:t>R</m:t>
-            </m:r>
-          </m:e>
-          <m:sub>
-            <m:r>
-              <w:rPr>
-                <w:rFonts w:ascii="Cambria Math" w:hAnsi="Cambria Math"/>
-                <w:spacing w:val="-2"/>
-                <w:sz w:val="28"/>
-                <w:szCs w:val="28"/>
-              </w:rPr>
-              <m:t>2</m:t>
-            </m:r>
-          </m:sub>
-        </m:sSub>
-      </m:oMath>
-      <w:r>
-        <w:rPr>
-          <w:sz w:val="28"/>
-          <w:szCs w:val="28"/>
-        </w:rPr>
-        <w:t xml:space="preserve">, </w:t>
-      </w:r>
-      <m:oMath>
-        <m:sSub>
-          <m:sSubPr>
-            <m:ctrlPr>
-              <w:rPr>
-                <w:rFonts w:ascii="Cambria Math" w:hAnsi="Cambria Math"/>
-                <w:i/>
-                <w:spacing w:val="-2"/>
-                <w:sz w:val="28"/>
-                <w:szCs w:val="28"/>
-              </w:rPr>
-            </m:ctrlPr>
-          </m:sSubPr>
-          <m:e>
-            <m:r>
-              <w:rPr>
-                <w:rFonts w:ascii="Cambria Math" w:hAnsi="Cambria Math"/>
-                <w:spacing w:val="-2"/>
-                <w:sz w:val="28"/>
-                <w:szCs w:val="28"/>
-                <w:lang w:val="en-US"/>
-              </w:rPr>
-              <m:t>R</m:t>
-            </m:r>
-          </m:e>
-          <m:sub>
-            <m:r>
-              <w:rPr>
-                <w:rFonts w:ascii="Cambria Math" w:hAnsi="Cambria Math"/>
-                <w:spacing w:val="-2"/>
-                <w:sz w:val="28"/>
-                <w:szCs w:val="28"/>
-              </w:rPr>
-              <m:t>3</m:t>
-            </m:r>
-          </m:sub>
-        </m:sSub>
-      </m:oMath>
-      <w:r>
-        <w:rPr>
-          <w:sz w:val="28"/>
-          <w:szCs w:val="28"/>
-        </w:rPr>
-        <w:t xml:space="preserve">, </w:t>
-      </w:r>
-      <m:oMath>
-        <m:sSub>
-          <m:sSubPr>
-            <m:ctrlPr>
-              <w:rPr>
-                <w:rFonts w:ascii="Cambria Math" w:hAnsi="Cambria Math"/>
-                <w:i/>
-                <w:spacing w:val="-2"/>
-                <w:sz w:val="28"/>
-                <w:szCs w:val="28"/>
-              </w:rPr>
-            </m:ctrlPr>
-          </m:sSubPr>
-          <m:e>
-            <m:r>
-              <w:rPr>
-                <w:rFonts w:ascii="Cambria Math" w:hAnsi="Cambria Math"/>
-                <w:spacing w:val="-2"/>
-                <w:sz w:val="28"/>
-                <w:szCs w:val="28"/>
-                <w:lang w:val="en-US"/>
-              </w:rPr>
-              <m:t>R</m:t>
-            </m:r>
-          </m:e>
-          <m:sub>
-            <m:r>
-              <w:rPr>
-                <w:rFonts w:ascii="Cambria Math" w:hAnsi="Cambria Math"/>
-                <w:spacing w:val="-2"/>
-                <w:sz w:val="28"/>
-                <w:szCs w:val="28"/>
-              </w:rPr>
-              <m:t>5</m:t>
-            </m:r>
-          </m:sub>
-        </m:sSub>
-      </m:oMath>
-      <w:r>
-        <w:rPr>
-          <w:sz w:val="28"/>
-          <w:szCs w:val="28"/>
-        </w:rPr>
-        <w:t xml:space="preserve">, </w:t>
-      </w:r>
-      <m:oMath>
-        <m:sSub>
-          <m:sSubPr>
-            <m:ctrlPr>
-              <w:rPr>
-                <w:rFonts w:ascii="Cambria Math" w:hAnsi="Cambria Math"/>
-                <w:i/>
-                <w:spacing w:val="-2"/>
-                <w:sz w:val="28"/>
-                <w:szCs w:val="28"/>
-              </w:rPr>
-            </m:ctrlPr>
-          </m:sSubPr>
-          <m:e>
-            <m:r>
-              <w:rPr>
-                <w:rFonts w:ascii="Cambria Math" w:hAnsi="Cambria Math"/>
-                <w:spacing w:val="-2"/>
-                <w:sz w:val="28"/>
-                <w:szCs w:val="28"/>
-                <w:lang w:val="en-US"/>
-              </w:rPr>
-              <m:t>R</m:t>
-            </m:r>
-          </m:e>
-          <m:sub>
-            <m:r>
-              <w:rPr>
-                <w:rFonts w:ascii="Cambria Math" w:hAnsi="Cambria Math"/>
-                <w:spacing w:val="-2"/>
-                <w:sz w:val="28"/>
-                <w:szCs w:val="28"/>
-              </w:rPr>
-              <m:t>7</m:t>
-            </m:r>
-          </m:sub>
-        </m:sSub>
-      </m:oMath>
-      <w:r>
-        <w:rPr>
-          <w:sz w:val="28"/>
-          <w:szCs w:val="28"/>
-        </w:rPr>
-        <w:t xml:space="preserve">, </w:t>
-      </w:r>
-      <m:oMath>
-        <m:sSub>
-          <m:sSubPr>
-            <m:ctrlPr>
-              <w:rPr>
-                <w:rFonts w:ascii="Cambria Math" w:hAnsi="Cambria Math"/>
-                <w:i/>
-                <w:spacing w:val="-2"/>
-                <w:sz w:val="28"/>
-                <w:szCs w:val="28"/>
-              </w:rPr>
-            </m:ctrlPr>
-          </m:sSubPr>
-          <m:e>
-            <m:r>
-              <w:rPr>
-                <w:rFonts w:ascii="Cambria Math" w:hAnsi="Cambria Math"/>
-                <w:spacing w:val="-2"/>
-                <w:sz w:val="28"/>
-                <w:szCs w:val="28"/>
-                <w:lang w:val="en-US"/>
-              </w:rPr>
-              <m:t>R</m:t>
-            </m:r>
-          </m:e>
-          <m:sub>
-            <m:r>
-              <w:rPr>
-                <w:rFonts w:ascii="Cambria Math" w:hAnsi="Cambria Math"/>
-                <w:spacing w:val="-2"/>
-                <w:sz w:val="28"/>
-                <w:szCs w:val="28"/>
-              </w:rPr>
-              <m:t>10</m:t>
-            </m:r>
-          </m:sub>
-        </m:sSub>
-      </m:oMath>
-      <w:r>
-        <w:rPr>
-          <w:sz w:val="28"/>
-          <w:szCs w:val="28"/>
-        </w:rPr>
-        <w:t xml:space="preserve"> (рис. 1) оказываются на переменном токе соединенными с общим проводом. Коллектор транзистора V3 также соединяется с общим проводом. Далее нужно элементы схемы V1…V4 и AD1 заменить их эквивалентными моделями на переменном токе. Источником сигнала является фототок </w:t>
-      </w:r>
-      <m:oMath>
-        <m:sSub>
-          <m:sSubPr>
-            <m:ctrlPr>
-              <w:rPr>
-                <w:rFonts w:ascii="Cambria Math" w:hAnsi="Cambria Math"/>
-                <w:i/>
-                <w:spacing w:val="-2"/>
-                <w:sz w:val="28"/>
-                <w:szCs w:val="28"/>
-              </w:rPr>
-            </m:ctrlPr>
-          </m:sSubPr>
-          <m:e>
-            <m:r>
-              <w:rPr>
-                <w:rFonts w:ascii="Cambria Math" w:hAnsi="Cambria Math"/>
-                <w:spacing w:val="-2"/>
-                <w:sz w:val="28"/>
-                <w:szCs w:val="28"/>
-                <w:lang w:val="en-US"/>
-              </w:rPr>
-              <m:t>I</m:t>
-            </m:r>
-          </m:e>
-          <m:sub>
-            <m:r>
-              <w:rPr>
-                <w:rFonts w:ascii="Cambria Math" w:hAnsi="Cambria Math"/>
-                <w:spacing w:val="-2"/>
-                <w:sz w:val="28"/>
-                <w:szCs w:val="28"/>
-              </w:rPr>
-              <m:t>m1</m:t>
-            </m:r>
-          </m:sub>
-        </m:sSub>
-      </m:oMath>
-      <w:r>
-        <w:rPr>
-          <w:sz w:val="28"/>
-          <w:szCs w:val="28"/>
-        </w:rPr>
-        <w:t xml:space="preserve"> диода V1. Сопротивление фотодиода на переменном токе определяется касательной к вольт-амперной характеристике в точке А. Вследствие того что приращение напряжения измеряется в вольтах, а приращение тока – в долях микроампера, сопротивление фотодиода переменному току </w:t>
-      </w:r>
-      <m:oMath>
-        <m:sSub>
-          <m:sSubPr>
-            <m:ctrlPr>
-              <w:rPr>
-                <w:rFonts w:ascii="Cambria Math" w:hAnsi="Cambria Math"/>
-                <w:i/>
-                <w:spacing w:val="-2"/>
-                <w:sz w:val="28"/>
-                <w:szCs w:val="28"/>
-              </w:rPr>
-            </m:ctrlPr>
-          </m:sSubPr>
-          <m:e>
-            <m:r>
-              <w:rPr>
-                <w:rFonts w:ascii="Cambria Math" w:hAnsi="Cambria Math"/>
-                <w:spacing w:val="-2"/>
-                <w:sz w:val="28"/>
-                <w:szCs w:val="28"/>
-              </w:rPr>
-              <m:t>r</m:t>
-            </m:r>
-          </m:e>
-          <m:sub>
-            <m:r>
-              <w:rPr>
-                <w:rFonts w:ascii="Cambria Math" w:hAnsi="Cambria Math"/>
-                <w:spacing w:val="-2"/>
-                <w:sz w:val="28"/>
-                <w:szCs w:val="28"/>
-              </w:rPr>
-              <m:t>д</m:t>
-            </m:r>
-          </m:sub>
-        </m:sSub>
-        <m:r>
-          <w:rPr>
-            <w:rFonts w:ascii="Cambria Math" w:hAnsi="Cambria Math"/>
-            <w:spacing w:val="-2"/>
-            <w:sz w:val="28"/>
-            <w:szCs w:val="28"/>
-          </w:rPr>
-          <m:t>=∆u/∆I</m:t>
-        </m:r>
-      </m:oMath>
-      <w:r>
-        <w:rPr>
-          <w:sz w:val="28"/>
-          <w:szCs w:val="28"/>
-        </w:rPr>
-        <w:t xml:space="preserve"> оказывается значительно больше, чем сопротивление постоянному току</w:t>
-      </w:r>
-      <m:oMath>
-        <m:sSub>
-          <m:sSubPr>
-            <m:ctrlPr>
-              <w:rPr>
-                <w:rFonts w:ascii="Cambria Math" w:hAnsi="Cambria Math"/>
-                <w:i/>
-                <w:spacing w:val="-2"/>
-                <w:sz w:val="28"/>
-                <w:szCs w:val="28"/>
-              </w:rPr>
-            </m:ctrlPr>
-          </m:sSubPr>
-          <m:e>
-            <m:r>
-              <w:rPr>
-                <w:rFonts w:ascii="Cambria Math" w:hAnsi="Cambria Math"/>
-                <w:spacing w:val="-2"/>
-                <w:sz w:val="28"/>
-                <w:szCs w:val="28"/>
-              </w:rPr>
-              <m:t>R</m:t>
-            </m:r>
-          </m:e>
-          <m:sub>
-            <m:r>
-              <w:rPr>
-                <w:rFonts w:ascii="Cambria Math" w:hAnsi="Cambria Math"/>
-                <w:spacing w:val="-2"/>
-                <w:sz w:val="28"/>
-                <w:szCs w:val="28"/>
-              </w:rPr>
-              <m:t>д</m:t>
-            </m:r>
-          </m:sub>
-        </m:sSub>
-      </m:oMath>
-      <w:r>
-        <w:rPr>
-          <w:sz w:val="28"/>
-          <w:szCs w:val="28"/>
-        </w:rPr>
-        <w:t xml:space="preserve">, и </w:t>
-      </w:r>
-      <m:oMath>
-        <m:sSub>
-          <m:sSubPr>
-            <m:ctrlPr>
-              <w:rPr>
-                <w:rFonts w:ascii="Cambria Math" w:hAnsi="Cambria Math"/>
-                <w:i/>
-                <w:spacing w:val="-2"/>
-                <w:sz w:val="28"/>
-                <w:szCs w:val="28"/>
-              </w:rPr>
-            </m:ctrlPr>
-          </m:sSubPr>
-          <m:e>
-            <m:r>
-              <w:rPr>
-                <w:rFonts w:ascii="Cambria Math" w:hAnsi="Cambria Math"/>
-                <w:spacing w:val="-2"/>
-                <w:sz w:val="28"/>
-                <w:szCs w:val="28"/>
-              </w:rPr>
-              <m:t>r</m:t>
-            </m:r>
-          </m:e>
-          <m:sub>
-            <m:r>
-              <w:rPr>
-                <w:rFonts w:ascii="Cambria Math" w:hAnsi="Cambria Math"/>
-                <w:spacing w:val="-2"/>
-                <w:sz w:val="28"/>
-                <w:szCs w:val="28"/>
-              </w:rPr>
-              <m:t>д</m:t>
-            </m:r>
-          </m:sub>
-        </m:sSub>
-      </m:oMath>
-      <w:r>
-        <w:rPr>
-          <w:sz w:val="28"/>
-          <w:szCs w:val="28"/>
-        </w:rPr>
-        <w:t xml:space="preserve"> достигает 80…100 МОм. Это дает право рассматривать источник сигнала как генератор тока. Чрезвычайно большое сопротивление </w:t>
-      </w:r>
-      <m:oMath>
-        <m:sSub>
-          <m:sSubPr>
-            <m:ctrlPr>
-              <w:rPr>
-                <w:rFonts w:ascii="Cambria Math" w:hAnsi="Cambria Math"/>
-                <w:i/>
-                <w:spacing w:val="-2"/>
-                <w:sz w:val="28"/>
-                <w:szCs w:val="28"/>
-              </w:rPr>
-            </m:ctrlPr>
-          </m:sSubPr>
-          <m:e>
-            <m:r>
-              <w:rPr>
-                <w:rFonts w:ascii="Cambria Math" w:hAnsi="Cambria Math"/>
-                <w:spacing w:val="-2"/>
-                <w:sz w:val="28"/>
-                <w:szCs w:val="28"/>
-              </w:rPr>
-              <m:t>r</m:t>
-            </m:r>
-          </m:e>
-          <m:sub>
-            <m:r>
-              <w:rPr>
-                <w:rFonts w:ascii="Cambria Math" w:hAnsi="Cambria Math"/>
-                <w:spacing w:val="-2"/>
-                <w:sz w:val="28"/>
-                <w:szCs w:val="28"/>
-              </w:rPr>
-              <m:t>д</m:t>
-            </m:r>
-          </m:sub>
-        </m:sSub>
-      </m:oMath>
-      <w:r>
-        <w:rPr>
-          <w:sz w:val="28"/>
-          <w:szCs w:val="28"/>
-        </w:rPr>
-        <w:t xml:space="preserve"> нет необходимости учитывать в эквивалентной схеме, остается учесть лишь емкость фотодиода </w:t>
-      </w:r>
-      <m:oMath>
-        <m:sSub>
-          <m:sSubPr>
-            <m:ctrlPr>
-              <w:rPr>
-                <w:rFonts w:ascii="Cambria Math" w:hAnsi="Cambria Math"/>
-                <w:i/>
-                <w:spacing w:val="-2"/>
-                <w:sz w:val="28"/>
-                <w:szCs w:val="28"/>
-              </w:rPr>
-            </m:ctrlPr>
-          </m:sSubPr>
-          <m:e>
-            <m:r>
-              <w:rPr>
-                <w:rFonts w:ascii="Cambria Math" w:hAnsi="Cambria Math"/>
-                <w:spacing w:val="-2"/>
-                <w:sz w:val="28"/>
-                <w:szCs w:val="28"/>
-              </w:rPr>
-              <m:t>C</m:t>
-            </m:r>
-          </m:e>
-          <m:sub>
-            <m:r>
-              <w:rPr>
-                <w:rFonts w:ascii="Cambria Math" w:hAnsi="Cambria Math"/>
-                <w:spacing w:val="-2"/>
-                <w:sz w:val="28"/>
-                <w:szCs w:val="28"/>
-              </w:rPr>
-              <m:t>д</m:t>
-            </m:r>
-          </m:sub>
-        </m:sSub>
-        <m:r>
-          <w:rPr>
-            <w:rFonts w:ascii="Cambria Math" w:hAnsi="Cambria Math"/>
-            <w:spacing w:val="-2"/>
-            <w:sz w:val="28"/>
-            <w:szCs w:val="28"/>
-          </w:rPr>
-          <m:t>=1 пФ</m:t>
-        </m:r>
-      </m:oMath>
-      <w:r>
-        <w:rPr>
-          <w:sz w:val="28"/>
-          <w:szCs w:val="28"/>
-          <w:vertAlign w:val="subscript"/>
-        </w:rPr>
-        <w:t xml:space="preserve"> </w:t>
-      </w:r>
-      <w:r>
-        <w:rPr>
-          <w:sz w:val="28"/>
-          <w:szCs w:val="28"/>
-        </w:rPr>
-        <w:t xml:space="preserve"> (рис. 9, а). На рис. 9, б изображена эквивалентная схема фотодиода по переменному току с учетом его цепей питания.</w:t>
+        <w:t>Учитывая, что сопротивление источника питания Е0 переменному току равно нулю, на эквивалентной схеме его выводы можно замкнуть накоротко, а сам источник удалить. После этой операции верхние выводы резисторов R2, R3, R5, R7, R10 (рис. 1) оказываются на переменном токе соединенными с общим проводом. Коллектор транзистора V3 также соединяется с общим проводом. Далее нужно элементы схемы V1, V2, V3, V4 и AD1 заменить их эквивалентными моделями на переменном токе.</w:t>
       </w:r>
     </w:p>
     <w:p>
       <w:pPr>
-        <w:spacing w:line="360" w:lineRule="auto"/>
-        <w:jc w:val="center"/>
+        <w:tabs>
+          <w:tab w:val="left" w:pos="375"/>
+          <w:tab w:val="left" w:pos="3120"/>
+        </w:tabs>
+        <w:spacing w:after="0"/>
         <w:rPr>
           <w:sz w:val="28"/>
           <w:szCs w:val="28"/>
@@ -26550,15 +26216,147 @@
       </w:pPr>
       <w:r>
         <w:rPr>
+          <w:sz w:val="28"/>
+          <w:szCs w:val="28"/>
+        </w:rPr>
+        <w:tab/>
+      </w:r>
+      <w:r>
+        <w:rPr>
+          <w:sz w:val="28"/>
+          <w:szCs w:val="28"/>
+        </w:rPr>
+        <w:t xml:space="preserve">Источником сигнала является фототок Im1 диода V1 при попадании на него оптического излучения. </w:t>
+      </w:r>
+      <w:r>
+        <w:rPr>
+          <w:sz w:val="28"/>
+          <w:szCs w:val="28"/>
+        </w:rPr>
+        <w:t>Сопротивление</w:t>
+      </w:r>
+      <w:r>
+        <w:rPr>
+          <w:sz w:val="28"/>
+          <w:szCs w:val="28"/>
+        </w:rPr>
+        <w:t xml:space="preserve"> фотодиода на переменном токе определяется касательной к </w:t>
+      </w:r>
+      <w:proofErr w:type="gramStart"/>
+      <w:r>
+        <w:rPr>
+          <w:sz w:val="28"/>
+          <w:szCs w:val="28"/>
+        </w:rPr>
+        <w:t>вольт-амперной</w:t>
+      </w:r>
+      <w:proofErr w:type="gramEnd"/>
+      <w:r>
+        <w:rPr>
+          <w:sz w:val="28"/>
+          <w:szCs w:val="28"/>
+        </w:rPr>
+        <w:t xml:space="preserve"> характеристике в точке А. Вследствие того, что приращение напряжения измеряется в вольтах, а приращение тока в долях микроампера, сопротивление фотодиода переменному току </w:t>
+      </w:r>
+      <w:proofErr w:type="spellStart"/>
+      <w:r>
+        <w:rPr>
+          <w:sz w:val="28"/>
+          <w:szCs w:val="28"/>
+        </w:rPr>
+        <w:t>rД</w:t>
+      </w:r>
+      <w:proofErr w:type="spellEnd"/>
+      <w:r>
+        <w:rPr>
+          <w:sz w:val="28"/>
+          <w:szCs w:val="28"/>
+        </w:rPr>
+        <w:t>=∆u/∆i оказывается значительно больше, чем</w:t>
+      </w:r>
+    </w:p>
+    <w:p>
+      <w:pPr>
+        <w:tabs>
+          <w:tab w:val="left" w:pos="375"/>
+          <w:tab w:val="left" w:pos="3120"/>
+        </w:tabs>
+        <w:spacing w:after="0"/>
+        <w:rPr>
+          <w:sz w:val="28"/>
+          <w:szCs w:val="28"/>
+        </w:rPr>
+      </w:pPr>
+      <w:r>
+        <w:rPr>
+          <w:sz w:val="28"/>
+          <w:szCs w:val="28"/>
+        </w:rPr>
+        <w:t xml:space="preserve">сопротивление постоянному току RД, и </w:t>
+      </w:r>
+      <w:proofErr w:type="spellStart"/>
+      <w:r>
+        <w:rPr>
+          <w:sz w:val="28"/>
+          <w:szCs w:val="28"/>
+        </w:rPr>
+        <w:t>rД</w:t>
+      </w:r>
+      <w:proofErr w:type="spellEnd"/>
+      <w:r>
+        <w:rPr>
+          <w:sz w:val="28"/>
+          <w:szCs w:val="28"/>
+        </w:rPr>
+        <w:t xml:space="preserve"> достигает значений 80...100 МОм. Это дает право рассматривать источник сигнала как генератор тока. Чрезвычайно большое сопротивление </w:t>
+      </w:r>
+      <w:proofErr w:type="spellStart"/>
+      <w:r>
+        <w:rPr>
+          <w:sz w:val="28"/>
+          <w:szCs w:val="28"/>
+        </w:rPr>
+        <w:t>rД</w:t>
+      </w:r>
+      <w:proofErr w:type="spellEnd"/>
+      <w:r>
+        <w:rPr>
+          <w:sz w:val="28"/>
+          <w:szCs w:val="28"/>
+        </w:rPr>
+        <w:t xml:space="preserve"> учитывать в эквивалентной схеме необходимости нет, остается учесть лишь ёмкость фотодиода СД (рис. 9, а).</w:t>
+      </w:r>
+    </w:p>
+    <w:p>
+      <w:pPr>
+        <w:tabs>
+          <w:tab w:val="left" w:pos="375"/>
+          <w:tab w:val="left" w:pos="3120"/>
+        </w:tabs>
+        <w:spacing w:after="0"/>
+        <w:rPr>
+          <w:sz w:val="28"/>
+          <w:szCs w:val="28"/>
+        </w:rPr>
+      </w:pPr>
+      <w:r>
+        <w:rPr>
+          <w:sz w:val="28"/>
+          <w:szCs w:val="28"/>
+        </w:rPr>
+        <w:t>На рис. 9, б изображена эквивалентная схема фотодиода по переменному току с учетом его цепей питания.</w:t>
+      </w:r>
+      <w:r>
+        <w:rPr>
           <w:noProof/>
           <w:sz w:val="28"/>
           <w:szCs w:val="28"/>
           <w:lang w:eastAsia="ru-RU"/>
         </w:rPr>
         <w:drawing>
-          <wp:inline distT="0" distB="0" distL="0" distR="0" wp14:anchorId="4153F8CE" wp14:editId="4D7CCCDA">
-            <wp:extent cx="3688712" cy="1543050"/>
-            <wp:effectExtent l="19050" t="0" r="6988" b="0"/>
+          <wp:inline distT="0" distB="0" distL="0" distR="0" wp14:anchorId="4153F8CE" wp14:editId="2E2BF979">
+            <wp:extent cx="5713707" cy="2390140"/>
+            <wp:effectExtent l="0" t="0" r="0" b="0"/>
             <wp:docPr id="3" name="Рисунок 3" descr="05"/>
             <wp:cNvGraphicFramePr>
               <a:graphicFrameLocks xmlns:a="http://schemas.openxmlformats.org/drawingml/2006/main" noChangeAspect="1"/>
@@ -26588,7 +26386,7 @@
                   <pic:spPr bwMode="auto">
                     <a:xfrm>
                       <a:off x="0" y="0"/>
-                      <a:ext cx="3720561" cy="1556373"/>
+                      <a:ext cx="5781883" cy="2418659"/>
                     </a:xfrm>
                     <a:prstGeom prst="rect">
                       <a:avLst/>
@@ -26657,6 +26455,7 @@
           <w:sz w:val="28"/>
           <w:szCs w:val="28"/>
         </w:rPr>
+        <w:lastRenderedPageBreak/>
         <w:tab/>
       </w:r>
       <w:r>
@@ -26664,133 +26463,111 @@
           <w:sz w:val="28"/>
           <w:szCs w:val="28"/>
         </w:rPr>
-        <w:t xml:space="preserve">На эквивалентной схеме полевой транзистор заменяем активным четырехполюсником типа ИТУН – источник тока, управляемый напряжением </w:t>
-      </w:r>
-      <w:r>
-        <w:rPr>
-          <w:sz w:val="28"/>
-          <w:szCs w:val="28"/>
-        </w:rPr>
-        <w:lastRenderedPageBreak/>
-        <w:t xml:space="preserve">(рис. 10, а). Это значит, что выходной ток (ток стока </w:t>
-      </w:r>
-      <m:oMath>
-        <m:sSub>
-          <m:sSubPr>
-            <m:ctrlPr>
-              <w:rPr>
-                <w:rFonts w:ascii="Cambria Math" w:hAnsi="Cambria Math"/>
-                <w:i/>
-                <w:sz w:val="28"/>
-                <w:szCs w:val="28"/>
-              </w:rPr>
-            </m:ctrlPr>
-          </m:sSubPr>
-          <m:e>
-            <m:r>
-              <w:rPr>
-                <w:rFonts w:ascii="Cambria Math" w:hAnsi="Cambria Math"/>
-                <w:sz w:val="28"/>
-                <w:szCs w:val="28"/>
-                <w:lang w:val="en-US"/>
-              </w:rPr>
-              <m:t>i</m:t>
-            </m:r>
-          </m:e>
-          <m:sub>
-            <m:r>
-              <w:rPr>
-                <w:rFonts w:ascii="Cambria Math" w:hAnsi="Cambria Math"/>
-                <w:sz w:val="28"/>
-                <w:szCs w:val="28"/>
-              </w:rPr>
-              <m:t>с</m:t>
-            </m:r>
-          </m:sub>
-        </m:sSub>
-      </m:oMath>
-      <w:r>
-        <w:rPr>
-          <w:sz w:val="28"/>
-          <w:szCs w:val="28"/>
-        </w:rPr>
-        <w:t xml:space="preserve">) управляется входным напряжением (затвор–исток uЗИ), т. е. </w:t>
-      </w:r>
-      <m:oMath>
-        <m:sSub>
-          <m:sSubPr>
-            <m:ctrlPr>
-              <w:rPr>
-                <w:rFonts w:ascii="Cambria Math" w:hAnsi="Cambria Math"/>
-                <w:i/>
-                <w:sz w:val="28"/>
-                <w:szCs w:val="28"/>
-              </w:rPr>
-            </m:ctrlPr>
-          </m:sSubPr>
-          <m:e>
-            <m:r>
-              <w:rPr>
-                <w:rFonts w:ascii="Cambria Math" w:hAnsi="Cambria Math"/>
-                <w:sz w:val="28"/>
-                <w:szCs w:val="28"/>
-                <w:lang w:val="en-US"/>
-              </w:rPr>
-              <m:t>i</m:t>
-            </m:r>
-          </m:e>
-          <m:sub>
-            <m:r>
-              <w:rPr>
-                <w:rFonts w:ascii="Cambria Math" w:hAnsi="Cambria Math"/>
-                <w:sz w:val="28"/>
-                <w:szCs w:val="28"/>
-              </w:rPr>
-              <m:t>с</m:t>
-            </m:r>
-          </m:sub>
-        </m:sSub>
-        <m:r>
-          <w:rPr>
-            <w:rFonts w:ascii="Cambria Math" w:hAnsi="Cambria Math"/>
-            <w:sz w:val="28"/>
-            <w:szCs w:val="28"/>
-          </w:rPr>
-          <m:t>=-S∙</m:t>
-        </m:r>
-        <m:sSub>
-          <m:sSubPr>
-            <m:ctrlPr>
-              <w:rPr>
-                <w:rFonts w:ascii="Cambria Math" w:hAnsi="Cambria Math"/>
-                <w:i/>
-                <w:sz w:val="28"/>
-                <w:szCs w:val="28"/>
-              </w:rPr>
-            </m:ctrlPr>
-          </m:sSubPr>
-          <m:e>
-            <m:r>
-              <w:rPr>
-                <w:rFonts w:ascii="Cambria Math" w:hAnsi="Cambria Math"/>
-                <w:sz w:val="28"/>
-                <w:szCs w:val="28"/>
-              </w:rPr>
-              <m:t>u</m:t>
-            </m:r>
-          </m:e>
-          <m:sub>
-            <m:r>
-              <w:rPr>
-                <w:rFonts w:ascii="Cambria Math" w:hAnsi="Cambria Math"/>
-                <w:sz w:val="28"/>
-                <w:szCs w:val="28"/>
-              </w:rPr>
-              <m:t>зи</m:t>
-            </m:r>
-          </m:sub>
-        </m:sSub>
-      </m:oMath>
+        <w:t>На эквивалентной схеме полевой транзистор заменяем активным четырехполюсником типа ИТУН – источник тока, управляемый напряжением (рис. 10, а). Это значит, что выходной ток (</w:t>
+      </w:r>
+      <w:proofErr w:type="spellStart"/>
+      <w:r>
+        <w:rPr>
+          <w:sz w:val="28"/>
+          <w:szCs w:val="28"/>
+        </w:rPr>
+        <w:t>ток</w:t>
+      </w:r>
+      <w:proofErr w:type="spellEnd"/>
+      <w:r>
+        <w:rPr>
+          <w:sz w:val="28"/>
+          <w:szCs w:val="28"/>
+        </w:rPr>
+        <w:t xml:space="preserve"> стока </w:t>
+      </w:r>
+      <w:proofErr w:type="spellStart"/>
+      <w:r>
+        <w:rPr>
+          <w:sz w:val="28"/>
+          <w:szCs w:val="28"/>
+        </w:rPr>
+        <w:t>iC</w:t>
+      </w:r>
+      <w:proofErr w:type="spellEnd"/>
+      <w:r>
+        <w:rPr>
+          <w:sz w:val="28"/>
+          <w:szCs w:val="28"/>
+        </w:rPr>
+        <w:t xml:space="preserve">) управляется входным напряжением (затвор-исток </w:t>
+      </w:r>
+      <w:proofErr w:type="spellStart"/>
+      <w:r>
+        <w:rPr>
+          <w:sz w:val="28"/>
+          <w:szCs w:val="28"/>
+        </w:rPr>
+        <w:t>uЗИ</w:t>
+      </w:r>
+      <w:proofErr w:type="spellEnd"/>
+      <w:r>
+        <w:rPr>
+          <w:sz w:val="28"/>
+          <w:szCs w:val="28"/>
+        </w:rPr>
+        <w:t xml:space="preserve">), т.е. </w:t>
+      </w:r>
+      <w:proofErr w:type="spellStart"/>
+      <w:r>
+        <w:rPr>
+          <w:sz w:val="28"/>
+          <w:szCs w:val="28"/>
+        </w:rPr>
+        <w:t>iC</w:t>
+      </w:r>
+      <w:proofErr w:type="spellEnd"/>
+      <w:r>
+        <w:rPr>
+          <w:sz w:val="28"/>
+          <w:szCs w:val="28"/>
+        </w:rPr>
+        <w:t xml:space="preserve"> = − S </w:t>
+      </w:r>
+      <w:proofErr w:type="spellStart"/>
+      <w:r>
+        <w:rPr>
+          <w:sz w:val="28"/>
+          <w:szCs w:val="28"/>
+        </w:rPr>
+        <w:t>uЗИ</w:t>
+      </w:r>
+      <w:proofErr w:type="spellEnd"/>
+      <w:r>
+        <w:rPr>
+          <w:sz w:val="28"/>
+          <w:szCs w:val="28"/>
+        </w:rPr>
+        <w:t>. В данной модели Cзи – емкость затвор-исток транзистора, пФ, Сзс – проходная емкость, емкость перехода затвор-сток, пФ. Величина этих ёмкостей даётся в справочниках по транзисторам. S – крутизна в точке покоя, мА/В. Сопротивление перехода затвор-исток</w:t>
+      </w:r>
+      <w:r>
+        <w:rPr>
+          <w:sz w:val="28"/>
+          <w:szCs w:val="28"/>
+        </w:rPr>
+        <w:t xml:space="preserve"> </w:t>
+      </w:r>
+      <w:proofErr w:type="spellStart"/>
+      <w:r>
+        <w:rPr>
+          <w:sz w:val="28"/>
+          <w:szCs w:val="28"/>
+        </w:rPr>
+        <w:t>rЗИ</w:t>
+      </w:r>
+      <w:proofErr w:type="spellEnd"/>
+      <w:r>
+        <w:rPr>
+          <w:sz w:val="28"/>
+          <w:szCs w:val="28"/>
+        </w:rPr>
+        <w:t xml:space="preserve"> очень велико</w:t>
+      </w:r>
       <w:r>
         <w:rPr>
           <w:sz w:val="28"/>
@@ -26798,169 +26575,6 @@
         </w:rPr>
         <w:t>.</w:t>
       </w:r>
-    </w:p>
-    <w:p>
-      <w:pPr>
-        <w:tabs>
-          <w:tab w:val="left" w:pos="375"/>
-          <w:tab w:val="left" w:pos="3120"/>
-        </w:tabs>
-        <w:rPr>
-          <w:sz w:val="28"/>
-          <w:szCs w:val="28"/>
-        </w:rPr>
-      </w:pPr>
-      <w:r>
-        <w:rPr>
-          <w:sz w:val="28"/>
-          <w:szCs w:val="28"/>
-        </w:rPr>
-        <w:tab/>
-      </w:r>
-      <w:r>
-        <w:rPr>
-          <w:sz w:val="28"/>
-          <w:szCs w:val="28"/>
-        </w:rPr>
-        <w:t xml:space="preserve">В данной модели </w:t>
-      </w:r>
-      <m:oMath>
-        <m:sSub>
-          <m:sSubPr>
-            <m:ctrlPr>
-              <w:rPr>
-                <w:rFonts w:ascii="Cambria Math" w:hAnsi="Cambria Math"/>
-                <w:i/>
-                <w:sz w:val="28"/>
-                <w:szCs w:val="28"/>
-              </w:rPr>
-            </m:ctrlPr>
-          </m:sSubPr>
-          <m:e>
-            <m:r>
-              <w:rPr>
-                <w:rFonts w:ascii="Cambria Math" w:hAnsi="Cambria Math"/>
-                <w:sz w:val="28"/>
-                <w:szCs w:val="28"/>
-              </w:rPr>
-              <m:t>C</m:t>
-            </m:r>
-          </m:e>
-          <m:sub>
-            <m:r>
-              <w:rPr>
-                <w:rFonts w:ascii="Cambria Math" w:hAnsi="Cambria Math"/>
-                <w:sz w:val="28"/>
-                <w:szCs w:val="28"/>
-              </w:rPr>
-              <m:t>зи</m:t>
-            </m:r>
-          </m:sub>
-        </m:sSub>
-      </m:oMath>
-      <w:r>
-        <w:rPr>
-          <w:sz w:val="28"/>
-          <w:szCs w:val="28"/>
-        </w:rPr>
-        <w:t xml:space="preserve"> – емкость затвор–исток транзистора, пФ, </w:t>
-      </w:r>
-      <m:oMath>
-        <m:sSub>
-          <m:sSubPr>
-            <m:ctrlPr>
-              <w:rPr>
-                <w:rFonts w:ascii="Cambria Math" w:hAnsi="Cambria Math"/>
-                <w:i/>
-                <w:sz w:val="28"/>
-                <w:szCs w:val="28"/>
-              </w:rPr>
-            </m:ctrlPr>
-          </m:sSubPr>
-          <m:e>
-            <m:r>
-              <w:rPr>
-                <w:rFonts w:ascii="Cambria Math" w:hAnsi="Cambria Math"/>
-                <w:sz w:val="28"/>
-                <w:szCs w:val="28"/>
-              </w:rPr>
-              <m:t>C</m:t>
-            </m:r>
-          </m:e>
-          <m:sub>
-            <m:r>
-              <w:rPr>
-                <w:rFonts w:ascii="Cambria Math" w:hAnsi="Cambria Math"/>
-                <w:sz w:val="28"/>
-                <w:szCs w:val="28"/>
-              </w:rPr>
-              <m:t>зc</m:t>
-            </m:r>
-          </m:sub>
-        </m:sSub>
-      </m:oMath>
-      <w:r>
-        <w:rPr>
-          <w:sz w:val="28"/>
-          <w:szCs w:val="28"/>
-        </w:rPr>
-        <w:t xml:space="preserve"> – проходная емкость, емкость перехода затвор–сток, пФ, (величины этих емкостей даются в справочниках по транзисторам), S – крутизна в точке покоя, мА/В. Сопротивление перехода затвор–исток </w:t>
-      </w:r>
-      <m:oMath>
-        <m:sSub>
-          <m:sSubPr>
-            <m:ctrlPr>
-              <w:rPr>
-                <w:rFonts w:ascii="Cambria Math" w:hAnsi="Cambria Math"/>
-                <w:i/>
-                <w:sz w:val="28"/>
-                <w:szCs w:val="28"/>
-              </w:rPr>
-            </m:ctrlPr>
-          </m:sSubPr>
-          <m:e>
-            <m:r>
-              <w:rPr>
-                <w:rFonts w:ascii="Cambria Math" w:hAnsi="Cambria Math"/>
-                <w:sz w:val="28"/>
-                <w:szCs w:val="28"/>
-                <w:lang w:val="en-US"/>
-              </w:rPr>
-              <m:t>r</m:t>
-            </m:r>
-          </m:e>
-          <m:sub>
-            <m:r>
-              <w:rPr>
-                <w:rFonts w:ascii="Cambria Math" w:hAnsi="Cambria Math"/>
-                <w:sz w:val="28"/>
-                <w:szCs w:val="28"/>
-              </w:rPr>
-              <m:t>зи</m:t>
-            </m:r>
-          </m:sub>
-        </m:sSub>
-      </m:oMath>
-      <w:r>
-        <w:rPr>
-          <w:sz w:val="28"/>
-          <w:szCs w:val="28"/>
-        </w:rPr>
-        <w:t xml:space="preserve"> очень велико.</w:t>
-      </w:r>
-    </w:p>
-    <w:p>
-      <w:pPr>
-        <w:tabs>
-          <w:tab w:val="left" w:pos="375"/>
-          <w:tab w:val="left" w:pos="3120"/>
-        </w:tabs>
-        <w:jc w:val="center"/>
-        <w:rPr>
-          <w:sz w:val="28"/>
-          <w:szCs w:val="28"/>
-        </w:rPr>
-      </w:pPr>
       <w:r>
         <w:rPr>
           <w:noProof/>
@@ -26969,8 +26583,8 @@
           <w:lang w:eastAsia="ru-RU"/>
         </w:rPr>
         <w:drawing>
-          <wp:inline distT="0" distB="0" distL="0" distR="0" wp14:anchorId="47CBB51D" wp14:editId="6CF00548">
-            <wp:extent cx="4533900" cy="1371600"/>
+          <wp:inline distT="0" distB="0" distL="0" distR="0" wp14:anchorId="47CBB51D" wp14:editId="61784025">
+            <wp:extent cx="5843693" cy="1767840"/>
             <wp:effectExtent l="0" t="0" r="0" b="0"/>
             <wp:docPr id="5" name="Рисунок 5" descr="08"/>
             <wp:cNvGraphicFramePr>
@@ -27001,7 +26615,7 @@
                   <pic:spPr bwMode="auto">
                     <a:xfrm>
                       <a:off x="0" y="0"/>
-                      <a:ext cx="4533900" cy="1371600"/>
+                      <a:ext cx="5860891" cy="1773043"/>
                     </a:xfrm>
                     <a:prstGeom prst="rect">
                       <a:avLst/>
@@ -27113,241 +26727,6 @@
     <w:p>
       <w:pPr>
         <w:tabs>
-          <w:tab w:val="left" w:pos="3210"/>
-        </w:tabs>
-        <w:spacing w:line="360" w:lineRule="auto"/>
-        <w:rPr>
-          <w:rFonts w:eastAsiaTheme="minorEastAsia"/>
-          <w:sz w:val="28"/>
-          <w:szCs w:val="28"/>
-        </w:rPr>
-      </w:pPr>
-      <w:r>
-        <w:rPr>
-          <w:sz w:val="28"/>
-          <w:szCs w:val="28"/>
-        </w:rPr>
-        <w:t xml:space="preserve">Биполярные транзисторы V3 и V4 заменяем каждый активным четырехполюсником типа ИТУТ (источник тока, управляемый током, рис. 10, б). Здесь выходной ток </w:t>
-      </w:r>
-      <m:oMath>
-        <m:sSub>
-          <m:sSubPr>
-            <m:ctrlPr>
-              <w:rPr>
-                <w:rFonts w:ascii="Cambria Math" w:hAnsi="Cambria Math"/>
-                <w:i/>
-                <w:sz w:val="28"/>
-                <w:szCs w:val="28"/>
-              </w:rPr>
-            </m:ctrlPr>
-          </m:sSubPr>
-          <m:e>
-            <m:r>
-              <w:rPr>
-                <w:rFonts w:ascii="Cambria Math" w:hAnsi="Cambria Math"/>
-                <w:sz w:val="28"/>
-                <w:szCs w:val="28"/>
-                <w:lang w:val="en-US"/>
-              </w:rPr>
-              <m:t>i</m:t>
-            </m:r>
-          </m:e>
-          <m:sub>
-            <m:r>
-              <w:rPr>
-                <w:rFonts w:ascii="Cambria Math" w:hAnsi="Cambria Math"/>
-                <w:sz w:val="28"/>
-                <w:szCs w:val="28"/>
-              </w:rPr>
-              <m:t>к</m:t>
-            </m:r>
-          </m:sub>
-        </m:sSub>
-      </m:oMath>
-      <w:r>
-        <w:rPr>
-          <w:sz w:val="28"/>
-          <w:szCs w:val="28"/>
-        </w:rPr>
-        <w:t xml:space="preserve"> управляется током базы </w:t>
-      </w:r>
-      <m:oMath>
-        <m:sSub>
-          <m:sSubPr>
-            <m:ctrlPr>
-              <w:rPr>
-                <w:rFonts w:ascii="Cambria Math" w:hAnsi="Cambria Math"/>
-                <w:i/>
-                <w:sz w:val="28"/>
-                <w:szCs w:val="28"/>
-              </w:rPr>
-            </m:ctrlPr>
-          </m:sSubPr>
-          <m:e>
-            <m:r>
-              <w:rPr>
-                <w:rFonts w:ascii="Cambria Math" w:hAnsi="Cambria Math"/>
-                <w:sz w:val="28"/>
-                <w:szCs w:val="28"/>
-                <w:lang w:val="en-US"/>
-              </w:rPr>
-              <m:t>i</m:t>
-            </m:r>
-          </m:e>
-          <m:sub>
-            <m:r>
-              <w:rPr>
-                <w:rFonts w:ascii="Cambria Math" w:hAnsi="Cambria Math"/>
-                <w:sz w:val="28"/>
-                <w:szCs w:val="28"/>
-              </w:rPr>
-              <m:t>б</m:t>
-            </m:r>
-          </m:sub>
-        </m:sSub>
-      </m:oMath>
-      <w:r>
-        <w:rPr>
-          <w:sz w:val="28"/>
-          <w:szCs w:val="28"/>
-        </w:rPr>
-        <w:t xml:space="preserve">, т. е. </w:t>
-      </w:r>
-      <m:oMath>
-        <m:r>
-          <w:rPr>
-            <w:rFonts w:ascii="Cambria Math" w:hAnsi="Cambria Math"/>
-            <w:sz w:val="28"/>
-            <w:szCs w:val="28"/>
-          </w:rPr>
-          <m:t xml:space="preserve"> </m:t>
-        </m:r>
-        <m:sSub>
-          <m:sSubPr>
-            <m:ctrlPr>
-              <w:rPr>
-                <w:rFonts w:ascii="Cambria Math" w:hAnsi="Cambria Math"/>
-                <w:i/>
-                <w:sz w:val="28"/>
-                <w:szCs w:val="28"/>
-              </w:rPr>
-            </m:ctrlPr>
-          </m:sSubPr>
-          <m:e>
-            <m:r>
-              <w:rPr>
-                <w:rFonts w:ascii="Cambria Math" w:hAnsi="Cambria Math"/>
-                <w:sz w:val="28"/>
-                <w:szCs w:val="28"/>
-                <w:lang w:val="en-US"/>
-              </w:rPr>
-              <m:t>i</m:t>
-            </m:r>
-          </m:e>
-          <m:sub>
-            <m:r>
-              <w:rPr>
-                <w:rFonts w:ascii="Cambria Math" w:hAnsi="Cambria Math"/>
-                <w:sz w:val="28"/>
-                <w:szCs w:val="28"/>
-              </w:rPr>
-              <m:t>к</m:t>
-            </m:r>
-          </m:sub>
-        </m:sSub>
-        <m:r>
-          <w:rPr>
-            <w:rFonts w:ascii="Cambria Math" w:hAnsi="Cambria Math"/>
-            <w:sz w:val="28"/>
-            <w:szCs w:val="28"/>
-          </w:rPr>
-          <m:t>=-</m:t>
-        </m:r>
-        <m:sSub>
-          <m:sSubPr>
-            <m:ctrlPr>
-              <w:rPr>
-                <w:rFonts w:ascii="Cambria Math" w:hAnsi="Cambria Math"/>
-                <w:i/>
-                <w:sz w:val="28"/>
-                <w:szCs w:val="28"/>
-              </w:rPr>
-            </m:ctrlPr>
-          </m:sSubPr>
-          <m:e>
-            <m:r>
-              <w:rPr>
-                <w:rFonts w:ascii="Cambria Math" w:hAnsi="Cambria Math"/>
-                <w:sz w:val="28"/>
-                <w:szCs w:val="28"/>
-              </w:rPr>
-              <m:t>h</m:t>
-            </m:r>
-          </m:e>
-          <m:sub>
-            <m:r>
-              <w:rPr>
-                <w:rFonts w:ascii="Cambria Math" w:hAnsi="Cambria Math"/>
-                <w:sz w:val="28"/>
-                <w:szCs w:val="28"/>
-              </w:rPr>
-              <m:t>21</m:t>
-            </m:r>
-          </m:sub>
-        </m:sSub>
-        <m:r>
-          <w:rPr>
-            <w:rFonts w:ascii="Cambria Math" w:hAnsi="Cambria Math"/>
-            <w:sz w:val="28"/>
-            <w:szCs w:val="28"/>
-          </w:rPr>
-          <m:t>∙</m:t>
-        </m:r>
-        <m:sSub>
-          <m:sSubPr>
-            <m:ctrlPr>
-              <w:rPr>
-                <w:rFonts w:ascii="Cambria Math" w:hAnsi="Cambria Math"/>
-                <w:i/>
-                <w:sz w:val="28"/>
-                <w:szCs w:val="28"/>
-              </w:rPr>
-            </m:ctrlPr>
-          </m:sSubPr>
-          <m:e>
-            <m:r>
-              <w:rPr>
-                <w:rFonts w:ascii="Cambria Math" w:hAnsi="Cambria Math"/>
-                <w:sz w:val="28"/>
-                <w:szCs w:val="28"/>
-                <w:lang w:val="en-US"/>
-              </w:rPr>
-              <m:t>i</m:t>
-            </m:r>
-          </m:e>
-          <m:sub>
-            <m:r>
-              <w:rPr>
-                <w:rFonts w:ascii="Cambria Math" w:hAnsi="Cambria Math"/>
-                <w:sz w:val="28"/>
-                <w:szCs w:val="28"/>
-              </w:rPr>
-              <m:t>б</m:t>
-            </m:r>
-          </m:sub>
-        </m:sSub>
-      </m:oMath>
-      <w:r>
-        <w:rPr>
-          <w:sz w:val="28"/>
-          <w:szCs w:val="28"/>
-        </w:rPr>
-        <w:t>.</w:t>
-      </w:r>
-    </w:p>
-    <w:p>
-      <w:pPr>
-        <w:tabs>
           <w:tab w:val="left" w:pos="375"/>
           <w:tab w:val="left" w:pos="3120"/>
         </w:tabs>
@@ -27368,7 +26747,78 @@
           <w:sz w:val="28"/>
           <w:szCs w:val="28"/>
         </w:rPr>
-        <w:t xml:space="preserve">В этой модели </w:t>
+        <w:t xml:space="preserve">Биполярные транзисторы V3 и V4 заменяем каждый активным четырехполюсником типа ИТУТ – источник тока, управляемый током (рис. 10, б). Здесь выходной ток </w:t>
+      </w:r>
+      <w:proofErr w:type="spellStart"/>
+      <w:r>
+        <w:rPr>
+          <w:sz w:val="28"/>
+          <w:szCs w:val="28"/>
+        </w:rPr>
+        <w:t>iК</w:t>
+      </w:r>
+      <w:proofErr w:type="spellEnd"/>
+      <w:r>
+        <w:rPr>
+          <w:sz w:val="28"/>
+          <w:szCs w:val="28"/>
+        </w:rPr>
+        <w:t xml:space="preserve"> управляется током базы </w:t>
+      </w:r>
+      <w:proofErr w:type="spellStart"/>
+      <w:r>
+        <w:rPr>
+          <w:sz w:val="28"/>
+          <w:szCs w:val="28"/>
+        </w:rPr>
+        <w:t>iб</w:t>
+      </w:r>
+      <w:proofErr w:type="spellEnd"/>
+      <w:r>
+        <w:rPr>
+          <w:sz w:val="28"/>
+          <w:szCs w:val="28"/>
+        </w:rPr>
+        <w:t xml:space="preserve">, т.е. </w:t>
+      </w:r>
+      <w:proofErr w:type="spellStart"/>
+      <w:r>
+        <w:rPr>
+          <w:sz w:val="28"/>
+          <w:szCs w:val="28"/>
+        </w:rPr>
+        <w:t>iк</w:t>
+      </w:r>
+      <w:proofErr w:type="spellEnd"/>
+      <w:r>
+        <w:rPr>
+          <w:sz w:val="28"/>
+          <w:szCs w:val="28"/>
+        </w:rPr>
+        <w:t xml:space="preserve"> = −h21·iб.</w:t>
+      </w:r>
+      <w:r>
+        <w:rPr>
+          <w:sz w:val="28"/>
+          <w:szCs w:val="28"/>
+        </w:rPr>
+        <w:t xml:space="preserve"> </w:t>
+      </w:r>
+      <w:proofErr w:type="gramStart"/>
+      <w:r>
+        <w:rPr>
+          <w:sz w:val="28"/>
+          <w:szCs w:val="28"/>
+        </w:rPr>
+        <w:t>В</w:t>
+      </w:r>
+      <w:proofErr w:type="gramEnd"/>
+      <w:r>
+        <w:rPr>
+          <w:sz w:val="28"/>
+          <w:szCs w:val="28"/>
+        </w:rPr>
+        <w:t xml:space="preserve"> этой модели </w:t>
       </w:r>
       <m:oMath>
         <m:sSub>
@@ -27784,7 +27234,17 @@
                   <w:sz w:val="28"/>
                   <w:szCs w:val="28"/>
                 </w:rPr>
-                <m:t>3∙</m:t>
+                <m:t>7</m:t>
+              </m:r>
+              <m:r>
+                <w:rPr>
+                  <w:rFonts w:ascii="Cambria Math" w:hAnsi="Cambria Math"/>
+                  <w:color w:val="000000"/>
+                  <w:spacing w:val="-2"/>
+                  <w:sz w:val="28"/>
+                  <w:szCs w:val="28"/>
+                </w:rPr>
+                <m:t>∙</m:t>
               </m:r>
               <m:sSup>
                 <m:sSupPr>
@@ -27879,7 +27339,37 @@
               <w:sz w:val="28"/>
               <w:szCs w:val="28"/>
             </w:rPr>
-            <m:t>50 Ом</m:t>
+            <m:t xml:space="preserve"> </m:t>
+          </m:r>
+          <m:r>
+            <w:rPr>
+              <w:rFonts w:ascii="Cambria Math" w:hAnsi="Cambria Math"/>
+              <w:color w:val="000000"/>
+              <w:spacing w:val="-2"/>
+              <w:sz w:val="28"/>
+              <w:szCs w:val="28"/>
+            </w:rPr>
+            <m:t>21,4</m:t>
+          </m:r>
+          <m:r>
+            <w:rPr>
+              <w:rFonts w:ascii="Cambria Math" w:hAnsi="Cambria Math"/>
+              <w:color w:val="000000"/>
+              <w:spacing w:val="-2"/>
+              <w:sz w:val="28"/>
+              <w:szCs w:val="28"/>
+            </w:rPr>
+            <m:t xml:space="preserve"> </m:t>
+          </m:r>
+          <m:r>
+            <w:rPr>
+              <w:rFonts w:ascii="Cambria Math" w:hAnsi="Cambria Math"/>
+              <w:color w:val="000000"/>
+              <w:spacing w:val="-2"/>
+              <w:sz w:val="28"/>
+              <w:szCs w:val="28"/>
+            </w:rPr>
+            <m:t>Ом</m:t>
           </m:r>
           <m:r>
             <w:rPr>
@@ -28356,7 +27846,7 @@
                   <w:sz w:val="28"/>
                   <w:szCs w:val="28"/>
                 </w:rPr>
-                <m:t>1+69.28</m:t>
+                <m:t>1+60</m:t>
               </m:r>
             </m:e>
           </m:d>
@@ -28492,7 +27982,17 @@
               <w:sz w:val="28"/>
               <w:szCs w:val="28"/>
             </w:rPr>
-            <m:t>=7028  Ом</m:t>
+            <m:t>=6100</m:t>
+          </m:r>
+          <m:r>
+            <w:rPr>
+              <w:rFonts w:ascii="Cambria Math" w:hAnsi="Cambria Math"/>
+              <w:color w:val="000000"/>
+              <w:spacing w:val="-2"/>
+              <w:sz w:val="28"/>
+              <w:szCs w:val="28"/>
+            </w:rPr>
+            <m:t xml:space="preserve">  Ом</m:t>
           </m:r>
         </m:oMath>
       </m:oMathPara>
@@ -28836,7 +28336,7 @@
                   <w:sz w:val="28"/>
                   <w:szCs w:val="28"/>
                 </w:rPr>
-                <m:t>1+69.28</m:t>
+                <m:t>1+60</m:t>
               </m:r>
             </m:e>
           </m:d>
@@ -28972,7 +28472,17 @@
               <w:sz w:val="28"/>
               <w:szCs w:val="28"/>
             </w:rPr>
-            <m:t>=1757 Ом</m:t>
+            <m:t>=1525</m:t>
+          </m:r>
+          <m:r>
+            <w:rPr>
+              <w:rFonts w:ascii="Cambria Math" w:hAnsi="Cambria Math"/>
+              <w:color w:val="000000"/>
+              <w:spacing w:val="-2"/>
+              <w:sz w:val="28"/>
+              <w:szCs w:val="28"/>
+            </w:rPr>
+            <m:t xml:space="preserve"> Ом</m:t>
           </m:r>
         </m:oMath>
       </m:oMathPara>
@@ -29447,7 +28957,7 @@
                   <w:sz w:val="28"/>
                   <w:szCs w:val="28"/>
                 </w:rPr>
-                <m:t>69.28</m:t>
+                <m:t>60</m:t>
               </m:r>
             </m:num>
             <m:den>
@@ -29459,7 +28969,27 @@
                   <w:sz w:val="28"/>
                   <w:szCs w:val="28"/>
                 </w:rPr>
-                <m:t>2π∙800∙</m:t>
+                <m:t>2π∙</m:t>
+              </m:r>
+              <m:r>
+                <w:rPr>
+                  <w:rFonts w:ascii="Cambria Math" w:hAnsi="Cambria Math"/>
+                  <w:color w:val="000000"/>
+                  <w:spacing w:val="-2"/>
+                  <w:sz w:val="28"/>
+                  <w:szCs w:val="28"/>
+                </w:rPr>
+                <m:t>27</m:t>
+              </m:r>
+              <m:r>
+                <w:rPr>
+                  <w:rFonts w:ascii="Cambria Math" w:hAnsi="Cambria Math"/>
+                  <w:color w:val="000000"/>
+                  <w:spacing w:val="-2"/>
+                  <w:sz w:val="28"/>
+                  <w:szCs w:val="28"/>
+                </w:rPr>
+                <m:t>0∙</m:t>
               </m:r>
               <m:sSup>
                 <m:sSupPr>
@@ -29507,7 +29037,17 @@
                   <w:sz w:val="28"/>
                   <w:szCs w:val="28"/>
                 </w:rPr>
-                <m:t>∙7028</m:t>
+                <m:t>∙</m:t>
+              </m:r>
+              <m:r>
+                <w:rPr>
+                  <w:rFonts w:ascii="Cambria Math" w:hAnsi="Cambria Math"/>
+                  <w:color w:val="000000"/>
+                  <w:spacing w:val="-2"/>
+                  <w:sz w:val="28"/>
+                  <w:szCs w:val="28"/>
+                </w:rPr>
+                <m:t>6100</m:t>
               </m:r>
             </m:den>
           </m:f>
@@ -29519,7 +29059,17 @@
               <w:sz w:val="28"/>
               <w:szCs w:val="28"/>
             </w:rPr>
-            <m:t>=1.96 пФ</m:t>
+            <m:t>=5,8</m:t>
+          </m:r>
+          <m:r>
+            <w:rPr>
+              <w:rFonts w:ascii="Cambria Math" w:hAnsi="Cambria Math"/>
+              <w:color w:val="000000"/>
+              <w:spacing w:val="-2"/>
+              <w:sz w:val="28"/>
+              <w:szCs w:val="28"/>
+            </w:rPr>
+            <m:t xml:space="preserve"> пФ</m:t>
           </m:r>
         </m:oMath>
       </m:oMathPara>
@@ -29841,7 +29391,7 @@
                   <w:sz w:val="28"/>
                   <w:szCs w:val="28"/>
                 </w:rPr>
-                <m:t>69.28</m:t>
+                <m:t>60</m:t>
               </m:r>
             </m:num>
             <m:den>
@@ -29853,7 +29403,27 @@
                   <w:sz w:val="28"/>
                   <w:szCs w:val="28"/>
                 </w:rPr>
-                <m:t>2π∙800∙</m:t>
+                <m:t>2π∙</m:t>
+              </m:r>
+              <m:r>
+                <w:rPr>
+                  <w:rFonts w:ascii="Cambria Math" w:hAnsi="Cambria Math"/>
+                  <w:color w:val="000000"/>
+                  <w:spacing w:val="-2"/>
+                  <w:sz w:val="28"/>
+                  <w:szCs w:val="28"/>
+                </w:rPr>
+                <m:t>27</m:t>
+              </m:r>
+              <m:r>
+                <w:rPr>
+                  <w:rFonts w:ascii="Cambria Math" w:hAnsi="Cambria Math"/>
+                  <w:color w:val="000000"/>
+                  <w:spacing w:val="-2"/>
+                  <w:sz w:val="28"/>
+                  <w:szCs w:val="28"/>
+                </w:rPr>
+                <m:t>0∙</m:t>
               </m:r>
               <m:sSup>
                 <m:sSupPr>
@@ -29901,7 +29471,17 @@
                   <w:sz w:val="28"/>
                   <w:szCs w:val="28"/>
                 </w:rPr>
-                <m:t>∙1757</m:t>
+                <m:t>∙</m:t>
+              </m:r>
+              <m:r>
+                <w:rPr>
+                  <w:rFonts w:ascii="Cambria Math" w:hAnsi="Cambria Math"/>
+                  <w:color w:val="000000"/>
+                  <w:spacing w:val="-2"/>
+                  <w:sz w:val="28"/>
+                  <w:szCs w:val="28"/>
+                </w:rPr>
+                <m:t>1525</m:t>
               </m:r>
             </m:den>
           </m:f>
@@ -29913,7 +29493,17 @@
               <w:sz w:val="28"/>
               <w:szCs w:val="28"/>
             </w:rPr>
-            <m:t>=7.84 пФ</m:t>
+            <m:t>=23,2</m:t>
+          </m:r>
+          <m:r>
+            <w:rPr>
+              <w:rFonts w:ascii="Cambria Math" w:hAnsi="Cambria Math"/>
+              <w:color w:val="000000"/>
+              <w:spacing w:val="-2"/>
+              <w:sz w:val="28"/>
+              <w:szCs w:val="28"/>
+            </w:rPr>
+            <m:t xml:space="preserve"> пФ</m:t>
           </m:r>
         </m:oMath>
       </m:oMathPara>
@@ -30001,12 +29591,19 @@
     <w:p>
       <w:pPr>
         <w:rPr>
+          <w:sz w:val="28"/>
+          <w:szCs w:val="28"/>
+        </w:rPr>
+      </w:pPr>
+      <w:r>
+        <w:rPr>
           <w:color w:val="000000"/>
           <w:spacing w:val="-2"/>
           <w:sz w:val="28"/>
           <w:szCs w:val="28"/>
         </w:rPr>
-      </w:pPr>
+        <w:tab/>
+      </w:r>
       <w:r>
         <w:rPr>
           <w:color w:val="000000"/>
@@ -30014,17 +29611,8 @@
           <w:sz w:val="28"/>
           <w:szCs w:val="28"/>
         </w:rPr>
-        <w:tab/>
-        <w:t>Модель, удобная для учебного процесса, показана на рис. 11.  Она содержит два операционных усилителя ОУ1 и ОУ2. Первый обеспечивает дифференциальный вход устройства с бесконечно большим входным сопротивлением, второй – нулевое выходное сопротивление и служит буфером между моделью ОУ и внешними цепями (в первую очередь цепями ОС).   Частотные свойства исследуемого ОУ учитываются двумя ИТУН с соответствующими RC – элементами.  Следует отметить, что использование ИТУН дает более простую модель, чем использование ИТУТ, отображающего  реально действующие в ОУ биполярные транзисторы.</w:t>
-      </w:r>
-    </w:p>
-    <w:p>
-      <w:pPr>
-        <w:rPr>
-          <w:sz w:val="28"/>
-          <w:szCs w:val="28"/>
-        </w:rPr>
-      </w:pPr>
+        <w:t>Модель, удобная для моделирования проектируемой схемы, изображена на рис. 11. Она содержит два операционных усилителя ОУ1 и ОУ2. Первый обеспечивает дифференциальный вход устройства с бесконечно большим входным сопротивлением, второй – нулевое выходное сопротивление и служит буфером между моделью ОУ и внешними цепями (в первую очередь цепями ОС). Частотные свойства исследуемого ОУ учитываются двумя ИТУН с соответствующими RC-элементами. Следует отметить, что использование ИТУН дает более простую модель, чем использование ИТУТ, отображающего реально действующие в ОУ биполярные транзисторы.</w:t>
+      </w:r>
     </w:p>
     <w:p>
       <w:pPr>
@@ -30147,120 +29735,13 @@
           <w:szCs w:val="28"/>
         </w:rPr>
         <w:tab/>
-        <w:t xml:space="preserve">    </w:t>
-      </w:r>
-      <w:r>
-        <w:rPr>
-          <w:sz w:val="28"/>
-          <w:szCs w:val="28"/>
-        </w:rPr>
-        <w:t xml:space="preserve">Соединив модели активных элементов согласно принципиальной схеме (рис. 1), получим эквивалентную схему усилителя по сигналу для всех диапазонов частот (рис. 13). Номера внешних резисторов </w:t>
-      </w:r>
-      <m:oMath>
-        <m:sSub>
-          <m:sSubPr>
-            <m:ctrlPr>
-              <w:rPr>
-                <w:rFonts w:ascii="Cambria Math" w:hAnsi="Cambria Math"/>
-                <w:i/>
-                <w:color w:val="000000"/>
-                <w:spacing w:val="-2"/>
-                <w:sz w:val="28"/>
-                <w:szCs w:val="28"/>
-              </w:rPr>
-            </m:ctrlPr>
-          </m:sSubPr>
-          <m:e>
-            <m:r>
-              <w:rPr>
-                <w:rFonts w:ascii="Cambria Math" w:hAnsi="Cambria Math"/>
-                <w:color w:val="000000"/>
-                <w:spacing w:val="-2"/>
-                <w:sz w:val="28"/>
-                <w:szCs w:val="28"/>
-                <w:lang w:val="en-US"/>
-              </w:rPr>
-              <m:t>R</m:t>
-            </m:r>
-          </m:e>
-          <m:sub>
-            <m:r>
-              <w:rPr>
-                <w:rFonts w:ascii="Cambria Math" w:hAnsi="Cambria Math"/>
-                <w:color w:val="000000"/>
-                <w:spacing w:val="-2"/>
-                <w:sz w:val="28"/>
-                <w:szCs w:val="28"/>
-              </w:rPr>
-              <m:t>1</m:t>
-            </m:r>
-          </m:sub>
-        </m:sSub>
-      </m:oMath>
-      <w:r>
-        <w:rPr>
-          <w:sz w:val="28"/>
-          <w:szCs w:val="28"/>
-        </w:rPr>
-        <w:t>…</w:t>
-      </w:r>
-      <m:oMath>
-        <m:sSub>
-          <m:sSubPr>
-            <m:ctrlPr>
-              <w:rPr>
-                <w:rFonts w:ascii="Cambria Math" w:hAnsi="Cambria Math"/>
-                <w:i/>
-                <w:color w:val="000000"/>
-                <w:spacing w:val="-2"/>
-                <w:sz w:val="28"/>
-                <w:szCs w:val="28"/>
-              </w:rPr>
-            </m:ctrlPr>
-          </m:sSubPr>
-          <m:e>
-            <m:r>
-              <w:rPr>
-                <w:rFonts w:ascii="Cambria Math" w:hAnsi="Cambria Math"/>
-                <w:color w:val="000000"/>
-                <w:spacing w:val="-2"/>
-                <w:sz w:val="28"/>
-                <w:szCs w:val="28"/>
-                <w:lang w:val="en-US"/>
-              </w:rPr>
-              <m:t>R</m:t>
-            </m:r>
-          </m:e>
-          <m:sub>
-            <m:r>
-              <w:rPr>
-                <w:rFonts w:ascii="Cambria Math" w:hAnsi="Cambria Math"/>
-                <w:color w:val="000000"/>
-                <w:spacing w:val="-2"/>
-                <w:sz w:val="28"/>
-                <w:szCs w:val="28"/>
-              </w:rPr>
-              <m:t>15</m:t>
-            </m:r>
-          </m:sub>
-        </m:sSub>
-        <m:r>
-          <w:rPr>
-            <w:rFonts w:ascii="Cambria Math" w:hAnsi="Cambria Math"/>
-            <w:color w:val="000000"/>
-            <w:spacing w:val="-2"/>
-            <w:sz w:val="28"/>
-            <w:szCs w:val="28"/>
-          </w:rPr>
-          <m:t xml:space="preserve"> </m:t>
-        </m:r>
-      </m:oMath>
-      <w:r>
-        <w:rPr>
-          <w:sz w:val="28"/>
-          <w:szCs w:val="28"/>
-        </w:rPr>
-        <w:t xml:space="preserve">и </w:t>
+      </w:r>
+      <w:r>
+        <w:rPr>
+          <w:sz w:val="28"/>
+          <w:szCs w:val="28"/>
+        </w:rPr>
+        <w:t xml:space="preserve">Соединив модели активных элементов согласно принципиальной схеме (рис. 1), получим эквивалентную схему усилителя по сигналу для всех диапазонов частот (рис. 12). Номера внешних резисторов R1 – R15 и </w:t>
       </w:r>
       <w:r>
         <w:rPr>
@@ -30268,117 +29749,12 @@
           <w:szCs w:val="28"/>
         </w:rPr>
         <w:lastRenderedPageBreak/>
-        <w:t xml:space="preserve">конденсаторов </w:t>
-      </w:r>
-      <m:oMath>
-        <m:sSub>
-          <m:sSubPr>
-            <m:ctrlPr>
-              <w:rPr>
-                <w:rFonts w:ascii="Cambria Math" w:hAnsi="Cambria Math"/>
-                <w:i/>
-                <w:color w:val="000000"/>
-                <w:spacing w:val="-2"/>
-                <w:sz w:val="28"/>
-                <w:szCs w:val="28"/>
-              </w:rPr>
-            </m:ctrlPr>
-          </m:sSubPr>
-          <m:e>
-            <m:r>
-              <w:rPr>
-                <w:rFonts w:ascii="Cambria Math" w:hAnsi="Cambria Math"/>
-                <w:color w:val="000000"/>
-                <w:spacing w:val="-2"/>
-                <w:sz w:val="28"/>
-                <w:szCs w:val="28"/>
-                <w:lang w:val="en-US"/>
-              </w:rPr>
-              <m:t>C</m:t>
-            </m:r>
-          </m:e>
-          <m:sub>
-            <m:r>
-              <w:rPr>
-                <w:rFonts w:ascii="Cambria Math" w:hAnsi="Cambria Math"/>
-                <w:color w:val="000000"/>
-                <w:spacing w:val="-2"/>
-                <w:sz w:val="28"/>
-                <w:szCs w:val="28"/>
-              </w:rPr>
-              <m:t>1</m:t>
-            </m:r>
-          </m:sub>
-        </m:sSub>
-      </m:oMath>
-      <w:r>
-        <w:rPr>
-          <w:sz w:val="28"/>
-          <w:szCs w:val="28"/>
-        </w:rPr>
-        <w:t>…</w:t>
-      </w:r>
-      <m:oMath>
-        <m:sSub>
-          <m:sSubPr>
-            <m:ctrlPr>
-              <w:rPr>
-                <w:rFonts w:ascii="Cambria Math" w:hAnsi="Cambria Math"/>
-                <w:i/>
-                <w:color w:val="000000"/>
-                <w:spacing w:val="-2"/>
-                <w:sz w:val="28"/>
-                <w:szCs w:val="28"/>
-              </w:rPr>
-            </m:ctrlPr>
-          </m:sSubPr>
-          <m:e>
-            <m:r>
-              <w:rPr>
-                <w:rFonts w:ascii="Cambria Math" w:hAnsi="Cambria Math"/>
-                <w:color w:val="000000"/>
-                <w:spacing w:val="-2"/>
-                <w:sz w:val="28"/>
-                <w:szCs w:val="28"/>
-                <w:lang w:val="en-US"/>
-              </w:rPr>
-              <m:t>C</m:t>
-            </m:r>
-          </m:e>
-          <m:sub>
-            <m:r>
-              <w:rPr>
-                <w:rFonts w:ascii="Cambria Math" w:hAnsi="Cambria Math"/>
-                <w:color w:val="000000"/>
-                <w:spacing w:val="-2"/>
-                <w:sz w:val="28"/>
-                <w:szCs w:val="28"/>
-              </w:rPr>
-              <m:t>8</m:t>
-            </m:r>
-          </m:sub>
-        </m:sSub>
-        <m:r>
-          <w:rPr>
-            <w:rFonts w:ascii="Cambria Math" w:hAnsi="Cambria Math"/>
-            <w:color w:val="000000"/>
-            <w:spacing w:val="-2"/>
-            <w:sz w:val="28"/>
-            <w:szCs w:val="28"/>
-          </w:rPr>
-          <m:t xml:space="preserve"> </m:t>
-        </m:r>
-      </m:oMath>
-      <w:r>
-        <w:rPr>
-          <w:sz w:val="28"/>
-          <w:szCs w:val="28"/>
-        </w:rPr>
-        <w:t>этой схеме соответствуют номерам резисторов и конденсаторов принципиальной схемы (рис. 1).</w:t>
+        <w:t>конденсаторов C1 – C8 этой схеме соответствуют номерам резисторов и конденсаторов принципиальной схемы (рис. 1).</w:t>
       </w:r>
     </w:p>
     <w:p>
       <w:pPr>
+        <w:spacing w:after="0"/>
         <w:ind w:firstLine="708"/>
         <w:rPr>
           <w:rFonts w:eastAsiaTheme="minorEastAsia"/>
@@ -31076,6 +30452,7 @@
     </w:p>
     <w:p>
       <w:pPr>
+        <w:spacing w:after="0"/>
         <w:rPr>
           <w:rFonts w:eastAsiaTheme="minorEastAsia"/>
           <w:color w:val="000000"/>
@@ -31262,16 +30639,14 @@
       </w:pPr>
       <w:r>
         <w:rPr>
-          <w:noProof/>
-          <w:sz w:val="28"/>
-          <w:szCs w:val="28"/>
-          <w:lang w:eastAsia="ru-RU"/>
+          <w:sz w:val="28"/>
+          <w:szCs w:val="28"/>
         </w:rPr>
         <w:drawing>
-          <wp:inline distT="0" distB="0" distL="0" distR="0" wp14:anchorId="614D0179" wp14:editId="623E7079">
-            <wp:extent cx="5940425" cy="4686300"/>
-            <wp:effectExtent l="0" t="0" r="3175" b="0"/>
-            <wp:docPr id="42" name="Рисунок 42"/>
+          <wp:inline distT="0" distB="0" distL="0" distR="0" wp14:anchorId="2B0C6042" wp14:editId="23D0341E">
+            <wp:extent cx="5940425" cy="2964180"/>
+            <wp:effectExtent l="0" t="0" r="0" b="0"/>
+            <wp:docPr id="10" name="Рисунок 10"/>
             <wp:cNvGraphicFramePr>
               <a:graphicFrameLocks xmlns:a="http://schemas.openxmlformats.org/drawingml/2006/main" noChangeAspect="1"/>
             </wp:cNvGraphicFramePr>
@@ -31291,7 +30666,7 @@
                   <pic:spPr>
                     <a:xfrm>
                       <a:off x="0" y="0"/>
-                      <a:ext cx="5940425" cy="4686300"/>
+                      <a:ext cx="5940425" cy="2964180"/>
                     </a:xfrm>
                     <a:prstGeom prst="rect">
                       <a:avLst/>
@@ -31456,7 +30831,31 @@
             <w:sz w:val="28"/>
             <w:szCs w:val="28"/>
           </w:rPr>
-          <m:t>=65.4 мВ, то:</m:t>
+          <m:t>=</m:t>
+        </m:r>
+        <m:r>
+          <w:rPr>
+            <w:rFonts w:ascii="Cambria Math" w:hAnsi="Cambria Math"/>
+            <w:sz w:val="28"/>
+            <w:szCs w:val="28"/>
+          </w:rPr>
+          <m:t>2,61</m:t>
+        </m:r>
+        <m:r>
+          <w:rPr>
+            <w:rFonts w:ascii="Cambria Math" w:hAnsi="Cambria Math"/>
+            <w:sz w:val="28"/>
+            <w:szCs w:val="28"/>
+          </w:rPr>
+          <m:t xml:space="preserve"> </m:t>
+        </m:r>
+        <m:r>
+          <w:rPr>
+            <w:rFonts w:ascii="Cambria Math" w:hAnsi="Cambria Math"/>
+            <w:sz w:val="28"/>
+            <w:szCs w:val="28"/>
+          </w:rPr>
+          <m:t>В, то:</m:t>
         </m:r>
       </m:oMath>
     </w:p>
@@ -31666,7 +31065,23 @@
                   <w:sz w:val="28"/>
                   <w:szCs w:val="28"/>
                 </w:rPr>
-                <m:t>65.4 мВ</m:t>
+                <m:t>2,61</m:t>
+              </m:r>
+              <m:r>
+                <w:rPr>
+                  <w:rFonts w:ascii="Cambria Math" w:hAnsi="Cambria Math"/>
+                  <w:sz w:val="28"/>
+                  <w:szCs w:val="28"/>
+                </w:rPr>
+                <m:t xml:space="preserve"> </m:t>
+              </m:r>
+              <m:r>
+                <w:rPr>
+                  <w:rFonts w:ascii="Cambria Math" w:hAnsi="Cambria Math"/>
+                  <w:sz w:val="28"/>
+                  <w:szCs w:val="28"/>
+                </w:rPr>
+                <m:t>В</m:t>
               </m:r>
             </m:den>
           </m:f>
@@ -31676,7 +31091,15 @@
               <w:sz w:val="28"/>
               <w:szCs w:val="28"/>
             </w:rPr>
-            <m:t>=51.7</m:t>
+            <m:t>=1</m:t>
+          </m:r>
+          <m:r>
+            <w:rPr>
+              <w:rFonts w:ascii="Cambria Math" w:eastAsiaTheme="minorEastAsia" w:hAnsi="Cambria Math"/>
+              <w:sz w:val="28"/>
+              <w:szCs w:val="28"/>
+            </w:rPr>
+            <m:t>,3</m:t>
           </m:r>
         </m:oMath>
       </m:oMathPara>
@@ -32208,7 +31631,7 @@
             <w:sz w:val="28"/>
             <w:szCs w:val="28"/>
           </w:rPr>
-          <m:t>=21.5 кОм (22 кОм)</m:t>
+          <m:t>=21.5 кОм</m:t>
         </m:r>
       </m:oMath>
       <w:r>
@@ -32431,7 +31854,16 @@
                   <w:sz w:val="28"/>
                   <w:szCs w:val="28"/>
                 </w:rPr>
-                <m:t>24000</m:t>
+                <m:t>22</m:t>
+              </m:r>
+              <m:r>
+                <w:rPr>
+                  <w:rFonts w:ascii="Cambria Math" w:eastAsiaTheme="minorEastAsia" w:hAnsi="Cambria Math"/>
+                  <w:spacing w:val="-2"/>
+                  <w:sz w:val="28"/>
+                  <w:szCs w:val="28"/>
+                </w:rPr>
+                <m:t>000</m:t>
               </m:r>
             </m:num>
             <m:den>
@@ -32442,7 +31874,16 @@
                   <w:sz w:val="28"/>
                   <w:szCs w:val="28"/>
                 </w:rPr>
-                <m:t>51.7-1</m:t>
+                <m:t>1,3</m:t>
+              </m:r>
+              <m:r>
+                <w:rPr>
+                  <w:rFonts w:ascii="Cambria Math" w:eastAsiaTheme="minorEastAsia" w:hAnsi="Cambria Math"/>
+                  <w:spacing w:val="-2"/>
+                  <w:sz w:val="28"/>
+                  <w:szCs w:val="28"/>
+                </w:rPr>
+                <m:t>-1</m:t>
               </m:r>
             </m:den>
           </m:f>
@@ -32453,7 +31894,34 @@
               <w:sz w:val="28"/>
               <w:szCs w:val="28"/>
             </w:rPr>
-            <m:t>=473.37 Ом (470 Ом)</m:t>
+            <m:t>=73,3</m:t>
+          </m:r>
+          <m:r>
+            <w:rPr>
+              <w:rFonts w:ascii="Cambria Math" w:eastAsiaTheme="minorEastAsia" w:hAnsi="Cambria Math"/>
+              <w:spacing w:val="-2"/>
+              <w:sz w:val="28"/>
+              <w:szCs w:val="28"/>
+            </w:rPr>
+            <m:t xml:space="preserve"> </m:t>
+          </m:r>
+          <m:r>
+            <w:rPr>
+              <w:rFonts w:ascii="Cambria Math" w:eastAsiaTheme="minorEastAsia" w:hAnsi="Cambria Math"/>
+              <w:spacing w:val="-2"/>
+              <w:sz w:val="28"/>
+              <w:szCs w:val="28"/>
+            </w:rPr>
+            <m:t>к</m:t>
+          </m:r>
+          <m:r>
+            <w:rPr>
+              <w:rFonts w:ascii="Cambria Math" w:eastAsiaTheme="minorEastAsia" w:hAnsi="Cambria Math"/>
+              <w:spacing w:val="-2"/>
+              <w:sz w:val="28"/>
+              <w:szCs w:val="28"/>
+            </w:rPr>
+            <m:t xml:space="preserve">Ом </m:t>
           </m:r>
         </m:oMath>
       </m:oMathPara>
@@ -32461,6 +31929,99 @@
     <w:p>
       <w:pPr>
         <w:spacing w:after="0" w:line="360" w:lineRule="auto"/>
+        <w:jc w:val="both"/>
+        <w:rPr>
+          <w:rFonts w:ascii="Times New Roman" w:hAnsi="Times New Roman"/>
+          <w:color w:val="000000"/>
+          <w:sz w:val="28"/>
+          <w:szCs w:val="28"/>
+          <w:shd w:val="clear" w:color="auto" w:fill="FFFFFF"/>
+        </w:rPr>
+      </w:pPr>
+      <w:r>
+        <w:rPr>
+          <w:rFonts w:ascii="Times New Roman" w:hAnsi="Times New Roman"/>
+          <w:sz w:val="28"/>
+          <w:szCs w:val="28"/>
+        </w:rPr>
+        <w:t xml:space="preserve">В соответствии с номинальным рядом: </w:t>
+      </w:r>
+      <w:r>
+        <w:rPr>
+          <w:rFonts w:ascii="Times New Roman" w:hAnsi="Times New Roman"/>
+          <w:color w:val="000000"/>
+          <w:sz w:val="28"/>
+          <w:szCs w:val="28"/>
+          <w:shd w:val="clear" w:color="auto" w:fill="FFFFFF"/>
+        </w:rPr>
+        <w:t>R14</w:t>
+      </w:r>
+      <w:r>
+        <w:rPr>
+          <w:rFonts w:ascii="Times New Roman" w:hAnsi="Times New Roman"/>
+          <w:color w:val="000000"/>
+          <w:sz w:val="28"/>
+          <w:szCs w:val="28"/>
+          <w:shd w:val="clear" w:color="auto" w:fill="FFFFFF"/>
+        </w:rPr>
+        <w:t xml:space="preserve"> = </w:t>
+      </w:r>
+      <w:r>
+        <w:rPr>
+          <w:rFonts w:ascii="Times New Roman" w:hAnsi="Times New Roman"/>
+          <w:color w:val="000000"/>
+          <w:sz w:val="28"/>
+          <w:szCs w:val="28"/>
+          <w:shd w:val="clear" w:color="auto" w:fill="FFFFFF"/>
+        </w:rPr>
+        <w:t>75 кОм, R15</w:t>
+      </w:r>
+      <w:r>
+        <w:rPr>
+          <w:rFonts w:ascii="Times New Roman" w:hAnsi="Times New Roman"/>
+          <w:color w:val="000000"/>
+          <w:sz w:val="28"/>
+          <w:szCs w:val="28"/>
+          <w:shd w:val="clear" w:color="auto" w:fill="FFFFFF"/>
+        </w:rPr>
+        <w:t>=</w:t>
+      </w:r>
+      <w:r>
+        <w:rPr>
+          <w:rFonts w:ascii="Times New Roman" w:hAnsi="Times New Roman"/>
+          <w:color w:val="000000"/>
+          <w:sz w:val="28"/>
+          <w:szCs w:val="28"/>
+          <w:shd w:val="clear" w:color="auto" w:fill="FFFFFF"/>
+        </w:rPr>
+        <w:t xml:space="preserve">22 </w:t>
+      </w:r>
+      <w:r>
+        <w:rPr>
+          <w:rFonts w:ascii="Times New Roman" w:hAnsi="Times New Roman"/>
+          <w:color w:val="000000"/>
+          <w:sz w:val="28"/>
+          <w:szCs w:val="28"/>
+          <w:shd w:val="clear" w:color="auto" w:fill="FFFFFF"/>
+        </w:rPr>
+        <w:t>кОм.</w:t>
+      </w:r>
+    </w:p>
+    <w:p>
+      <w:pPr>
+        <w:spacing w:after="0" w:line="360" w:lineRule="auto"/>
+        <w:jc w:val="both"/>
+        <w:rPr>
+          <w:rFonts w:eastAsiaTheme="minorEastAsia"/>
+          <w:spacing w:val="-2"/>
+          <w:sz w:val="28"/>
+          <w:szCs w:val="28"/>
+        </w:rPr>
+      </w:pPr>
+    </w:p>
+    <w:p>
+      <w:pPr>
+        <w:spacing w:after="0" w:line="360" w:lineRule="auto"/>
         <w:ind w:firstLine="567"/>
         <w:jc w:val="both"/>
         <w:rPr>
@@ -32477,7 +32038,7 @@
           <w:sz w:val="28"/>
           <w:szCs w:val="28"/>
         </w:rPr>
-        <w:t>Зададим полюса ОУ:</w:t>
+        <w:t>Зададим полюса ОУ</w:t>
       </w:r>
     </w:p>
     <w:p>
@@ -32795,7 +32356,6 @@
           <w:sz w:val="28"/>
           <w:szCs w:val="28"/>
           <w:highlight w:val="yellow"/>
-          <w:lang w:val="en-US"/>
         </w:rPr>
       </w:pPr>
       <m:oMathPara>
@@ -33444,7 +33004,34 @@
               <w:sz w:val="28"/>
               <w:szCs w:val="28"/>
             </w:rPr>
-            <m:t xml:space="preserve">=6.3 нФ; </m:t>
+            <m:t>=6,</m:t>
+          </m:r>
+          <m:r>
+            <w:rPr>
+              <w:rFonts w:ascii="Cambria Math" w:eastAsiaTheme="minorEastAsia" w:hAnsi="Cambria Math"/>
+              <w:spacing w:val="-2"/>
+              <w:sz w:val="28"/>
+              <w:szCs w:val="28"/>
+            </w:rPr>
+            <m:t>3</m:t>
+          </m:r>
+          <m:r>
+            <w:rPr>
+              <w:rFonts w:ascii="Cambria Math" w:eastAsiaTheme="minorEastAsia" w:hAnsi="Cambria Math"/>
+              <w:spacing w:val="-2"/>
+              <w:sz w:val="28"/>
+              <w:szCs w:val="28"/>
+            </w:rPr>
+            <m:t>7</m:t>
+          </m:r>
+          <m:r>
+            <w:rPr>
+              <w:rFonts w:ascii="Cambria Math" w:eastAsiaTheme="minorEastAsia" w:hAnsi="Cambria Math"/>
+              <w:spacing w:val="-2"/>
+              <w:sz w:val="28"/>
+              <w:szCs w:val="28"/>
+            </w:rPr>
+            <m:t xml:space="preserve"> нФ; </m:t>
           </m:r>
         </m:oMath>
       </m:oMathPara>
@@ -33460,6 +33047,7 @@
           <w:spacing w:val="-2"/>
           <w:sz w:val="28"/>
           <w:szCs w:val="28"/>
+          <w:lang w:val="en-US"/>
         </w:rPr>
       </w:pPr>
       <m:oMathPara>
@@ -33768,7 +33356,43 @@
               <w:sz w:val="28"/>
               <w:szCs w:val="28"/>
             </w:rPr>
-            <m:t>=0.6 пФ</m:t>
+            <m:t>=0,</m:t>
+          </m:r>
+          <m:r>
+            <w:rPr>
+              <w:rFonts w:ascii="Cambria Math" w:eastAsiaTheme="minorEastAsia" w:hAnsi="Cambria Math"/>
+              <w:spacing w:val="-2"/>
+              <w:sz w:val="28"/>
+              <w:szCs w:val="28"/>
+            </w:rPr>
+            <m:t>6</m:t>
+          </m:r>
+          <m:r>
+            <w:rPr>
+              <w:rFonts w:ascii="Cambria Math" w:eastAsiaTheme="minorEastAsia" w:hAnsi="Cambria Math"/>
+              <w:spacing w:val="-2"/>
+              <w:sz w:val="28"/>
+              <w:szCs w:val="28"/>
+            </w:rPr>
+            <m:t>4</m:t>
+          </m:r>
+          <m:r>
+            <w:rPr>
+              <w:rFonts w:ascii="Cambria Math" w:eastAsiaTheme="minorEastAsia" w:hAnsi="Cambria Math"/>
+              <w:spacing w:val="-2"/>
+              <w:sz w:val="28"/>
+              <w:szCs w:val="28"/>
+            </w:rPr>
+            <m:t xml:space="preserve"> п</m:t>
+          </m:r>
+          <m:r>
+            <w:rPr>
+              <w:rFonts w:ascii="Cambria Math" w:eastAsiaTheme="minorEastAsia" w:hAnsi="Cambria Math"/>
+              <w:spacing w:val="-2"/>
+              <w:sz w:val="28"/>
+              <w:szCs w:val="28"/>
+            </w:rPr>
+            <m:t>Ф</m:t>
           </m:r>
         </m:oMath>
       </m:oMathPara>
@@ -33788,455 +33412,18 @@
       <w:r>
         <w:rPr>
           <w:rFonts w:eastAsiaTheme="minorEastAsia"/>
+          <w:i/>
+          <w:noProof/>
           <w:spacing w:val="-2"/>
           <w:sz w:val="28"/>
           <w:szCs w:val="28"/>
-        </w:rPr>
-        <w:t>Положим</w:t>
-      </w:r>
-      <w:r>
-        <w:rPr>
-          <w:rFonts w:eastAsiaTheme="minorEastAsia"/>
-          <w:spacing w:val="-2"/>
-          <w:sz w:val="28"/>
-          <w:szCs w:val="28"/>
-        </w:rPr>
-        <w:t xml:space="preserve"> </w:t>
-      </w:r>
-      <m:oMath>
-        <m:sSub>
-          <m:sSubPr>
-            <m:ctrlPr>
-              <w:rPr>
-                <w:rFonts w:ascii="Cambria Math" w:eastAsiaTheme="minorEastAsia" w:hAnsi="Cambria Math"/>
-                <w:i/>
-                <w:spacing w:val="-2"/>
-                <w:sz w:val="28"/>
-                <w:szCs w:val="28"/>
-              </w:rPr>
-            </m:ctrlPr>
-          </m:sSubPr>
-          <m:e>
-            <m:r>
-              <w:rPr>
-                <w:rFonts w:ascii="Cambria Math" w:eastAsiaTheme="minorEastAsia" w:hAnsi="Cambria Math"/>
-                <w:spacing w:val="-2"/>
-                <w:sz w:val="28"/>
-                <w:szCs w:val="28"/>
-                <w:lang w:val="en-US"/>
-              </w:rPr>
-              <m:t>C</m:t>
-            </m:r>
-          </m:e>
-          <m:sub>
-            <m:r>
-              <w:rPr>
-                <w:rFonts w:ascii="Cambria Math" w:eastAsiaTheme="minorEastAsia" w:hAnsi="Cambria Math"/>
-                <w:spacing w:val="-2"/>
-                <w:sz w:val="28"/>
-                <w:szCs w:val="28"/>
-              </w:rPr>
-              <m:t>1</m:t>
-            </m:r>
-          </m:sub>
-        </m:sSub>
-        <m:r>
-          <w:rPr>
-            <w:rFonts w:ascii="Cambria Math" w:eastAsiaTheme="minorEastAsia" w:hAnsi="Cambria Math"/>
-            <w:spacing w:val="-2"/>
-            <w:sz w:val="28"/>
-            <w:szCs w:val="28"/>
-          </w:rPr>
-          <m:t xml:space="preserve">= </m:t>
-        </m:r>
-        <m:sSub>
-          <m:sSubPr>
-            <m:ctrlPr>
-              <w:rPr>
-                <w:rFonts w:ascii="Cambria Math" w:eastAsiaTheme="minorEastAsia" w:hAnsi="Cambria Math"/>
-                <w:i/>
-                <w:spacing w:val="-2"/>
-                <w:sz w:val="28"/>
-                <w:szCs w:val="28"/>
-              </w:rPr>
-            </m:ctrlPr>
-          </m:sSubPr>
-          <m:e>
-            <m:r>
-              <w:rPr>
-                <w:rFonts w:ascii="Cambria Math" w:eastAsiaTheme="minorEastAsia" w:hAnsi="Cambria Math"/>
-                <w:spacing w:val="-2"/>
-                <w:sz w:val="28"/>
-                <w:szCs w:val="28"/>
-                <w:lang w:val="en-US"/>
-              </w:rPr>
-              <m:t>C</m:t>
-            </m:r>
-          </m:e>
-          <m:sub>
-            <m:r>
-              <w:rPr>
-                <w:rFonts w:ascii="Cambria Math" w:eastAsiaTheme="minorEastAsia" w:hAnsi="Cambria Math"/>
-                <w:spacing w:val="-2"/>
-                <w:sz w:val="28"/>
-                <w:szCs w:val="28"/>
-              </w:rPr>
-              <m:t>2</m:t>
-            </m:r>
-          </m:sub>
-        </m:sSub>
-        <m:r>
-          <w:rPr>
-            <w:rFonts w:ascii="Cambria Math" w:eastAsiaTheme="minorEastAsia" w:hAnsi="Cambria Math"/>
-            <w:spacing w:val="-2"/>
-            <w:sz w:val="28"/>
-            <w:szCs w:val="28"/>
-          </w:rPr>
-          <m:t xml:space="preserve">= </m:t>
-        </m:r>
-        <m:sSub>
-          <m:sSubPr>
-            <m:ctrlPr>
-              <w:rPr>
-                <w:rFonts w:ascii="Cambria Math" w:eastAsiaTheme="minorEastAsia" w:hAnsi="Cambria Math"/>
-                <w:i/>
-                <w:spacing w:val="-2"/>
-                <w:sz w:val="28"/>
-                <w:szCs w:val="28"/>
-              </w:rPr>
-            </m:ctrlPr>
-          </m:sSubPr>
-          <m:e>
-            <m:r>
-              <w:rPr>
-                <w:rFonts w:ascii="Cambria Math" w:eastAsiaTheme="minorEastAsia" w:hAnsi="Cambria Math"/>
-                <w:spacing w:val="-2"/>
-                <w:sz w:val="28"/>
-                <w:szCs w:val="28"/>
-                <w:lang w:val="en-US"/>
-              </w:rPr>
-              <m:t>C</m:t>
-            </m:r>
-          </m:e>
-          <m:sub>
-            <m:r>
-              <w:rPr>
-                <w:rFonts w:ascii="Cambria Math" w:eastAsiaTheme="minorEastAsia" w:hAnsi="Cambria Math"/>
-                <w:spacing w:val="-2"/>
-                <w:sz w:val="28"/>
-                <w:szCs w:val="28"/>
-              </w:rPr>
-              <m:t>4</m:t>
-            </m:r>
-          </m:sub>
-        </m:sSub>
-        <m:r>
-          <w:rPr>
-            <w:rFonts w:ascii="Cambria Math" w:eastAsiaTheme="minorEastAsia" w:hAnsi="Cambria Math"/>
-            <w:spacing w:val="-2"/>
-            <w:sz w:val="28"/>
-            <w:szCs w:val="28"/>
-          </w:rPr>
-          <m:t>=</m:t>
-        </m:r>
-        <m:sSub>
-          <m:sSubPr>
-            <m:ctrlPr>
-              <w:rPr>
-                <w:rFonts w:ascii="Cambria Math" w:eastAsiaTheme="minorEastAsia" w:hAnsi="Cambria Math"/>
-                <w:i/>
-                <w:spacing w:val="-2"/>
-                <w:sz w:val="28"/>
-                <w:szCs w:val="28"/>
-              </w:rPr>
-            </m:ctrlPr>
-          </m:sSubPr>
-          <m:e>
-            <m:r>
-              <w:rPr>
-                <w:rFonts w:ascii="Cambria Math" w:eastAsiaTheme="minorEastAsia" w:hAnsi="Cambria Math"/>
-                <w:spacing w:val="-2"/>
-                <w:sz w:val="28"/>
-                <w:szCs w:val="28"/>
-                <w:lang w:val="en-US"/>
-              </w:rPr>
-              <m:t>C</m:t>
-            </m:r>
-          </m:e>
-          <m:sub>
-            <m:r>
-              <w:rPr>
-                <w:rFonts w:ascii="Cambria Math" w:eastAsiaTheme="minorEastAsia" w:hAnsi="Cambria Math"/>
-                <w:spacing w:val="-2"/>
-                <w:sz w:val="28"/>
-                <w:szCs w:val="28"/>
-              </w:rPr>
-              <m:t>6</m:t>
-            </m:r>
-          </m:sub>
-        </m:sSub>
-        <m:r>
-          <w:rPr>
-            <w:rFonts w:ascii="Cambria Math" w:eastAsiaTheme="minorEastAsia" w:hAnsi="Cambria Math"/>
-            <w:spacing w:val="-2"/>
-            <w:sz w:val="28"/>
-            <w:szCs w:val="28"/>
-          </w:rPr>
-          <m:t xml:space="preserve">= </m:t>
-        </m:r>
-        <m:sSub>
-          <m:sSubPr>
-            <m:ctrlPr>
-              <w:rPr>
-                <w:rFonts w:ascii="Cambria Math" w:eastAsiaTheme="minorEastAsia" w:hAnsi="Cambria Math"/>
-                <w:i/>
-                <w:spacing w:val="-2"/>
-                <w:sz w:val="28"/>
-                <w:szCs w:val="28"/>
-              </w:rPr>
-            </m:ctrlPr>
-          </m:sSubPr>
-          <m:e>
-            <m:r>
-              <w:rPr>
-                <w:rFonts w:ascii="Cambria Math" w:eastAsiaTheme="minorEastAsia" w:hAnsi="Cambria Math"/>
-                <w:spacing w:val="-2"/>
-                <w:sz w:val="28"/>
-                <w:szCs w:val="28"/>
-                <w:lang w:val="en-US"/>
-              </w:rPr>
-              <m:t>C</m:t>
-            </m:r>
-          </m:e>
-          <m:sub>
-            <m:r>
-              <w:rPr>
-                <w:rFonts w:ascii="Cambria Math" w:eastAsiaTheme="minorEastAsia" w:hAnsi="Cambria Math"/>
-                <w:spacing w:val="-2"/>
-                <w:sz w:val="28"/>
-                <w:szCs w:val="28"/>
-              </w:rPr>
-              <m:t>7</m:t>
-            </m:r>
-          </m:sub>
-        </m:sSub>
-        <m:r>
-          <w:rPr>
-            <w:rFonts w:ascii="Cambria Math" w:eastAsiaTheme="minorEastAsia" w:hAnsi="Cambria Math"/>
-            <w:spacing w:val="-2"/>
-            <w:sz w:val="28"/>
-            <w:szCs w:val="28"/>
-          </w:rPr>
-          <m:t>=</m:t>
-        </m:r>
-        <m:sSub>
-          <m:sSubPr>
-            <m:ctrlPr>
-              <w:rPr>
-                <w:rFonts w:ascii="Cambria Math" w:eastAsiaTheme="minorEastAsia" w:hAnsi="Cambria Math"/>
-                <w:i/>
-                <w:spacing w:val="-2"/>
-                <w:sz w:val="28"/>
-                <w:szCs w:val="28"/>
-              </w:rPr>
-            </m:ctrlPr>
-          </m:sSubPr>
-          <m:e>
-            <m:r>
-              <w:rPr>
-                <w:rFonts w:ascii="Cambria Math" w:eastAsiaTheme="minorEastAsia" w:hAnsi="Cambria Math"/>
-                <w:spacing w:val="-2"/>
-                <w:sz w:val="28"/>
-                <w:szCs w:val="28"/>
-                <w:lang w:val="en-US"/>
-              </w:rPr>
-              <m:t>C</m:t>
-            </m:r>
-          </m:e>
-          <m:sub>
-            <m:r>
-              <w:rPr>
-                <w:rFonts w:ascii="Cambria Math" w:eastAsiaTheme="minorEastAsia" w:hAnsi="Cambria Math"/>
-                <w:spacing w:val="-2"/>
-                <w:sz w:val="28"/>
-                <w:szCs w:val="28"/>
-              </w:rPr>
-              <m:t>8</m:t>
-            </m:r>
-          </m:sub>
-        </m:sSub>
-        <m:r>
-          <w:rPr>
-            <w:rFonts w:ascii="Cambria Math" w:eastAsiaTheme="minorEastAsia" w:hAnsi="Cambria Math"/>
-            <w:spacing w:val="-2"/>
-            <w:sz w:val="28"/>
-            <w:szCs w:val="28"/>
-          </w:rPr>
-          <m:t xml:space="preserve">=1 </m:t>
-        </m:r>
-        <m:r>
-          <w:rPr>
-            <w:rFonts w:ascii="Cambria Math" w:eastAsiaTheme="minorEastAsia" w:hAnsi="Cambria Math"/>
-            <w:spacing w:val="-2"/>
-            <w:sz w:val="28"/>
-            <w:szCs w:val="28"/>
-          </w:rPr>
-          <m:t>мкФ</m:t>
-        </m:r>
-        <m:r>
-          <w:rPr>
-            <w:rFonts w:ascii="Cambria Math" w:eastAsiaTheme="minorEastAsia" w:hAnsi="Cambria Math"/>
-            <w:spacing w:val="-2"/>
-            <w:sz w:val="28"/>
-            <w:szCs w:val="28"/>
-          </w:rPr>
-          <m:t xml:space="preserve">, </m:t>
-        </m:r>
-        <m:sSub>
-          <m:sSubPr>
-            <m:ctrlPr>
-              <w:rPr>
-                <w:rFonts w:ascii="Cambria Math" w:eastAsiaTheme="minorEastAsia" w:hAnsi="Cambria Math"/>
-                <w:i/>
-                <w:spacing w:val="-2"/>
-                <w:sz w:val="28"/>
-                <w:szCs w:val="28"/>
-              </w:rPr>
-            </m:ctrlPr>
-          </m:sSubPr>
-          <m:e>
-            <m:r>
-              <w:rPr>
-                <w:rFonts w:ascii="Cambria Math" w:eastAsiaTheme="minorEastAsia" w:hAnsi="Cambria Math"/>
-                <w:spacing w:val="-2"/>
-                <w:sz w:val="28"/>
-                <w:szCs w:val="28"/>
-                <w:lang w:val="en-US"/>
-              </w:rPr>
-              <m:t>C</m:t>
-            </m:r>
-          </m:e>
-          <m:sub>
-            <m:r>
-              <w:rPr>
-                <w:rFonts w:ascii="Cambria Math" w:eastAsiaTheme="minorEastAsia" w:hAnsi="Cambria Math"/>
-                <w:spacing w:val="-2"/>
-                <w:sz w:val="28"/>
-                <w:szCs w:val="28"/>
-              </w:rPr>
-              <m:t>3</m:t>
-            </m:r>
-          </m:sub>
-        </m:sSub>
-        <m:r>
-          <w:rPr>
-            <w:rFonts w:ascii="Cambria Math" w:eastAsiaTheme="minorEastAsia" w:hAnsi="Cambria Math"/>
-            <w:spacing w:val="-2"/>
-            <w:sz w:val="28"/>
-            <w:szCs w:val="28"/>
-          </w:rPr>
-          <m:t>и</m:t>
-        </m:r>
-        <m:r>
-          <w:rPr>
-            <w:rFonts w:ascii="Cambria Math" w:eastAsiaTheme="minorEastAsia" w:hAnsi="Cambria Math"/>
-            <w:spacing w:val="-2"/>
-            <w:sz w:val="28"/>
-            <w:szCs w:val="28"/>
-          </w:rPr>
-          <m:t xml:space="preserve"> </m:t>
-        </m:r>
-        <m:sSub>
-          <m:sSubPr>
-            <m:ctrlPr>
-              <w:rPr>
-                <w:rFonts w:ascii="Cambria Math" w:eastAsiaTheme="minorEastAsia" w:hAnsi="Cambria Math"/>
-                <w:i/>
-                <w:spacing w:val="-2"/>
-                <w:sz w:val="28"/>
-                <w:szCs w:val="28"/>
-                <w:lang w:val="en-US"/>
-              </w:rPr>
-            </m:ctrlPr>
-          </m:sSubPr>
-          <m:e>
-            <m:r>
-              <w:rPr>
-                <w:rFonts w:ascii="Cambria Math" w:eastAsiaTheme="minorEastAsia" w:hAnsi="Cambria Math"/>
-                <w:spacing w:val="-2"/>
-                <w:sz w:val="28"/>
-                <w:szCs w:val="28"/>
-                <w:lang w:val="en-US"/>
-              </w:rPr>
-              <m:t>C</m:t>
-            </m:r>
-          </m:e>
-          <m:sub>
-            <m:r>
-              <w:rPr>
-                <w:rFonts w:ascii="Cambria Math" w:eastAsiaTheme="minorEastAsia" w:hAnsi="Cambria Math"/>
-                <w:spacing w:val="-2"/>
-                <w:sz w:val="28"/>
-                <w:szCs w:val="28"/>
-              </w:rPr>
-              <m:t>5</m:t>
-            </m:r>
-          </m:sub>
-        </m:sSub>
-        <m:r>
-          <w:rPr>
-            <w:rFonts w:ascii="Cambria Math" w:eastAsiaTheme="minorEastAsia" w:hAnsi="Cambria Math"/>
-            <w:spacing w:val="-2"/>
-            <w:sz w:val="28"/>
-            <w:szCs w:val="28"/>
-          </w:rPr>
-          <m:t xml:space="preserve">=2.4 </m:t>
-        </m:r>
-        <m:r>
-          <w:rPr>
-            <w:rFonts w:ascii="Cambria Math" w:eastAsiaTheme="minorEastAsia" w:hAnsi="Cambria Math"/>
-            <w:spacing w:val="-2"/>
-            <w:sz w:val="28"/>
-            <w:szCs w:val="28"/>
-          </w:rPr>
-          <m:t>мкФ</m:t>
-        </m:r>
-      </m:oMath>
-      <w:r>
-        <w:rPr>
-          <w:rFonts w:eastAsiaTheme="minorEastAsia"/>
-          <w:spacing w:val="-2"/>
-          <w:sz w:val="28"/>
-          <w:szCs w:val="28"/>
-        </w:rPr>
-        <w:t>.</w:t>
-      </w:r>
-    </w:p>
-    <w:p>
-      <w:pPr>
-        <w:spacing w:after="0" w:line="360" w:lineRule="auto"/>
-        <w:ind w:hanging="1560"/>
-        <w:jc w:val="center"/>
-        <w:rPr>
-          <w:rFonts w:eastAsiaTheme="minorEastAsia"/>
-          <w:sz w:val="28"/>
-          <w:szCs w:val="28"/>
-          <w:lang w:val="en-US"/>
-        </w:rPr>
-      </w:pPr>
-      <w:r>
-        <w:rPr>
-          <w:rFonts w:eastAsiaTheme="minorEastAsia"/>
-          <w:noProof/>
-          <w:sz w:val="28"/>
-          <w:szCs w:val="28"/>
           <w:lang w:eastAsia="ru-RU"/>
         </w:rPr>
         <w:drawing>
-          <wp:inline distT="0" distB="0" distL="0" distR="0" wp14:anchorId="106DB2EB" wp14:editId="5B75967E">
-            <wp:extent cx="7398687" cy="2428875"/>
+          <wp:inline distT="0" distB="0" distL="0" distR="0" wp14:anchorId="57B2CC90" wp14:editId="60DAB044">
+            <wp:extent cx="5930265" cy="1707515"/>
             <wp:effectExtent l="0" t="0" r="0" b="0"/>
-            <wp:docPr id="44" name="Рисунок 44"/>
+            <wp:docPr id="11" name="Рисунок 11" descr="../../../../../../Desktop/Снимок%20экрана%202020-11-20%20в%2"/>
             <wp:cNvGraphicFramePr>
               <a:graphicFrameLocks xmlns:a="http://schemas.openxmlformats.org/drawingml/2006/main" noChangeAspect="1"/>
             </wp:cNvGraphicFramePr>
@@ -34244,30 +33431,36 @@
               <a:graphicData uri="http://schemas.openxmlformats.org/drawingml/2006/picture">
                 <pic:pic xmlns:pic="http://schemas.openxmlformats.org/drawingml/2006/picture">
                   <pic:nvPicPr>
-                    <pic:cNvPr id="1" name=""/>
-                    <pic:cNvPicPr/>
+                    <pic:cNvPr id="0" name="Picture 13" descr="../../../../../../Desktop/Снимок%20экрана%202020-11-20%20в%2"/>
+                    <pic:cNvPicPr>
+                      <a:picLocks noChangeAspect="1" noChangeArrowheads="1"/>
+                    </pic:cNvPicPr>
                   </pic:nvPicPr>
-                  <pic:blipFill rotWithShape="1">
-                    <a:blip r:embed="rId27"/>
-                    <a:srcRect l="2967"/>
-                    <a:stretch/>
+                  <pic:blipFill>
+                    <a:blip r:embed="rId27" cstate="print">
+                      <a:extLst>
+                        <a:ext uri="{28A0092B-C50C-407E-A947-70E740481C1C}">
+                          <a14:useLocalDpi xmlns:a14="http://schemas.microsoft.com/office/drawing/2010/main" val="0"/>
+                        </a:ext>
+                      </a:extLst>
+                    </a:blip>
+                    <a:srcRect/>
+                    <a:stretch>
+                      <a:fillRect/>
+                    </a:stretch>
                   </pic:blipFill>
                   <pic:spPr bwMode="auto">
                     <a:xfrm>
                       <a:off x="0" y="0"/>
-                      <a:ext cx="7415519" cy="2434401"/>
+                      <a:ext cx="5930265" cy="1707515"/>
                     </a:xfrm>
                     <a:prstGeom prst="rect">
                       <a:avLst/>
                     </a:prstGeom>
+                    <a:noFill/>
                     <a:ln>
                       <a:noFill/>
                     </a:ln>
-                    <a:extLst>
-                      <a:ext uri="{53640926-AAD7-44D8-BBD7-CCE9431645EC}">
-                        <a14:shadowObscured xmlns:a14="http://schemas.microsoft.com/office/drawing/2010/main"/>
-                      </a:ext>
-                    </a:extLst>
                   </pic:spPr>
                 </pic:pic>
               </a:graphicData>
@@ -34296,12 +33489,11 @@
           <w:szCs w:val="28"/>
           <w:lang w:eastAsia="ru-RU"/>
         </w:rPr>
-        <w:lastRenderedPageBreak/>
         <w:drawing>
-          <wp:inline distT="0" distB="0" distL="0" distR="0" wp14:anchorId="491B57A9" wp14:editId="38FEB9D9">
-            <wp:extent cx="7324725" cy="2881332"/>
+          <wp:inline distT="0" distB="0" distL="0" distR="0" wp14:anchorId="6C78F586" wp14:editId="68AA8601">
+            <wp:extent cx="5943600" cy="2514600"/>
             <wp:effectExtent l="0" t="0" r="0" b="0"/>
-            <wp:docPr id="43" name="Рисунок 43"/>
+            <wp:docPr id="12" name="Рисунок 12" descr="../../../../../../Desktop/Снимок%20экрана%202020-11-20%20в%2"/>
             <wp:cNvGraphicFramePr>
               <a:graphicFrameLocks xmlns:a="http://schemas.openxmlformats.org/drawingml/2006/main" noChangeAspect="1"/>
             </wp:cNvGraphicFramePr>
@@ -34309,30 +33501,36 @@
               <a:graphicData uri="http://schemas.openxmlformats.org/drawingml/2006/picture">
                 <pic:pic xmlns:pic="http://schemas.openxmlformats.org/drawingml/2006/picture">
                   <pic:nvPicPr>
-                    <pic:cNvPr id="1" name=""/>
-                    <pic:cNvPicPr/>
+                    <pic:cNvPr id="0" name="Picture 14" descr="../../../../../../Desktop/Снимок%20экрана%202020-11-20%20в%2"/>
+                    <pic:cNvPicPr>
+                      <a:picLocks noChangeAspect="1" noChangeArrowheads="1"/>
+                    </pic:cNvPicPr>
                   </pic:nvPicPr>
-                  <pic:blipFill rotWithShape="1">
-                    <a:blip r:embed="rId28"/>
-                    <a:srcRect b="22232"/>
-                    <a:stretch/>
+                  <pic:blipFill>
+                    <a:blip r:embed="rId28" cstate="print">
+                      <a:extLst>
+                        <a:ext uri="{28A0092B-C50C-407E-A947-70E740481C1C}">
+                          <a14:useLocalDpi xmlns:a14="http://schemas.microsoft.com/office/drawing/2010/main" val="0"/>
+                        </a:ext>
+                      </a:extLst>
+                    </a:blip>
+                    <a:srcRect/>
+                    <a:stretch>
+                      <a:fillRect/>
+                    </a:stretch>
                   </pic:blipFill>
                   <pic:spPr bwMode="auto">
                     <a:xfrm>
                       <a:off x="0" y="0"/>
-                      <a:ext cx="7378332" cy="2902419"/>
+                      <a:ext cx="5943600" cy="2514600"/>
                     </a:xfrm>
                     <a:prstGeom prst="rect">
                       <a:avLst/>
                     </a:prstGeom>
+                    <a:noFill/>
                     <a:ln>
                       <a:noFill/>
                     </a:ln>
-                    <a:extLst>
-                      <a:ext uri="{53640926-AAD7-44D8-BBD7-CCE9431645EC}">
-                        <a14:shadowObscured xmlns:a14="http://schemas.microsoft.com/office/drawing/2010/main"/>
-                      </a:ext>
-                    </a:extLst>
                   </pic:spPr>
                 </pic:pic>
               </a:graphicData>
@@ -34340,6 +33538,19 @@
           </wp:inline>
         </w:drawing>
       </w:r>
+    </w:p>
+    <w:p>
+      <w:pPr>
+        <w:spacing w:after="0" w:line="360" w:lineRule="auto"/>
+        <w:ind w:hanging="1560"/>
+        <w:jc w:val="center"/>
+        <w:rPr>
+          <w:rFonts w:eastAsiaTheme="minorEastAsia"/>
+          <w:sz w:val="28"/>
+          <w:szCs w:val="28"/>
+          <w:lang w:val="en-US"/>
+        </w:rPr>
+      </w:pPr>
     </w:p>
     <w:p>
       <w:pPr>
@@ -34420,6 +33631,7 @@
       </w:pPr>
       <w:bookmarkStart w:id="11" w:name="_Toc55222959"/>
       <w:r>
+        <w:lastRenderedPageBreak/>
         <w:t>Сравнение полученных результатов с требованиями технического задания</w:t>
       </w:r>
       <w:bookmarkEnd w:id="11"/>
@@ -34597,6 +33809,7 @@
         </w:rPr>
         <w:t xml:space="preserve">. Для этого в диалоговом окне набираем </w:t>
       </w:r>
+      <w:proofErr w:type="gramStart"/>
       <m:oMath>
         <m:r>
           <w:rPr>
@@ -34604,7 +33817,16 @@
             <w:sz w:val="28"/>
             <w:szCs w:val="28"/>
           </w:rPr>
-          <m:t>U(21)/</m:t>
+          <m:t>U(</m:t>
+        </m:r>
+        <w:proofErr w:type="gramEnd"/>
+        <m:r>
+          <w:rPr>
+            <w:rFonts w:ascii="Cambria Math" w:eastAsiaTheme="minorEastAsia" w:hAnsi="Cambria Math"/>
+            <w:sz w:val="28"/>
+            <w:szCs w:val="28"/>
+          </w:rPr>
+          <m:t>21)/</m:t>
         </m:r>
         <m:sSub>
           <m:sSubPr>
@@ -34654,8 +33876,10 @@
         <w:ind w:firstLine="567"/>
         <w:jc w:val="both"/>
         <w:rPr>
-          <w:sz w:val="28"/>
-          <w:szCs w:val="28"/>
+          <w:noProof/>
+          <w:sz w:val="28"/>
+          <w:szCs w:val="28"/>
+          <w:lang w:eastAsia="ru-RU"/>
         </w:rPr>
       </w:pPr>
       <w:r>
@@ -34921,11 +34145,20 @@
         </w:rPr>
         <w:t>ие передачи на средней частоте.</w:t>
       </w:r>
+      <w:r>
+        <w:rPr>
+          <w:noProof/>
+          <w:sz w:val="28"/>
+          <w:szCs w:val="28"/>
+          <w:lang w:eastAsia="ru-RU"/>
+        </w:rPr>
+        <w:t xml:space="preserve"> </w:t>
+      </w:r>
     </w:p>
     <w:p>
       <w:pPr>
-        <w:ind w:hanging="1701"/>
-        <w:jc w:val="center"/>
+        <w:ind w:firstLine="567"/>
+        <w:jc w:val="both"/>
         <w:rPr>
           <w:sz w:val="28"/>
           <w:szCs w:val="28"/>
@@ -34933,17 +34166,14 @@
       </w:pPr>
       <w:r>
         <w:rPr>
-          <w:noProof/>
-          <w:sz w:val="28"/>
-          <w:szCs w:val="28"/>
-          <w:lang w:eastAsia="ru-RU"/>
-        </w:rPr>
-        <w:lastRenderedPageBreak/>
+          <w:sz w:val="28"/>
+          <w:szCs w:val="28"/>
+        </w:rPr>
         <w:drawing>
-          <wp:inline distT="0" distB="0" distL="0" distR="0" wp14:anchorId="5FCDDDD7" wp14:editId="77C464D5">
-            <wp:extent cx="7496838" cy="5591175"/>
-            <wp:effectExtent l="0" t="0" r="8890" b="0"/>
-            <wp:docPr id="45" name="Рисунок 45"/>
+          <wp:inline distT="0" distB="0" distL="0" distR="0" wp14:anchorId="058F9AC7" wp14:editId="763565B2">
+            <wp:extent cx="5940425" cy="2742565"/>
+            <wp:effectExtent l="0" t="0" r="0" b="0"/>
+            <wp:docPr id="14" name="Рисунок 14"/>
             <wp:cNvGraphicFramePr>
               <a:graphicFrameLocks xmlns:a="http://schemas.openxmlformats.org/drawingml/2006/main" noChangeAspect="1"/>
             </wp:cNvGraphicFramePr>
@@ -34963,7 +34193,7 @@
                   <pic:spPr>
                     <a:xfrm>
                       <a:off x="0" y="0"/>
-                      <a:ext cx="7504344" cy="5596773"/>
+                      <a:ext cx="5940425" cy="2742565"/>
                     </a:xfrm>
                     <a:prstGeom prst="rect">
                       <a:avLst/>
@@ -34978,8 +34208,8 @@
     </w:p>
     <w:p>
       <w:pPr>
-        <w:ind w:hanging="1701"/>
-        <w:jc w:val="center"/>
+        <w:ind w:firstLine="567"/>
+        <w:jc w:val="both"/>
         <w:rPr>
           <w:sz w:val="28"/>
           <w:szCs w:val="28"/>
@@ -34987,17 +34217,15 @@
       </w:pPr>
       <w:r>
         <w:rPr>
-          <w:noProof/>
-          <w:sz w:val="28"/>
-          <w:szCs w:val="28"/>
-          <w:lang w:eastAsia="ru-RU"/>
+          <w:sz w:val="28"/>
+          <w:szCs w:val="28"/>
         </w:rPr>
         <w:lastRenderedPageBreak/>
         <w:drawing>
-          <wp:inline distT="0" distB="0" distL="0" distR="0" wp14:anchorId="445D3684" wp14:editId="47013899">
-            <wp:extent cx="7531550" cy="5638800"/>
+          <wp:inline distT="0" distB="0" distL="0" distR="0" wp14:anchorId="0D7B80DF" wp14:editId="02DE0EF1">
+            <wp:extent cx="5940425" cy="2751455"/>
             <wp:effectExtent l="0" t="0" r="0" b="0"/>
-            <wp:docPr id="46" name="Рисунок 46"/>
+            <wp:docPr id="15" name="Рисунок 15"/>
             <wp:cNvGraphicFramePr>
               <a:graphicFrameLocks xmlns:a="http://schemas.openxmlformats.org/drawingml/2006/main" noChangeAspect="1"/>
             </wp:cNvGraphicFramePr>
@@ -35017,7 +34245,7 @@
                   <pic:spPr>
                     <a:xfrm>
                       <a:off x="0" y="0"/>
-                      <a:ext cx="7538639" cy="5644108"/>
+                      <a:ext cx="5940425" cy="2751455"/>
                     </a:xfrm>
                     <a:prstGeom prst="rect">
                       <a:avLst/>
@@ -35032,60 +34260,6 @@
     </w:p>
     <w:p>
       <w:pPr>
-        <w:ind w:hanging="1701"/>
-        <w:jc w:val="center"/>
-        <w:rPr>
-          <w:sz w:val="28"/>
-          <w:szCs w:val="28"/>
-        </w:rPr>
-      </w:pPr>
-      <w:r>
-        <w:rPr>
-          <w:noProof/>
-          <w:sz w:val="28"/>
-          <w:szCs w:val="28"/>
-          <w:lang w:eastAsia="ru-RU"/>
-        </w:rPr>
-        <w:lastRenderedPageBreak/>
-        <w:drawing>
-          <wp:inline distT="0" distB="0" distL="0" distR="0" wp14:anchorId="14E52CD6" wp14:editId="36F5CCC2">
-            <wp:extent cx="7551169" cy="5581650"/>
-            <wp:effectExtent l="0" t="0" r="0" b="0"/>
-            <wp:docPr id="9" name="Рисунок 9"/>
-            <wp:cNvGraphicFramePr>
-              <a:graphicFrameLocks xmlns:a="http://schemas.openxmlformats.org/drawingml/2006/main" noChangeAspect="1"/>
-            </wp:cNvGraphicFramePr>
-            <a:graphic xmlns:a="http://schemas.openxmlformats.org/drawingml/2006/main">
-              <a:graphicData uri="http://schemas.openxmlformats.org/drawingml/2006/picture">
-                <pic:pic xmlns:pic="http://schemas.openxmlformats.org/drawingml/2006/picture">
-                  <pic:nvPicPr>
-                    <pic:cNvPr id="1" name=""/>
-                    <pic:cNvPicPr/>
-                  </pic:nvPicPr>
-                  <pic:blipFill>
-                    <a:blip r:embed="rId31"/>
-                    <a:stretch>
-                      <a:fillRect/>
-                    </a:stretch>
-                  </pic:blipFill>
-                  <pic:spPr>
-                    <a:xfrm>
-                      <a:off x="0" y="0"/>
-                      <a:ext cx="7556690" cy="5585731"/>
-                    </a:xfrm>
-                    <a:prstGeom prst="rect">
-                      <a:avLst/>
-                    </a:prstGeom>
-                  </pic:spPr>
-                </pic:pic>
-              </a:graphicData>
-            </a:graphic>
-          </wp:inline>
-        </w:drawing>
-      </w:r>
-    </w:p>
-    <w:p>
-      <w:pPr>
         <w:spacing w:after="0"/>
         <w:ind w:firstLine="709"/>
         <w:jc w:val="center"/>
@@ -35189,7 +34363,15 @@
             <w:sz w:val="28"/>
             <w:szCs w:val="28"/>
           </w:rPr>
-          <m:t>=3.11 МОм</m:t>
+          <m:t>=3,43</m:t>
+        </m:r>
+        <m:r>
+          <w:rPr>
+            <w:rFonts w:ascii="Cambria Math" w:eastAsiaTheme="minorEastAsia" w:hAnsi="Cambria Math"/>
+            <w:sz w:val="28"/>
+            <w:szCs w:val="28"/>
+          </w:rPr>
+          <m:t xml:space="preserve"> МОм</m:t>
         </m:r>
       </m:oMath>
       <w:r>
@@ -35199,8 +34381,9 @@
           <w:sz w:val="28"/>
           <w:szCs w:val="28"/>
         </w:rPr>
-        <w:t xml:space="preserve">(в центре) </w:t>
-      </w:r>
+        <w:t xml:space="preserve">(в </w:t>
+      </w:r>
+      <w:proofErr w:type="gramStart"/>
       <w:r>
         <w:rPr>
           <w:rFonts w:eastAsiaTheme="minorEastAsia"/>
@@ -35208,7 +34391,26 @@
           <w:sz w:val="28"/>
           <w:szCs w:val="28"/>
         </w:rPr>
-        <w:t xml:space="preserve">            </w:t>
+        <w:t xml:space="preserve">центре) </w:t>
+      </w:r>
+      <w:r>
+        <w:rPr>
+          <w:rFonts w:eastAsiaTheme="minorEastAsia"/>
+          <w:i/>
+          <w:sz w:val="28"/>
+          <w:szCs w:val="28"/>
+        </w:rPr>
+        <w:t xml:space="preserve">  </w:t>
+      </w:r>
+      <w:proofErr w:type="gramEnd"/>
+      <w:r>
+        <w:rPr>
+          <w:rFonts w:eastAsiaTheme="minorEastAsia"/>
+          <w:i/>
+          <w:sz w:val="28"/>
+          <w:szCs w:val="28"/>
+        </w:rPr>
+        <w:t xml:space="preserve">          </w:t>
       </w:r>
       <m:oMath>
         <m:sSub>
@@ -35274,7 +34476,31 @@
             <w:sz w:val="28"/>
             <w:szCs w:val="28"/>
           </w:rPr>
-          <m:t>=890.43 Гц</m:t>
+          <m:t>=1,17</m:t>
+        </m:r>
+        <m:r>
+          <w:rPr>
+            <w:rFonts w:ascii="Cambria Math" w:hAnsi="Cambria Math"/>
+            <w:sz w:val="28"/>
+            <w:szCs w:val="28"/>
+          </w:rPr>
+          <m:t xml:space="preserve"> </m:t>
+        </m:r>
+        <m:r>
+          <w:rPr>
+            <w:rFonts w:ascii="Cambria Math" w:hAnsi="Cambria Math"/>
+            <w:sz w:val="28"/>
+            <w:szCs w:val="28"/>
+          </w:rPr>
+          <m:t>к</m:t>
+        </m:r>
+        <m:r>
+          <w:rPr>
+            <w:rFonts w:ascii="Cambria Math" w:hAnsi="Cambria Math"/>
+            <w:sz w:val="28"/>
+            <w:szCs w:val="28"/>
+          </w:rPr>
+          <m:t>Гц</m:t>
         </m:r>
       </m:oMath>
       <w:r>
@@ -35350,7 +34576,23 @@
             <w:sz w:val="28"/>
             <w:szCs w:val="28"/>
           </w:rPr>
-          <m:t>=3.37 МГц</m:t>
+          <m:t xml:space="preserve">=917 </m:t>
+        </m:r>
+        <m:r>
+          <w:rPr>
+            <w:rFonts w:ascii="Cambria Math" w:hAnsi="Cambria Math"/>
+            <w:sz w:val="28"/>
+            <w:szCs w:val="28"/>
+          </w:rPr>
+          <m:t>к</m:t>
+        </m:r>
+        <m:r>
+          <w:rPr>
+            <w:rFonts w:ascii="Cambria Math" w:hAnsi="Cambria Math"/>
+            <w:sz w:val="28"/>
+            <w:szCs w:val="28"/>
+          </w:rPr>
+          <m:t>Гц</m:t>
         </m:r>
       </m:oMath>
     </w:p>
@@ -35403,7 +34645,7 @@
           <w:sz w:val="28"/>
           <w:szCs w:val="28"/>
         </w:rPr>
-        <w:t>707*3.11 МОм = 2.198</w:t>
+        <w:t>707*3,43 МОм = 2,43</w:t>
       </w:r>
       <w:r>
         <w:rPr>
@@ -35681,7 +34923,6 @@
           <w:sz w:val="28"/>
           <w:szCs w:val="28"/>
         </w:rPr>
-        <w:lastRenderedPageBreak/>
         <w:t>Для того, чтобы спроектированный фильтр удовлетворял требованиям технического задания, должно выполнятся условие:</w:t>
       </w:r>
       <w:r>
@@ -36011,7 +35252,16 @@
           <w:sz w:val="28"/>
           <w:szCs w:val="28"/>
         </w:rPr>
-        <w:t>Гц &lt;</w:t>
+        <w:t xml:space="preserve">Гц </w:t>
+      </w:r>
+      <w:proofErr w:type="gramStart"/>
+      <w:r>
+        <w:rPr>
+          <w:rFonts w:ascii="Times New Roman" w:hAnsi="Times New Roman"/>
+          <w:sz w:val="28"/>
+          <w:szCs w:val="28"/>
+        </w:rPr>
+        <w:t>&lt;</w:t>
       </w:r>
       <w:r>
         <w:rPr>
@@ -36027,7 +35277,16 @@
           <w:sz w:val="28"/>
           <w:szCs w:val="28"/>
         </w:rPr>
-        <w:t xml:space="preserve">0 кГц, а </w:t>
+        <w:t>0</w:t>
+      </w:r>
+      <w:proofErr w:type="gramEnd"/>
+      <w:r>
+        <w:rPr>
+          <w:rFonts w:ascii="Times New Roman" w:hAnsi="Times New Roman"/>
+          <w:sz w:val="28"/>
+          <w:szCs w:val="28"/>
+        </w:rPr>
+        <w:t xml:space="preserve"> кГц, а </w:t>
       </w:r>
       <w:r>
         <w:rPr>
@@ -36330,6 +35589,7 @@
       </w:pPr>
       <w:bookmarkStart w:id="12" w:name="_Toc55222960"/>
       <w:r>
+        <w:lastRenderedPageBreak/>
         <w:t>Проверка по значению выходного напряжения</w:t>
       </w:r>
       <w:bookmarkEnd w:id="12"/>
@@ -36367,7 +35627,7 @@
                     <pic:cNvPicPr/>
                   </pic:nvPicPr>
                   <pic:blipFill>
-                    <a:blip r:embed="rId32"/>
+                    <a:blip r:embed="rId31"/>
                     <a:stretch>
                       <a:fillRect/>
                     </a:stretch>
@@ -37225,7 +36485,43 @@
           <w:sz w:val="28"/>
           <w:szCs w:val="28"/>
         </w:rPr>
-        <w:t>Павлов В.Н., Ногин В.Н. Схемотехника аналоговых электронных устройств:  Учебник для вузов. –2-е изд., исправ. – М.:  Горячая линия – Телеком 2001.</w:t>
+        <w:t xml:space="preserve">Павлов В.Н., Ногин В.Н. Схемотехника аналоговых электронных </w:t>
+      </w:r>
+      <w:proofErr w:type="gramStart"/>
+      <w:r>
+        <w:rPr>
+          <w:rFonts w:ascii="Times New Roman" w:hAnsi="Times New Roman"/>
+          <w:sz w:val="28"/>
+          <w:szCs w:val="28"/>
+        </w:rPr>
+        <w:t>устройств:  Учебник</w:t>
+      </w:r>
+      <w:proofErr w:type="gramEnd"/>
+      <w:r>
+        <w:rPr>
+          <w:rFonts w:ascii="Times New Roman" w:hAnsi="Times New Roman"/>
+          <w:sz w:val="28"/>
+          <w:szCs w:val="28"/>
+        </w:rPr>
+        <w:t xml:space="preserve"> для вузов. –2-е изд., </w:t>
+      </w:r>
+      <w:proofErr w:type="spellStart"/>
+      <w:r>
+        <w:rPr>
+          <w:rFonts w:ascii="Times New Roman" w:hAnsi="Times New Roman"/>
+          <w:sz w:val="28"/>
+          <w:szCs w:val="28"/>
+        </w:rPr>
+        <w:t>исправ</w:t>
+      </w:r>
+      <w:proofErr w:type="spellEnd"/>
+      <w:r>
+        <w:rPr>
+          <w:rFonts w:ascii="Times New Roman" w:hAnsi="Times New Roman"/>
+          <w:sz w:val="28"/>
+          <w:szCs w:val="28"/>
+        </w:rPr>
+        <w:t>. – М.:  Горячая линия – Телеком 2001.</w:t>
       </w:r>
     </w:p>
     <w:p>
@@ -37260,7 +36556,43 @@
           <w:sz w:val="28"/>
           <w:szCs w:val="28"/>
         </w:rPr>
-        <w:t xml:space="preserve">Войшвилло Г.В. Усилительные устройства: Учебник для вузов. –  2-е  изд. – перераб.   и доп. – М.: Радио и связь. 1983. </w:t>
+        <w:t>Войшвилло Г.В. Усилительные устройства: Учебник для вузов. –  2-</w:t>
+      </w:r>
+      <w:proofErr w:type="gramStart"/>
+      <w:r>
+        <w:rPr>
+          <w:rFonts w:ascii="Times New Roman" w:hAnsi="Times New Roman"/>
+          <w:sz w:val="28"/>
+          <w:szCs w:val="28"/>
+        </w:rPr>
+        <w:t>е  изд.</w:t>
+      </w:r>
+      <w:proofErr w:type="gramEnd"/>
+      <w:r>
+        <w:rPr>
+          <w:rFonts w:ascii="Times New Roman" w:hAnsi="Times New Roman"/>
+          <w:sz w:val="28"/>
+          <w:szCs w:val="28"/>
+        </w:rPr>
+        <w:t xml:space="preserve"> – </w:t>
+      </w:r>
+      <w:proofErr w:type="spellStart"/>
+      <w:r>
+        <w:rPr>
+          <w:rFonts w:ascii="Times New Roman" w:hAnsi="Times New Roman"/>
+          <w:sz w:val="28"/>
+          <w:szCs w:val="28"/>
+        </w:rPr>
+        <w:t>перераб</w:t>
+      </w:r>
+      <w:proofErr w:type="spellEnd"/>
+      <w:r>
+        <w:rPr>
+          <w:rFonts w:ascii="Times New Roman" w:hAnsi="Times New Roman"/>
+          <w:sz w:val="28"/>
+          <w:szCs w:val="28"/>
+        </w:rPr>
+        <w:t xml:space="preserve">.   и доп. – М.: Радио и связь. 1983. </w:t>
       </w:r>
     </w:p>
     <w:p>
@@ -37289,13 +36621,170 @@
         </w:rPr>
         <w:t xml:space="preserve"> </w:t>
       </w:r>
-      <w:r>
-        <w:rPr>
-          <w:rFonts w:ascii="Times New Roman" w:hAnsi="Times New Roman"/>
-          <w:sz w:val="28"/>
-          <w:szCs w:val="28"/>
-        </w:rPr>
-        <w:t xml:space="preserve">Алексеев  А.Г.,  Климова П.В. К расчету резисторных каскадов. Методические  указания. 2009.   </w:t>
+      <w:proofErr w:type="gramStart"/>
+      <w:r>
+        <w:rPr>
+          <w:rFonts w:ascii="Times New Roman" w:hAnsi="Times New Roman"/>
+          <w:sz w:val="28"/>
+          <w:szCs w:val="28"/>
+        </w:rPr>
+        <w:t>Алексеев  А.Г.</w:t>
+      </w:r>
+      <w:proofErr w:type="gramEnd"/>
+      <w:r>
+        <w:rPr>
+          <w:rFonts w:ascii="Times New Roman" w:hAnsi="Times New Roman"/>
+          <w:sz w:val="28"/>
+          <w:szCs w:val="28"/>
+        </w:rPr>
+        <w:t xml:space="preserve">,  Климова П.В. К расчету резисторных каскадов. </w:t>
+      </w:r>
+      <w:proofErr w:type="gramStart"/>
+      <w:r>
+        <w:rPr>
+          <w:rFonts w:ascii="Times New Roman" w:hAnsi="Times New Roman"/>
+          <w:sz w:val="28"/>
+          <w:szCs w:val="28"/>
+        </w:rPr>
+        <w:t>Методические  указания</w:t>
+      </w:r>
+      <w:proofErr w:type="gramEnd"/>
+      <w:r>
+        <w:rPr>
+          <w:rFonts w:ascii="Times New Roman" w:hAnsi="Times New Roman"/>
+          <w:sz w:val="28"/>
+          <w:szCs w:val="28"/>
+        </w:rPr>
+        <w:t xml:space="preserve">. 2009.   </w:t>
+      </w:r>
+      <w:hyperlink r:id="rId32" w:history="1">
+        <w:r>
+          <w:rPr>
+            <w:rStyle w:val="ad"/>
+            <w:rFonts w:ascii="Times New Roman" w:hAnsi="Times New Roman"/>
+            <w:sz w:val="28"/>
+            <w:szCs w:val="28"/>
+            <w:lang w:val="en-US"/>
+          </w:rPr>
+          <w:t>www</w:t>
+        </w:r>
+        <w:r>
+          <w:rPr>
+            <w:rStyle w:val="ad"/>
+            <w:rFonts w:ascii="Times New Roman" w:hAnsi="Times New Roman"/>
+            <w:sz w:val="28"/>
+            <w:szCs w:val="28"/>
+          </w:rPr>
+          <w:t>.</w:t>
+        </w:r>
+        <w:proofErr w:type="spellStart"/>
+        <w:r>
+          <w:rPr>
+            <w:rStyle w:val="ad"/>
+            <w:rFonts w:ascii="Times New Roman" w:hAnsi="Times New Roman"/>
+            <w:sz w:val="28"/>
+            <w:szCs w:val="28"/>
+            <w:lang w:val="en-US"/>
+          </w:rPr>
+          <w:t>seusut</w:t>
+        </w:r>
+        <w:proofErr w:type="spellEnd"/>
+        <w:r>
+          <w:rPr>
+            <w:rStyle w:val="ad"/>
+            <w:rFonts w:ascii="Times New Roman" w:hAnsi="Times New Roman"/>
+            <w:sz w:val="28"/>
+            <w:szCs w:val="28"/>
+          </w:rPr>
+          <w:t>.</w:t>
+        </w:r>
+        <w:proofErr w:type="spellStart"/>
+        <w:r>
+          <w:rPr>
+            <w:rStyle w:val="ad"/>
+            <w:rFonts w:ascii="Times New Roman" w:hAnsi="Times New Roman"/>
+            <w:sz w:val="28"/>
+            <w:szCs w:val="28"/>
+            <w:lang w:val="en-US"/>
+          </w:rPr>
+          <w:t>narod</w:t>
+        </w:r>
+        <w:proofErr w:type="spellEnd"/>
+        <w:r>
+          <w:rPr>
+            <w:rStyle w:val="ad"/>
+            <w:rFonts w:ascii="Times New Roman" w:hAnsi="Times New Roman"/>
+            <w:sz w:val="28"/>
+            <w:szCs w:val="28"/>
+          </w:rPr>
+          <w:t xml:space="preserve"> 2.</w:t>
+        </w:r>
+        <w:proofErr w:type="spellStart"/>
+        <w:r>
+          <w:rPr>
+            <w:rStyle w:val="ad"/>
+            <w:rFonts w:ascii="Times New Roman" w:hAnsi="Times New Roman"/>
+            <w:sz w:val="28"/>
+            <w:szCs w:val="28"/>
+            <w:lang w:val="en-US"/>
+          </w:rPr>
+          <w:t>ru</w:t>
+        </w:r>
+        <w:proofErr w:type="spellEnd"/>
+      </w:hyperlink>
+    </w:p>
+    <w:p>
+      <w:pPr>
+        <w:spacing w:after="0" w:line="360" w:lineRule="auto"/>
+        <w:jc w:val="both"/>
+        <w:rPr>
+          <w:rFonts w:ascii="Times New Roman" w:hAnsi="Times New Roman"/>
+          <w:sz w:val="28"/>
+          <w:szCs w:val="28"/>
+        </w:rPr>
+      </w:pPr>
+      <w:r>
+        <w:rPr>
+          <w:rFonts w:ascii="Times New Roman" w:hAnsi="Times New Roman"/>
+          <w:sz w:val="28"/>
+          <w:szCs w:val="28"/>
+        </w:rPr>
+        <w:t xml:space="preserve">4. </w:t>
+      </w:r>
+      <w:proofErr w:type="gramStart"/>
+      <w:r>
+        <w:rPr>
+          <w:rFonts w:ascii="Times New Roman" w:hAnsi="Times New Roman"/>
+          <w:sz w:val="28"/>
+          <w:szCs w:val="28"/>
+        </w:rPr>
+        <w:t>Алексеев  А.Г.</w:t>
+      </w:r>
+      <w:proofErr w:type="gramEnd"/>
+      <w:r>
+        <w:rPr>
+          <w:rFonts w:ascii="Times New Roman" w:hAnsi="Times New Roman"/>
+          <w:sz w:val="28"/>
+          <w:szCs w:val="28"/>
+        </w:rPr>
+        <w:t xml:space="preserve">, Климова П.В.  Методические указания к курсовому проектированию предварительных каскадов </w:t>
+      </w:r>
+      <w:r>
+        <w:rPr>
+          <w:rFonts w:ascii="Times New Roman" w:hAnsi="Times New Roman"/>
+          <w:sz w:val="28"/>
+          <w:szCs w:val="28"/>
+          <w:lang w:val="en-US"/>
+        </w:rPr>
+        <w:t>R</w:t>
+      </w:r>
+      <w:r>
+        <w:rPr>
+          <w:rFonts w:ascii="Times New Roman" w:hAnsi="Times New Roman"/>
+          <w:sz w:val="28"/>
+          <w:szCs w:val="28"/>
+        </w:rPr>
+        <w:t xml:space="preserve">С – усилителей систем передачи информации. 2010. </w:t>
       </w:r>
       <w:hyperlink r:id="rId33" w:history="1">
         <w:r>
@@ -37317,6 +36806,7 @@
           </w:rPr>
           <w:t>.</w:t>
         </w:r>
+        <w:proofErr w:type="spellStart"/>
         <w:r>
           <w:rPr>
             <w:rStyle w:val="ad"/>
@@ -37325,8 +36815,9 @@
             <w:szCs w:val="28"/>
             <w:lang w:val="en-US"/>
           </w:rPr>
-          <w:t>seusut</w:t>
+          <w:t>mts</w:t>
         </w:r>
+        <w:proofErr w:type="spellEnd"/>
         <w:r>
           <w:rPr>
             <w:rStyle w:val="ad"/>
@@ -37336,6 +36827,7 @@
           </w:rPr>
           <w:t>.</w:t>
         </w:r>
+        <w:proofErr w:type="spellStart"/>
         <w:r>
           <w:rPr>
             <w:rStyle w:val="ad"/>
@@ -37344,8 +36836,9 @@
             <w:szCs w:val="28"/>
             <w:lang w:val="en-US"/>
           </w:rPr>
-          <w:t>narod</w:t>
+          <w:t>sut</w:t>
         </w:r>
+        <w:proofErr w:type="spellEnd"/>
         <w:r>
           <w:rPr>
             <w:rStyle w:val="ad"/>
@@ -37353,8 +36846,9 @@
             <w:sz w:val="28"/>
             <w:szCs w:val="28"/>
           </w:rPr>
-          <w:t xml:space="preserve"> 2.</w:t>
+          <w:t>.</w:t>
         </w:r>
+        <w:proofErr w:type="spellStart"/>
         <w:r>
           <w:rPr>
             <w:rStyle w:val="ad"/>
@@ -37365,111 +36859,7 @@
           </w:rPr>
           <w:t>ru</w:t>
         </w:r>
-      </w:hyperlink>
-    </w:p>
-    <w:p>
-      <w:pPr>
-        <w:spacing w:after="0" w:line="360" w:lineRule="auto"/>
-        <w:jc w:val="both"/>
-        <w:rPr>
-          <w:rFonts w:ascii="Times New Roman" w:hAnsi="Times New Roman"/>
-          <w:sz w:val="28"/>
-          <w:szCs w:val="28"/>
-        </w:rPr>
-      </w:pPr>
-      <w:r>
-        <w:rPr>
-          <w:rFonts w:ascii="Times New Roman" w:hAnsi="Times New Roman"/>
-          <w:sz w:val="28"/>
-          <w:szCs w:val="28"/>
-        </w:rPr>
-        <w:t xml:space="preserve">4. Алексеев  А.Г., Климова П.В.  Методические указания к курсовому проектированию предварительных каскадов </w:t>
-      </w:r>
-      <w:r>
-        <w:rPr>
-          <w:rFonts w:ascii="Times New Roman" w:hAnsi="Times New Roman"/>
-          <w:sz w:val="28"/>
-          <w:szCs w:val="28"/>
-          <w:lang w:val="en-US"/>
-        </w:rPr>
-        <w:t>R</w:t>
-      </w:r>
-      <w:r>
-        <w:rPr>
-          <w:rFonts w:ascii="Times New Roman" w:hAnsi="Times New Roman"/>
-          <w:sz w:val="28"/>
-          <w:szCs w:val="28"/>
-        </w:rPr>
-        <w:t xml:space="preserve">С – усилителей систем передачи информации. 2010. </w:t>
-      </w:r>
-      <w:hyperlink r:id="rId34" w:history="1">
-        <w:r>
-          <w:rPr>
-            <w:rStyle w:val="ad"/>
-            <w:rFonts w:ascii="Times New Roman" w:hAnsi="Times New Roman"/>
-            <w:sz w:val="28"/>
-            <w:szCs w:val="28"/>
-            <w:lang w:val="en-US"/>
-          </w:rPr>
-          <w:t>www</w:t>
-        </w:r>
-        <w:r>
-          <w:rPr>
-            <w:rStyle w:val="ad"/>
-            <w:rFonts w:ascii="Times New Roman" w:hAnsi="Times New Roman"/>
-            <w:sz w:val="28"/>
-            <w:szCs w:val="28"/>
-          </w:rPr>
-          <w:t>.</w:t>
-        </w:r>
-        <w:r>
-          <w:rPr>
-            <w:rStyle w:val="ad"/>
-            <w:rFonts w:ascii="Times New Roman" w:hAnsi="Times New Roman"/>
-            <w:sz w:val="28"/>
-            <w:szCs w:val="28"/>
-            <w:lang w:val="en-US"/>
-          </w:rPr>
-          <w:t>mts</w:t>
-        </w:r>
-        <w:r>
-          <w:rPr>
-            <w:rStyle w:val="ad"/>
-            <w:rFonts w:ascii="Times New Roman" w:hAnsi="Times New Roman"/>
-            <w:sz w:val="28"/>
-            <w:szCs w:val="28"/>
-          </w:rPr>
-          <w:t>.</w:t>
-        </w:r>
-        <w:r>
-          <w:rPr>
-            <w:rStyle w:val="ad"/>
-            <w:rFonts w:ascii="Times New Roman" w:hAnsi="Times New Roman"/>
-            <w:sz w:val="28"/>
-            <w:szCs w:val="28"/>
-            <w:lang w:val="en-US"/>
-          </w:rPr>
-          <w:t>sut</w:t>
-        </w:r>
-        <w:r>
-          <w:rPr>
-            <w:rStyle w:val="ad"/>
-            <w:rFonts w:ascii="Times New Roman" w:hAnsi="Times New Roman"/>
-            <w:sz w:val="28"/>
-            <w:szCs w:val="28"/>
-          </w:rPr>
-          <w:t>.</w:t>
-        </w:r>
-        <w:r>
-          <w:rPr>
-            <w:rStyle w:val="ad"/>
-            <w:rFonts w:ascii="Times New Roman" w:hAnsi="Times New Roman"/>
-            <w:sz w:val="28"/>
-            <w:szCs w:val="28"/>
-            <w:lang w:val="en-US"/>
-          </w:rPr>
-          <w:t>ru</w:t>
-        </w:r>
+        <w:proofErr w:type="spellEnd"/>
       </w:hyperlink>
     </w:p>
     <w:p>
@@ -37491,7 +36881,25 @@
           <w:sz w:val="28"/>
           <w:szCs w:val="28"/>
         </w:rPr>
-        <w:t>5. Алексеев  А.Г., Климова П.В. Методические указания по курсу “Схемотехника аналоговых электронных устройств” Проектирование усилителя - фотоприёмника ВОСПИ. 2012.</w:t>
+        <w:t xml:space="preserve">5. </w:t>
+      </w:r>
+      <w:proofErr w:type="gramStart"/>
+      <w:r>
+        <w:rPr>
+          <w:rFonts w:ascii="Times New Roman" w:hAnsi="Times New Roman"/>
+          <w:sz w:val="28"/>
+          <w:szCs w:val="28"/>
+        </w:rPr>
+        <w:t>Алексеев  А.Г.</w:t>
+      </w:r>
+      <w:proofErr w:type="gramEnd"/>
+      <w:r>
+        <w:rPr>
+          <w:rFonts w:ascii="Times New Roman" w:hAnsi="Times New Roman"/>
+          <w:sz w:val="28"/>
+          <w:szCs w:val="28"/>
+        </w:rPr>
+        <w:t>, Климова П.В. Методические указания по курсу “Схемотехника аналоговых электронных устройств” Проектирование усилителя - фотоприёмника ВОСПИ. 2012.</w:t>
       </w:r>
     </w:p>
     <w:p>
@@ -37585,7 +36993,7 @@
                     <pic:cNvPicPr/>
                   </pic:nvPicPr>
                   <pic:blipFill>
-                    <a:blip r:embed="rId35" cstate="print">
+                    <a:blip r:embed="rId34" cstate="print">
                       <a:extLst>
                         <a:ext uri="{28A0092B-C50C-407E-A947-70E740481C1C}">
                           <a14:useLocalDpi xmlns:a14="http://schemas.microsoft.com/office/drawing/2010/main" val="0"/>
@@ -43067,7 +42475,17 @@
                 <w:szCs w:val="28"/>
                 <w:lang w:val="en-US"/>
               </w:rPr>
-              <w:t>R1</w:t>
+              <w:t>R</w:t>
+            </w:r>
+            <w:proofErr w:type="gramStart"/>
+            <w:r>
+              <w:rPr>
+                <w:rFonts w:ascii="GOST type A" w:hAnsi="GOST type A"/>
+                <w:sz w:val="28"/>
+                <w:szCs w:val="28"/>
+                <w:lang w:val="en-US"/>
+              </w:rPr>
+              <w:t>1</w:t>
             </w:r>
             <w:r>
               <w:rPr>
@@ -43084,7 +42502,17 @@
                 <w:szCs w:val="28"/>
                 <w:lang w:val="en-US"/>
               </w:rPr>
-              <w:t>R13</w:t>
+              <w:t>R</w:t>
+            </w:r>
+            <w:proofErr w:type="gramEnd"/>
+            <w:r>
+              <w:rPr>
+                <w:rFonts w:ascii="GOST type A" w:hAnsi="GOST type A"/>
+                <w:sz w:val="28"/>
+                <w:szCs w:val="28"/>
+                <w:lang w:val="en-US"/>
+              </w:rPr>
+              <w:t>13</w:t>
             </w:r>
           </w:p>
         </w:tc>
@@ -45252,7 +44680,7 @@
                     <pic:cNvPicPr/>
                   </pic:nvPicPr>
                   <pic:blipFill rotWithShape="1">
-                    <a:blip r:embed="rId36" cstate="print"/>
+                    <a:blip r:embed="rId35" cstate="print"/>
                     <a:srcRect l="12299" t="24147" r="17006" b="22434"/>
                     <a:stretch/>
                   </pic:blipFill>
@@ -45313,7 +44741,7 @@
       </w:pPr>
     </w:p>
     <w:sectPr>
-      <w:footerReference w:type="default" r:id="rId37"/>
+      <w:footerReference w:type="default" r:id="rId36"/>
       <w:pgSz w:w="11906" w:h="16838"/>
       <w:pgMar w:top="1276" w:right="850" w:bottom="1134" w:left="1701" w:header="708" w:footer="708" w:gutter="0"/>
       <w:cols w:space="708"/>
@@ -45378,7 +44806,7 @@
           <w:rPr>
             <w:noProof/>
           </w:rPr>
-          <w:t>19</w:t>
+          <w:t>5</w:t>
         </w:r>
         <w:r>
           <w:rPr>
@@ -47134,7 +46562,7 @@
 </file>
 
 <file path=customXml/itemProps1.xml><?xml version="1.0" encoding="utf-8"?>
-<ds:datastoreItem xmlns:ds="http://schemas.openxmlformats.org/officeDocument/2006/customXml" ds:itemID="{98386EAB-0527-9745-A04D-7B2692ADE1B5}">
+<ds:datastoreItem xmlns:ds="http://schemas.openxmlformats.org/officeDocument/2006/customXml" ds:itemID="{3DF942CC-6ABC-E74A-BE73-CA1CE144674A}">
   <ds:schemaRefs>
     <ds:schemaRef ds:uri="http://schemas.openxmlformats.org/officeDocument/2006/bibliography"/>
   </ds:schemaRefs>

--- a/Схемотехника/Курсач/072.docx
+++ b/Схемотехника/Курсач/072.docx
@@ -2311,18 +2311,8 @@
                 <w:sz w:val="28"/>
                 <w:szCs w:val="28"/>
               </w:rPr>
-              <w:t>, мА/</w:t>
+              <w:t>, мА/В</w:t>
             </w:r>
-            <w:proofErr w:type="gramStart"/>
-            <w:r>
-              <w:rPr>
-                <w:rFonts w:ascii="Times New Roman" w:hAnsi="Times New Roman"/>
-                <w:sz w:val="28"/>
-                <w:szCs w:val="28"/>
-              </w:rPr>
-              <w:t>В</w:t>
-            </w:r>
-            <w:proofErr w:type="gramEnd"/>
           </w:p>
         </w:tc>
         <w:tc>
@@ -2405,18 +2395,8 @@
                 <w:sz w:val="28"/>
                 <w:szCs w:val="28"/>
               </w:rPr>
-              <w:t xml:space="preserve">, </w:t>
+              <w:t>, В</w:t>
             </w:r>
-            <w:proofErr w:type="gramStart"/>
-            <w:r>
-              <w:rPr>
-                <w:rFonts w:ascii="Times New Roman" w:hAnsi="Times New Roman"/>
-                <w:sz w:val="28"/>
-                <w:szCs w:val="28"/>
-              </w:rPr>
-              <w:t>В</w:t>
-            </w:r>
-            <w:proofErr w:type="gramEnd"/>
           </w:p>
         </w:tc>
       </w:tr>
@@ -3031,18 +3011,8 @@
                 <w:sz w:val="28"/>
                 <w:szCs w:val="28"/>
               </w:rPr>
-              <w:t xml:space="preserve"> </w:t>
+              <w:t xml:space="preserve"> В</w:t>
             </w:r>
-            <w:proofErr w:type="gramStart"/>
-            <w:r>
-              <w:rPr>
-                <w:color w:val="000000"/>
-                <w:sz w:val="28"/>
-                <w:szCs w:val="28"/>
-              </w:rPr>
-              <w:t>В</w:t>
-            </w:r>
-            <w:proofErr w:type="gramEnd"/>
           </w:p>
         </w:tc>
         <w:tc>
@@ -4322,20 +4292,8 @@
                 <w:szCs w:val="28"/>
                 <w:shd w:val="clear" w:color="auto" w:fill="FFFFFF"/>
               </w:rPr>
-              <w:t xml:space="preserve">, </w:t>
+              <w:t>, В</w:t>
             </w:r>
-            <w:proofErr w:type="gramStart"/>
-            <w:r>
-              <w:rPr>
-                <w:rFonts w:ascii="Times New Roman" w:hAnsi="Times New Roman"/>
-                <w:color w:val="000000"/>
-                <w:sz w:val="28"/>
-                <w:szCs w:val="28"/>
-                <w:shd w:val="clear" w:color="auto" w:fill="FFFFFF"/>
-              </w:rPr>
-              <w:t>В</w:t>
-            </w:r>
-            <w:proofErr w:type="gramEnd"/>
           </w:p>
         </w:tc>
         <w:tc>
@@ -4413,20 +4371,8 @@
                 <w:szCs w:val="28"/>
                 <w:shd w:val="clear" w:color="auto" w:fill="FFFFFF"/>
               </w:rPr>
-              <w:t xml:space="preserve">, </w:t>
+              <w:t>, В</w:t>
             </w:r>
-            <w:proofErr w:type="gramStart"/>
-            <w:r>
-              <w:rPr>
-                <w:rFonts w:ascii="Times New Roman" w:hAnsi="Times New Roman"/>
-                <w:color w:val="000000"/>
-                <w:sz w:val="28"/>
-                <w:szCs w:val="28"/>
-                <w:shd w:val="clear" w:color="auto" w:fill="FFFFFF"/>
-              </w:rPr>
-              <w:t>В</w:t>
-            </w:r>
-            <w:proofErr w:type="gramEnd"/>
           </w:p>
         </w:tc>
         <w:tc>
@@ -4766,8 +4712,6 @@
               </w:rPr>
               <w:t>30</w:t>
             </w:r>
-            <w:bookmarkStart w:id="0" w:name="_GoBack"/>
-            <w:bookmarkEnd w:id="0"/>
           </w:p>
         </w:tc>
         <w:tc>
@@ -6084,31 +6028,7 @@
           <w:sz w:val="28"/>
           <w:szCs w:val="28"/>
         </w:rPr>
-        <w:t xml:space="preserve">Data </w:t>
-      </w:r>
-      <w:proofErr w:type="spellStart"/>
-      <w:r>
-        <w:rPr>
-          <w:rFonts w:ascii="Times New Roman" w:eastAsiaTheme="minorHAnsi" w:hAnsi="Times New Roman"/>
-          <w:i/>
-          <w:iCs/>
-          <w:color w:val="000000"/>
-          <w:sz w:val="28"/>
-          <w:szCs w:val="28"/>
-        </w:rPr>
-        <w:t>Sheets</w:t>
-      </w:r>
-      <w:proofErr w:type="spellEnd"/>
-      <w:r>
-        <w:rPr>
-          <w:rFonts w:ascii="Times New Roman" w:eastAsiaTheme="minorHAnsi" w:hAnsi="Times New Roman"/>
-          <w:i/>
-          <w:iCs/>
-          <w:color w:val="000000"/>
-          <w:sz w:val="28"/>
-          <w:szCs w:val="28"/>
-        </w:rPr>
-        <w:t xml:space="preserve"> </w:t>
+        <w:t xml:space="preserve">Data Sheets </w:t>
       </w:r>
       <w:r>
         <w:rPr>
@@ -6799,9 +6719,9 @@
           <w:szCs w:val="28"/>
         </w:rPr>
       </w:pPr>
-      <w:bookmarkStart w:id="1" w:name="_Toc340102067"/>
-      <w:bookmarkStart w:id="2" w:name="_Toc340102194"/>
-      <w:bookmarkStart w:id="3" w:name="_Toc340133412"/>
+      <w:bookmarkStart w:id="0" w:name="_Toc340102067"/>
+      <w:bookmarkStart w:id="1" w:name="_Toc340102194"/>
+      <w:bookmarkStart w:id="2" w:name="_Toc340133412"/>
       <w:r>
         <w:rPr>
           <w:rFonts w:ascii="Times New Roman" w:hAnsi="Times New Roman"/>
@@ -6844,9 +6764,9 @@
         </w:rPr>
         <w:t>Предварительный расчет резисторов по постоянному току</w:t>
       </w:r>
+      <w:bookmarkEnd w:id="0"/>
       <w:bookmarkEnd w:id="1"/>
       <w:bookmarkEnd w:id="2"/>
-      <w:bookmarkEnd w:id="3"/>
     </w:p>
     <w:p>
       <w:pPr>
@@ -6858,9 +6778,9 @@
           <w:sz w:val="32"/>
         </w:rPr>
       </w:pPr>
-      <w:bookmarkStart w:id="4" w:name="_Toc340102068"/>
-      <w:bookmarkStart w:id="5" w:name="_Toc340102195"/>
-      <w:bookmarkStart w:id="6" w:name="_Toc340133413"/>
+      <w:bookmarkStart w:id="3" w:name="_Toc340102068"/>
+      <w:bookmarkStart w:id="4" w:name="_Toc340102195"/>
+      <w:bookmarkStart w:id="5" w:name="_Toc340133413"/>
       <w:r>
         <w:rPr>
           <w:rFonts w:ascii="Times New Roman" w:hAnsi="Times New Roman"/>
@@ -6886,9 +6806,9 @@
         </w:rPr>
         <w:t>1</w:t>
       </w:r>
+      <w:bookmarkEnd w:id="3"/>
       <w:bookmarkEnd w:id="4"/>
       <w:bookmarkEnd w:id="5"/>
-      <w:bookmarkEnd w:id="6"/>
     </w:p>
     <w:p>
       <w:pPr>
@@ -7218,25 +7138,7 @@
           <w:sz w:val="28"/>
           <w:szCs w:val="28"/>
         </w:rPr>
-        <w:t>уменьшает проходную емкость фотодиода. На рис.</w:t>
-      </w:r>
-      <w:proofErr w:type="gramStart"/>
-      <w:r>
-        <w:rPr>
-          <w:rFonts w:ascii="Times New Roman" w:hAnsi="Times New Roman"/>
-          <w:sz w:val="28"/>
-          <w:szCs w:val="28"/>
-        </w:rPr>
-        <w:t>3,б</w:t>
-      </w:r>
-      <w:proofErr w:type="gramEnd"/>
-      <w:r>
-        <w:rPr>
-          <w:rFonts w:ascii="Times New Roman" w:hAnsi="Times New Roman"/>
-          <w:sz w:val="28"/>
-          <w:szCs w:val="28"/>
-        </w:rPr>
-        <w:t xml:space="preserve"> показана также нагрузочная линия. При отсутствии светового сигнала ч</w:t>
+        <w:t>уменьшает проходную емкость фотодиода. На рис.3,б показана также нагрузочная линия. При отсутствии светового сигнала ч</w:t>
       </w:r>
       <w:r>
         <w:rPr>
@@ -7570,25 +7472,7 @@
           <w:sz w:val="28"/>
           <w:szCs w:val="28"/>
         </w:rPr>
-        <w:t xml:space="preserve"> такое, чтобы рабочая точка оказалась на середине линейного участка </w:t>
-      </w:r>
-      <w:proofErr w:type="gramStart"/>
-      <w:r>
-        <w:rPr>
-          <w:rFonts w:ascii="Times New Roman" w:hAnsi="Times New Roman"/>
-          <w:sz w:val="28"/>
-          <w:szCs w:val="28"/>
-        </w:rPr>
-        <w:t>вольт-амперной</w:t>
-      </w:r>
-      <w:proofErr w:type="gramEnd"/>
-      <w:r>
-        <w:rPr>
-          <w:rFonts w:ascii="Times New Roman" w:hAnsi="Times New Roman"/>
-          <w:sz w:val="28"/>
-          <w:szCs w:val="28"/>
-        </w:rPr>
-        <w:t xml:space="preserve"> характеристики</w:t>
+        <w:t xml:space="preserve"> такое, чтобы рабочая точка оказалась на середине линейного участка вольт-амперной характеристики</w:t>
       </w:r>
       <w:r>
         <w:rPr>
@@ -9197,21 +9081,7 @@
         <w:rPr>
           <w:color w:val="000000" w:themeColor="text1"/>
         </w:rPr>
-        <w:t xml:space="preserve"> Принципиальная схема цепей питания фотодиода (а) и его типовая </w:t>
-      </w:r>
-      <w:proofErr w:type="gramStart"/>
-      <w:r>
-        <w:rPr>
-          <w:color w:val="000000" w:themeColor="text1"/>
-        </w:rPr>
-        <w:t>вольт-амперная</w:t>
-      </w:r>
-      <w:proofErr w:type="gramEnd"/>
-      <w:r>
-        <w:rPr>
-          <w:color w:val="000000" w:themeColor="text1"/>
-        </w:rPr>
-        <w:t xml:space="preserve"> характеристика (б)</w:t>
+        <w:t xml:space="preserve"> Принципиальная схема цепей питания фотодиода (а) и его типовая вольт-амперная характеристика (б)</w:t>
       </w:r>
     </w:p>
     <w:p>
@@ -9562,9 +9432,9 @@
         </w:rPr>
         <w:t>.</w:t>
       </w:r>
-      <w:bookmarkStart w:id="7" w:name="_Toc340102069"/>
-      <w:bookmarkStart w:id="8" w:name="_Toc340102196"/>
-      <w:bookmarkStart w:id="9" w:name="_Toc340133414"/>
+      <w:bookmarkStart w:id="6" w:name="_Toc340102069"/>
+      <w:bookmarkStart w:id="7" w:name="_Toc340102196"/>
+      <w:bookmarkStart w:id="8" w:name="_Toc340133414"/>
     </w:p>
     <w:p>
       <w:pPr>
@@ -9644,9 +9514,9 @@
         </w:rPr>
         <w:t>полевом транзисторе V2</w:t>
       </w:r>
+      <w:bookmarkEnd w:id="6"/>
       <w:bookmarkEnd w:id="7"/>
       <w:bookmarkEnd w:id="8"/>
-      <w:bookmarkEnd w:id="9"/>
     </w:p>
     <w:p>
       <w:pPr>
@@ -9858,19 +9728,9 @@
             <w:sz w:val="28"/>
             <w:szCs w:val="28"/>
           </w:rPr>
-          <m:t>=9 мА/</m:t>
-        </m:r>
-        <w:proofErr w:type="gramStart"/>
-        <m:r>
-          <w:rPr>
-            <w:rFonts w:ascii="Cambria Math" w:hAnsi="Cambria Math"/>
-            <w:sz w:val="28"/>
-            <w:szCs w:val="28"/>
-          </w:rPr>
-          <m:t>В</m:t>
+          <m:t>=9 мА/В</m:t>
         </m:r>
       </m:oMath>
-      <w:proofErr w:type="gramEnd"/>
       <w:r>
         <w:rPr>
           <w:rFonts w:ascii="Times New Roman" w:hAnsi="Times New Roman"/>
@@ -10218,7 +10078,6 @@
             </m:r>
           </m:e>
           <m:sub>
-            <w:proofErr w:type="gramStart"/>
             <m:r>
               <w:rPr>
                 <w:rFonts w:ascii="Cambria Math" w:hAnsi="Cambria Math"/>
@@ -10227,7 +10086,6 @@
               </w:rPr>
               <m:t>ут.з</m:t>
             </m:r>
-            <w:proofErr w:type="gramEnd"/>
           </m:sub>
         </m:sSub>
         <m:r>
@@ -10401,7 +10259,6 @@
                 </m:r>
               </m:e>
               <m:sub>
-                <w:proofErr w:type="gramStart"/>
                 <m:r>
                   <w:rPr>
                     <w:rFonts w:ascii="Cambria Math" w:hAnsi="Cambria Math"/>
@@ -10410,7 +10267,6 @@
                   </w:rPr>
                   <m:t>ут.з</m:t>
                 </m:r>
-                <w:proofErr w:type="gramEnd"/>
               </m:sub>
             </m:sSub>
           </m:den>
@@ -10723,21 +10579,7 @@
         <w:rPr>
           <w:color w:val="000000" w:themeColor="text1"/>
         </w:rPr>
-        <w:t xml:space="preserve">2 (а) и типовая </w:t>
-      </w:r>
-      <w:proofErr w:type="gramStart"/>
-      <w:r>
-        <w:rPr>
-          <w:color w:val="000000" w:themeColor="text1"/>
-        </w:rPr>
-        <w:t>вольт-амперная</w:t>
-      </w:r>
-      <w:proofErr w:type="gramEnd"/>
-      <w:r>
-        <w:rPr>
-          <w:color w:val="000000" w:themeColor="text1"/>
-        </w:rPr>
-        <w:t xml:space="preserve"> характеристика полевого транзистора с </w:t>
+        <w:t xml:space="preserve">2 (а) и типовая вольт-амперная характеристика полевого транзистора с </w:t>
       </w:r>
       <w:r>
         <w:rPr>
@@ -13250,7 +13092,6 @@
             </m:ctrlPr>
           </m:sSubPr>
           <m:e>
-            <w:proofErr w:type="gramStart"/>
             <m:r>
               <w:rPr>
                 <w:rFonts w:ascii="Cambria Math" w:eastAsia="MS Mincho" w:hAnsi="Cambria Math"/>
@@ -13259,7 +13100,6 @@
               </w:rPr>
               <m:t>С</m:t>
             </m:r>
-            <w:proofErr w:type="gramEnd"/>
           </m:e>
           <m:sub>
             <m:r>
@@ -14174,7 +14014,7 @@
                       <v:path o:extrusionok="f" gradientshapeok="t" o:connecttype="rect"/>
                       <o:lock v:ext="edit" aspectratio="t"/>
                     </v:shapetype>
-                    <v:shape id="_x0000_i1025" type="#_x0000_t75" style="width:12.2pt;height:12.2pt" equationxml="&lt;">
+                    <v:shape id="_x0000_i1025" type="#_x0000_t75" style="width:12.45pt;height:12.45pt" equationxml="&lt;">
                       <v:imagedata r:id="rId14" o:title="" chromakey="white"/>
                     </v:shape>
                   </w:pict>
@@ -14215,7 +14055,7 @@
                     <w:vertAlign w:val="subscript"/>
                   </w:rPr>
                   <w:pict w14:anchorId="538BA508">
-                    <v:shape id="_x0000_i1026" type="#_x0000_t75" style="width:12.2pt;height:12.2pt" equationxml="&lt;">
+                    <v:shape id="_x0000_i1026" type="#_x0000_t75" style="width:12.45pt;height:12.45pt" equationxml="&lt;">
                       <v:imagedata r:id="rId14" o:title="" chromakey="white"/>
                     </v:shape>
                   </w:pict>
@@ -14241,21 +14081,8 @@
                     <w:sz w:val="28"/>
                     <w:szCs w:val="28"/>
                   </w:rPr>
-                  <m:t>·</m:t>
+                  <m:t>·С</m:t>
                 </m:r>
-                <w:proofErr w:type="gramStart"/>
-                <m:r>
-                  <m:rPr>
-                    <m:sty m:val="p"/>
-                  </m:rPr>
-                  <w:rPr>
-                    <w:rFonts w:ascii="Cambria Math" w:hAnsi="Cambria Math"/>
-                    <w:sz w:val="28"/>
-                    <w:szCs w:val="28"/>
-                  </w:rPr>
-                  <m:t>С</m:t>
-                </m:r>
-                <w:proofErr w:type="gramEnd"/>
               </m:e>
             </m:d>
           </m:den>
@@ -14393,7 +14220,7 @@
                       <w:vertAlign w:val="subscript"/>
                     </w:rPr>
                     <w:pict w14:anchorId="7353083B">
-                      <v:shape id="_x0000_i1027" type="#_x0000_t75" style="width:12.2pt;height:12.2pt" equationxml="&lt;">
+                      <v:shape id="_x0000_i1027" type="#_x0000_t75" style="width:12.45pt;height:12.45pt" equationxml="&lt;">
                         <v:imagedata r:id="rId14" o:title="" chromakey="white"/>
                       </v:shape>
                     </w:pict>
@@ -14434,7 +14261,7 @@
                       <w:vertAlign w:val="subscript"/>
                     </w:rPr>
                     <w:pict w14:anchorId="536FB48C">
-                      <v:shape id="_x0000_i1028" type="#_x0000_t75" style="width:12.2pt;height:12.2pt" equationxml="&lt;">
+                      <v:shape id="_x0000_i1028" type="#_x0000_t75" style="width:12.45pt;height:12.45pt" equationxml="&lt;">
                         <v:imagedata r:id="rId14" o:title="" chromakey="white"/>
                       </v:shape>
                     </w:pict>
@@ -16173,23 +16000,13 @@
         </w:rPr>
         <w:t xml:space="preserve"> </w:t>
       </w:r>
-      <w:proofErr w:type="gramStart"/>
-      <w:r>
-        <w:rPr>
-          <w:rFonts w:ascii="Times New Roman" w:hAnsi="Times New Roman"/>
-          <w:sz w:val="28"/>
-          <w:szCs w:val="28"/>
-        </w:rPr>
-        <w:t>В</w:t>
-      </w:r>
-      <w:proofErr w:type="gramEnd"/>
-      <w:r>
-        <w:rPr>
-          <w:rFonts w:ascii="Times New Roman" w:hAnsi="Times New Roman"/>
-          <w:sz w:val="28"/>
-          <w:szCs w:val="28"/>
-        </w:rPr>
-        <w:t>;</w:t>
+      <w:r>
+        <w:rPr>
+          <w:rFonts w:ascii="Times New Roman" w:hAnsi="Times New Roman"/>
+          <w:sz w:val="28"/>
+          <w:szCs w:val="28"/>
+        </w:rPr>
+        <w:t>В;</w:t>
       </w:r>
     </w:p>
     <w:p>
@@ -16658,18 +16475,8 @@
           <w:sz w:val="28"/>
           <w:szCs w:val="28"/>
         </w:rPr>
-        <w:t xml:space="preserve"> </w:t>
-      </w:r>
-      <w:proofErr w:type="gramStart"/>
-      <w:r>
-        <w:rPr>
-          <w:rFonts w:ascii="Times New Roman" w:hAnsi="Times New Roman"/>
-          <w:sz w:val="28"/>
-          <w:szCs w:val="28"/>
-        </w:rPr>
-        <w:t>В</w:t>
-      </w:r>
-      <w:proofErr w:type="gramEnd"/>
+        <w:t xml:space="preserve"> В</w:t>
+      </w:r>
       <w:r>
         <w:rPr>
           <w:rFonts w:ascii="Times New Roman" w:hAnsi="Times New Roman"/>
@@ -19905,7 +19712,17 @@
               <w:sz w:val="28"/>
               <w:szCs w:val="28"/>
             </w:rPr>
-            <m:t>=6688,5 Ом.</m:t>
+            <m:t>=66</m:t>
+          </m:r>
+          <w:bookmarkStart w:id="9" w:name="_GoBack"/>
+          <w:bookmarkEnd w:id="9"/>
+          <m:r>
+            <w:rPr>
+              <w:rFonts w:ascii="Cambria Math" w:eastAsia="MS Mincho" w:hAnsi="Cambria Math"/>
+              <w:sz w:val="28"/>
+              <w:szCs w:val="28"/>
+            </w:rPr>
+            <m:t>88,5 Ом.</m:t>
           </m:r>
         </m:oMath>
       </m:oMathPara>
@@ -22100,7 +21917,6 @@
         </w:rPr>
         <w:t xml:space="preserve"> </w:t>
       </w:r>
-      <w:proofErr w:type="gramStart"/>
       <w:r>
         <w:rPr>
           <w:rFonts w:ascii="Times New Roman" w:eastAsiaTheme="minorHAnsi" w:hAnsi="Times New Roman"/>
@@ -22108,17 +21924,7 @@
           <w:sz w:val="28"/>
           <w:szCs w:val="28"/>
         </w:rPr>
-        <w:t>Эта</w:t>
-      </w:r>
-      <w:proofErr w:type="gramEnd"/>
-      <w:r>
-        <w:rPr>
-          <w:rFonts w:ascii="Times New Roman" w:eastAsiaTheme="minorHAnsi" w:hAnsi="Times New Roman"/>
-          <w:color w:val="000000"/>
-          <w:sz w:val="28"/>
-          <w:szCs w:val="28"/>
-        </w:rPr>
-        <w:t xml:space="preserve"> программа сама нумерует узлы и элементы схемы, чаще всего в порядке их набора. При расчете используются сопротивления резисторов R7, R8, R9, R10 и R11, выбранные по номинальному ряд</w:t>
+        <w:t>Эта программа сама нумерует узлы и элементы схемы, чаще всего в порядке их набора. При расчете используются сопротивления резисторов R7, R8, R9, R10 и R11, выбранные по номинальному ряд</w:t>
       </w:r>
       <w:r>
         <w:rPr>
@@ -24355,19 +24161,8 @@
           <w:sz w:val="28"/>
           <w:szCs w:val="28"/>
         </w:rPr>
-        <w:t xml:space="preserve"> стороны параллельное соединение резисторов R12 и R13 на переменном токе не должно сильно шунтировать нагрузку транзистора V4. Вследствие этого рекомендуется выбирать R12 = R13 ≥ (10...</w:t>
-      </w:r>
-      <w:proofErr w:type="gramStart"/>
-      <w:r>
-        <w:rPr>
-          <w:rFonts w:ascii="Times New Roman" w:eastAsiaTheme="minorHAnsi" w:hAnsi="Times New Roman"/>
-          <w:color w:val="000000"/>
-          <w:sz w:val="28"/>
-          <w:szCs w:val="28"/>
-        </w:rPr>
-        <w:t>20)·</w:t>
-      </w:r>
-      <w:proofErr w:type="gramEnd"/>
+        <w:t xml:space="preserve"> стороны параллельное соединение резисторов R12 и R13 на переменном токе не должно сильно шунтировать нагрузку транзистора V4. Вследствие этого рекомендуется выбирать R12 = R13 ≥ (10...20)·</w:t>
+      </w:r>
       <w:r>
         <w:rPr>
           <w:rFonts w:ascii="Times New Roman" w:eastAsiaTheme="minorHAnsi" w:hAnsi="Times New Roman"/>
@@ -26240,39 +26035,7 @@
           <w:sz w:val="28"/>
           <w:szCs w:val="28"/>
         </w:rPr>
-        <w:t xml:space="preserve"> фотодиода на переменном токе определяется касательной к </w:t>
-      </w:r>
-      <w:proofErr w:type="gramStart"/>
-      <w:r>
-        <w:rPr>
-          <w:sz w:val="28"/>
-          <w:szCs w:val="28"/>
-        </w:rPr>
-        <w:t>вольт-амперной</w:t>
-      </w:r>
-      <w:proofErr w:type="gramEnd"/>
-      <w:r>
-        <w:rPr>
-          <w:sz w:val="28"/>
-          <w:szCs w:val="28"/>
-        </w:rPr>
-        <w:t xml:space="preserve"> характеристике в точке А. Вследствие того, что приращение напряжения измеряется в вольтах, а приращение тока в долях микроампера, сопротивление фотодиода переменному току </w:t>
-      </w:r>
-      <w:proofErr w:type="spellStart"/>
-      <w:r>
-        <w:rPr>
-          <w:sz w:val="28"/>
-          <w:szCs w:val="28"/>
-        </w:rPr>
-        <w:t>rД</w:t>
-      </w:r>
-      <w:proofErr w:type="spellEnd"/>
-      <w:r>
-        <w:rPr>
-          <w:sz w:val="28"/>
-          <w:szCs w:val="28"/>
-        </w:rPr>
-        <w:t>=∆u/∆i оказывается значительно больше, чем</w:t>
+        <w:t xml:space="preserve"> фотодиода на переменном токе определяется касательной к вольт-амперной характеристике в точке А. Вследствие того, что приращение напряжения измеряется в вольтах, а приращение тока в долях микроампера, сопротивление фотодиода переменному току rД=∆u/∆i оказывается значительно больше, чем</w:t>
       </w:r>
     </w:p>
     <w:p>
@@ -26292,39 +26055,7 @@
           <w:sz w:val="28"/>
           <w:szCs w:val="28"/>
         </w:rPr>
-        <w:t xml:space="preserve">сопротивление постоянному току RД, и </w:t>
-      </w:r>
-      <w:proofErr w:type="spellStart"/>
-      <w:r>
-        <w:rPr>
-          <w:sz w:val="28"/>
-          <w:szCs w:val="28"/>
-        </w:rPr>
-        <w:t>rД</w:t>
-      </w:r>
-      <w:proofErr w:type="spellEnd"/>
-      <w:r>
-        <w:rPr>
-          <w:sz w:val="28"/>
-          <w:szCs w:val="28"/>
-        </w:rPr>
-        <w:t xml:space="preserve"> достигает значений 80...100 МОм. Это дает право рассматривать источник сигнала как генератор тока. Чрезвычайно большое сопротивление </w:t>
-      </w:r>
-      <w:proofErr w:type="spellStart"/>
-      <w:r>
-        <w:rPr>
-          <w:sz w:val="28"/>
-          <w:szCs w:val="28"/>
-        </w:rPr>
-        <w:t>rД</w:t>
-      </w:r>
-      <w:proofErr w:type="spellEnd"/>
-      <w:r>
-        <w:rPr>
-          <w:sz w:val="28"/>
-          <w:szCs w:val="28"/>
-        </w:rPr>
-        <w:t xml:space="preserve"> учитывать в эквивалентной схеме необходимости нет, остается учесть лишь ёмкость фотодиода СД (рис. 9, а).</w:t>
+        <w:t>сопротивление постоянному току RД, и rД достигает значений 80...100 МОм. Это дает право рассматривать источник сигнала как генератор тока. Чрезвычайно большое сопротивление rД учитывать в эквивалентной схеме необходимости нет, остается учесть лишь ёмкость фотодиода СД (рис. 9, а).</w:t>
       </w:r>
     </w:p>
     <w:p>
@@ -26463,110 +26194,14 @@
           <w:sz w:val="28"/>
           <w:szCs w:val="28"/>
         </w:rPr>
-        <w:t>На эквивалентной схеме полевой транзистор заменяем активным четырехполюсником типа ИТУН – источник тока, управляемый напряжением (рис. 10, а). Это значит, что выходной ток (</w:t>
-      </w:r>
-      <w:proofErr w:type="spellStart"/>
-      <w:r>
-        <w:rPr>
-          <w:sz w:val="28"/>
-          <w:szCs w:val="28"/>
-        </w:rPr>
-        <w:t>ток</w:t>
-      </w:r>
-      <w:proofErr w:type="spellEnd"/>
-      <w:r>
-        <w:rPr>
-          <w:sz w:val="28"/>
-          <w:szCs w:val="28"/>
-        </w:rPr>
-        <w:t xml:space="preserve"> стока </w:t>
-      </w:r>
-      <w:proofErr w:type="spellStart"/>
-      <w:r>
-        <w:rPr>
-          <w:sz w:val="28"/>
-          <w:szCs w:val="28"/>
-        </w:rPr>
-        <w:t>iC</w:t>
-      </w:r>
-      <w:proofErr w:type="spellEnd"/>
-      <w:r>
-        <w:rPr>
-          <w:sz w:val="28"/>
-          <w:szCs w:val="28"/>
-        </w:rPr>
-        <w:t xml:space="preserve">) управляется входным напряжением (затвор-исток </w:t>
-      </w:r>
-      <w:proofErr w:type="spellStart"/>
-      <w:r>
-        <w:rPr>
-          <w:sz w:val="28"/>
-          <w:szCs w:val="28"/>
-        </w:rPr>
-        <w:t>uЗИ</w:t>
-      </w:r>
-      <w:proofErr w:type="spellEnd"/>
-      <w:r>
-        <w:rPr>
-          <w:sz w:val="28"/>
-          <w:szCs w:val="28"/>
-        </w:rPr>
-        <w:t xml:space="preserve">), т.е. </w:t>
-      </w:r>
-      <w:proofErr w:type="spellStart"/>
-      <w:r>
-        <w:rPr>
-          <w:sz w:val="28"/>
-          <w:szCs w:val="28"/>
-        </w:rPr>
-        <w:t>iC</w:t>
-      </w:r>
-      <w:proofErr w:type="spellEnd"/>
-      <w:r>
-        <w:rPr>
-          <w:sz w:val="28"/>
-          <w:szCs w:val="28"/>
-        </w:rPr>
-        <w:t xml:space="preserve"> = − S </w:t>
-      </w:r>
-      <w:proofErr w:type="spellStart"/>
-      <w:r>
-        <w:rPr>
-          <w:sz w:val="28"/>
-          <w:szCs w:val="28"/>
-        </w:rPr>
-        <w:t>uЗИ</w:t>
-      </w:r>
-      <w:proofErr w:type="spellEnd"/>
-      <w:r>
-        <w:rPr>
-          <w:sz w:val="28"/>
-          <w:szCs w:val="28"/>
-        </w:rPr>
-        <w:t>. В данной модели Cзи – емкость затвор-исток транзистора, пФ, Сзс – проходная емкость, емкость перехода затвор-сток, пФ. Величина этих ёмкостей даётся в справочниках по транзисторам. S – крутизна в точке покоя, мА/В. Сопротивление перехода затвор-исток</w:t>
-      </w:r>
-      <w:r>
-        <w:rPr>
-          <w:sz w:val="28"/>
-          <w:szCs w:val="28"/>
-        </w:rPr>
-        <w:t xml:space="preserve"> </w:t>
-      </w:r>
-      <w:proofErr w:type="spellStart"/>
-      <w:r>
-        <w:rPr>
-          <w:sz w:val="28"/>
-          <w:szCs w:val="28"/>
-        </w:rPr>
-        <w:t>rЗИ</w:t>
-      </w:r>
-      <w:proofErr w:type="spellEnd"/>
-      <w:r>
-        <w:rPr>
-          <w:sz w:val="28"/>
-          <w:szCs w:val="28"/>
-        </w:rPr>
-        <w:t xml:space="preserve"> очень велико</w:t>
+        <w:t>На эквивалентной схеме полевой транзистор заменяем активным четырехполюсником типа ИТУН – источник тока, управляемый напряжением (рис. 10, а). Это значит, что выходной ток (ток стока iC) управляется входным напряжением (затвор-исток uЗИ), т.е. iC = − S uЗИ. В данной модели Cзи – емкость затвор-исток транзистора, пФ, Сзс – проходная емкость, емкость перехода затвор-сток, пФ. Величина этих ёмкостей даётся в справочниках по транзисторам. S – крутизна в точке покоя, мА/В. Сопротивление перехода затвор-исток</w:t>
+      </w:r>
+      <w:r>
+        <w:rPr>
+          <w:sz w:val="28"/>
+          <w:szCs w:val="28"/>
+        </w:rPr>
+        <w:t xml:space="preserve"> rЗИ очень велико</w:t>
       </w:r>
       <w:r>
         <w:rPr>
@@ -26747,55 +26382,7 @@
           <w:sz w:val="28"/>
           <w:szCs w:val="28"/>
         </w:rPr>
-        <w:t xml:space="preserve">Биполярные транзисторы V3 и V4 заменяем каждый активным четырехполюсником типа ИТУТ – источник тока, управляемый током (рис. 10, б). Здесь выходной ток </w:t>
-      </w:r>
-      <w:proofErr w:type="spellStart"/>
-      <w:r>
-        <w:rPr>
-          <w:sz w:val="28"/>
-          <w:szCs w:val="28"/>
-        </w:rPr>
-        <w:t>iК</w:t>
-      </w:r>
-      <w:proofErr w:type="spellEnd"/>
-      <w:r>
-        <w:rPr>
-          <w:sz w:val="28"/>
-          <w:szCs w:val="28"/>
-        </w:rPr>
-        <w:t xml:space="preserve"> управляется током базы </w:t>
-      </w:r>
-      <w:proofErr w:type="spellStart"/>
-      <w:r>
-        <w:rPr>
-          <w:sz w:val="28"/>
-          <w:szCs w:val="28"/>
-        </w:rPr>
-        <w:t>iб</w:t>
-      </w:r>
-      <w:proofErr w:type="spellEnd"/>
-      <w:r>
-        <w:rPr>
-          <w:sz w:val="28"/>
-          <w:szCs w:val="28"/>
-        </w:rPr>
-        <w:t xml:space="preserve">, т.е. </w:t>
-      </w:r>
-      <w:proofErr w:type="spellStart"/>
-      <w:r>
-        <w:rPr>
-          <w:sz w:val="28"/>
-          <w:szCs w:val="28"/>
-        </w:rPr>
-        <w:t>iк</w:t>
-      </w:r>
-      <w:proofErr w:type="spellEnd"/>
-      <w:r>
-        <w:rPr>
-          <w:sz w:val="28"/>
-          <w:szCs w:val="28"/>
-        </w:rPr>
-        <w:t xml:space="preserve"> = −h21·iб.</w:t>
+        <w:t>Биполярные транзисторы V3 и V4 заменяем каждый активным четырехполюсником типа ИТУТ – источник тока, управляемый током (рис. 10, б). Здесь выходной ток iК управляется током базы iб, т.е. iк = −h21·iб.</w:t>
       </w:r>
       <w:r>
         <w:rPr>
@@ -26804,21 +26391,12 @@
         </w:rPr>
         <w:t xml:space="preserve"> </w:t>
       </w:r>
-      <w:proofErr w:type="gramStart"/>
-      <w:r>
-        <w:rPr>
-          <w:sz w:val="28"/>
-          <w:szCs w:val="28"/>
-        </w:rPr>
-        <w:t>В</w:t>
-      </w:r>
-      <w:proofErr w:type="gramEnd"/>
-      <w:r>
-        <w:rPr>
-          <w:sz w:val="28"/>
-          <w:szCs w:val="28"/>
-        </w:rPr>
-        <w:t xml:space="preserve"> этой модели </w:t>
+      <w:r>
+        <w:rPr>
+          <w:sz w:val="28"/>
+          <w:szCs w:val="28"/>
+        </w:rPr>
+        <w:t xml:space="preserve">В этой модели </w:t>
       </w:r>
       <m:oMath>
         <m:sSub>
@@ -29047,7 +28625,7 @@
                   <w:sz w:val="28"/>
                   <w:szCs w:val="28"/>
                 </w:rPr>
-                <m:t>6100</m:t>
+                <m:t>305</m:t>
               </m:r>
             </m:den>
           </m:f>
@@ -29059,7 +28637,7 @@
               <w:sz w:val="28"/>
               <w:szCs w:val="28"/>
             </w:rPr>
-            <m:t>=5,8</m:t>
+            <m:t>=115,9</m:t>
           </m:r>
           <m:r>
             <w:rPr>
@@ -29481,7 +29059,7 @@
                   <w:sz w:val="28"/>
                   <w:szCs w:val="28"/>
                 </w:rPr>
-                <m:t>1525</m:t>
+                <m:t>305</m:t>
               </m:r>
             </m:den>
           </m:f>
@@ -29493,7 +29071,7 @@
               <w:sz w:val="28"/>
               <w:szCs w:val="28"/>
             </w:rPr>
-            <m:t>=23,2</m:t>
+            <m:t>=115,9</m:t>
           </m:r>
           <m:r>
             <w:rPr>
@@ -30870,239 +30448,252 @@
           <w:szCs w:val="28"/>
         </w:rPr>
       </w:pPr>
-      <m:oMathPara>
-        <m:oMathParaPr>
-          <m:jc m:val="left"/>
-        </m:oMathParaPr>
-        <m:oMath>
-          <m:sSub>
-            <m:sSubPr>
-              <m:ctrlPr>
-                <w:rPr>
-                  <w:rFonts w:ascii="Cambria Math" w:eastAsiaTheme="minorEastAsia" w:hAnsi="Cambria Math"/>
-                  <w:i/>
-                  <w:sz w:val="28"/>
-                  <w:szCs w:val="28"/>
-                </w:rPr>
-              </m:ctrlPr>
-            </m:sSubPr>
-            <m:e>
-              <m:r>
-                <w:rPr>
-                  <w:rFonts w:ascii="Cambria Math" w:eastAsiaTheme="minorEastAsia" w:hAnsi="Cambria Math"/>
-                  <w:sz w:val="28"/>
-                  <w:szCs w:val="28"/>
-                </w:rPr>
-                <m:t>K</m:t>
-              </m:r>
-            </m:e>
-            <m:sub>
-              <m:r>
-                <w:rPr>
-                  <w:rFonts w:ascii="Cambria Math" w:eastAsiaTheme="minorEastAsia" w:hAnsi="Cambria Math"/>
-                  <w:sz w:val="28"/>
-                  <w:szCs w:val="28"/>
-                </w:rPr>
-                <m:t>F</m:t>
-              </m:r>
-            </m:sub>
-          </m:sSub>
-          <m:r>
-            <w:rPr>
-              <w:rFonts w:ascii="Cambria Math" w:eastAsiaTheme="minorEastAsia" w:hAnsi="Cambria Math"/>
-              <w:sz w:val="28"/>
-              <w:szCs w:val="28"/>
-            </w:rPr>
-            <m:t>=</m:t>
-          </m:r>
-          <m:f>
-            <m:fPr>
-              <m:ctrlPr>
-                <w:rPr>
-                  <w:rFonts w:ascii="Cambria Math" w:eastAsiaTheme="minorEastAsia" w:hAnsi="Cambria Math"/>
-                  <w:i/>
-                  <w:sz w:val="28"/>
-                  <w:szCs w:val="28"/>
-                  <w:lang w:val="en-US"/>
-                </w:rPr>
-              </m:ctrlPr>
-            </m:fPr>
-            <m:num>
-              <m:r>
-                <w:rPr>
-                  <w:rFonts w:ascii="Cambria Math" w:eastAsiaTheme="minorEastAsia" w:hAnsi="Cambria Math"/>
-                  <w:sz w:val="28"/>
-                  <w:szCs w:val="28"/>
-                </w:rPr>
-                <m:t>1.41</m:t>
-              </m:r>
-              <m:sSub>
-                <m:sSubPr>
-                  <m:ctrlPr>
-                    <w:rPr>
-                      <w:rFonts w:ascii="Cambria Math" w:hAnsi="Cambria Math"/>
-                      <w:i/>
-                      <w:sz w:val="28"/>
-                      <w:szCs w:val="28"/>
-                    </w:rPr>
-                  </m:ctrlPr>
-                </m:sSubPr>
-                <m:e>
-                  <m:r>
-                    <w:rPr>
-                      <w:rFonts w:ascii="Cambria Math" w:hAnsi="Cambria Math"/>
-                      <w:sz w:val="28"/>
-                      <w:szCs w:val="28"/>
-                    </w:rPr>
-                    <m:t>*U</m:t>
-                  </m:r>
-                </m:e>
-                <m:sub>
-                  <m:r>
-                    <w:rPr>
-                      <w:rFonts w:ascii="Cambria Math" w:hAnsi="Cambria Math"/>
-                      <w:sz w:val="28"/>
-                      <w:szCs w:val="28"/>
-                    </w:rPr>
-                    <m:t>2Н</m:t>
-                  </m:r>
-                </m:sub>
-              </m:sSub>
-              <m:ctrlPr>
-                <w:rPr>
-                  <w:rFonts w:ascii="Cambria Math" w:eastAsiaTheme="minorEastAsia" w:hAnsi="Cambria Math"/>
-                  <w:i/>
-                  <w:sz w:val="28"/>
-                  <w:szCs w:val="28"/>
-                </w:rPr>
-              </m:ctrlPr>
-            </m:num>
-            <m:den>
-              <m:sSub>
-                <m:sSubPr>
-                  <m:ctrlPr>
-                    <w:rPr>
-                      <w:rFonts w:ascii="Cambria Math" w:hAnsi="Cambria Math"/>
-                      <w:i/>
-                      <w:sz w:val="28"/>
-                      <w:szCs w:val="28"/>
-                    </w:rPr>
-                  </m:ctrlPr>
-                </m:sSubPr>
-                <m:e>
-                  <m:r>
-                    <w:rPr>
-                      <w:rFonts w:ascii="Cambria Math" w:hAnsi="Cambria Math"/>
-                      <w:sz w:val="28"/>
-                      <w:szCs w:val="28"/>
-                    </w:rPr>
-                    <m:t>U</m:t>
-                  </m:r>
-                </m:e>
-                <m:sub>
-                  <m:r>
-                    <w:rPr>
-                      <w:rFonts w:ascii="Cambria Math" w:hAnsi="Cambria Math"/>
-                      <w:sz w:val="28"/>
-                      <w:szCs w:val="28"/>
-                    </w:rPr>
-                    <m:t>13m</m:t>
-                  </m:r>
-                </m:sub>
-              </m:sSub>
-            </m:den>
-          </m:f>
-          <m:r>
-            <w:rPr>
-              <w:rFonts w:ascii="Cambria Math" w:eastAsiaTheme="minorEastAsia" w:hAnsi="Cambria Math"/>
-              <w:sz w:val="28"/>
-              <w:szCs w:val="28"/>
-            </w:rPr>
-            <m:t>=</m:t>
-          </m:r>
-          <m:f>
-            <m:fPr>
-              <m:ctrlPr>
-                <w:rPr>
-                  <w:rFonts w:ascii="Cambria Math" w:eastAsiaTheme="minorEastAsia" w:hAnsi="Cambria Math"/>
-                  <w:i/>
-                  <w:sz w:val="28"/>
-                  <w:szCs w:val="28"/>
-                  <w:lang w:val="en-US"/>
-                </w:rPr>
-              </m:ctrlPr>
-            </m:fPr>
-            <m:num>
-              <m:r>
-                <w:rPr>
-                  <w:rFonts w:ascii="Cambria Math" w:eastAsiaTheme="minorEastAsia" w:hAnsi="Cambria Math"/>
-                  <w:sz w:val="28"/>
-                  <w:szCs w:val="28"/>
-                </w:rPr>
-                <m:t>1.41</m:t>
-              </m:r>
-              <m:r>
-                <w:rPr>
-                  <w:rFonts w:ascii="Cambria Math" w:hAnsi="Cambria Math"/>
-                  <w:sz w:val="28"/>
-                  <w:szCs w:val="28"/>
-                </w:rPr>
-                <m:t>*2.4</m:t>
-              </m:r>
-              <m:ctrlPr>
-                <w:rPr>
-                  <w:rFonts w:ascii="Cambria Math" w:eastAsiaTheme="minorEastAsia" w:hAnsi="Cambria Math"/>
-                  <w:i/>
-                  <w:sz w:val="28"/>
-                  <w:szCs w:val="28"/>
-                </w:rPr>
-              </m:ctrlPr>
-            </m:num>
-            <m:den>
-              <m:r>
-                <w:rPr>
-                  <w:rFonts w:ascii="Cambria Math" w:hAnsi="Cambria Math"/>
-                  <w:sz w:val="28"/>
-                  <w:szCs w:val="28"/>
-                </w:rPr>
-                <m:t>2,61</m:t>
-              </m:r>
-              <m:r>
-                <w:rPr>
-                  <w:rFonts w:ascii="Cambria Math" w:hAnsi="Cambria Math"/>
-                  <w:sz w:val="28"/>
-                  <w:szCs w:val="28"/>
-                </w:rPr>
-                <m:t xml:space="preserve"> </m:t>
-              </m:r>
-              <m:r>
-                <w:rPr>
-                  <w:rFonts w:ascii="Cambria Math" w:hAnsi="Cambria Math"/>
-                  <w:sz w:val="28"/>
-                  <w:szCs w:val="28"/>
-                </w:rPr>
-                <m:t>В</m:t>
-              </m:r>
-            </m:den>
-          </m:f>
-          <m:r>
-            <w:rPr>
-              <w:rFonts w:ascii="Cambria Math" w:eastAsiaTheme="minorEastAsia" w:hAnsi="Cambria Math"/>
-              <w:sz w:val="28"/>
-              <w:szCs w:val="28"/>
-            </w:rPr>
-            <m:t>=1</m:t>
-          </m:r>
-          <m:r>
-            <w:rPr>
-              <w:rFonts w:ascii="Cambria Math" w:eastAsiaTheme="minorEastAsia" w:hAnsi="Cambria Math"/>
-              <w:sz w:val="28"/>
-              <w:szCs w:val="28"/>
-            </w:rPr>
-            <m:t>,3</m:t>
-          </m:r>
-        </m:oMath>
-      </m:oMathPara>
+      <m:oMath>
+        <m:sSub>
+          <m:sSubPr>
+            <m:ctrlPr>
+              <w:rPr>
+                <w:rFonts w:ascii="Cambria Math" w:eastAsiaTheme="minorEastAsia" w:hAnsi="Cambria Math"/>
+                <w:i/>
+                <w:sz w:val="28"/>
+                <w:szCs w:val="28"/>
+              </w:rPr>
+            </m:ctrlPr>
+          </m:sSubPr>
+          <m:e>
+            <m:r>
+              <w:rPr>
+                <w:rFonts w:ascii="Cambria Math" w:eastAsiaTheme="minorEastAsia" w:hAnsi="Cambria Math"/>
+                <w:sz w:val="28"/>
+                <w:szCs w:val="28"/>
+              </w:rPr>
+              <m:t>K</m:t>
+            </m:r>
+          </m:e>
+          <m:sub>
+            <m:r>
+              <w:rPr>
+                <w:rFonts w:ascii="Cambria Math" w:eastAsiaTheme="minorEastAsia" w:hAnsi="Cambria Math"/>
+                <w:sz w:val="28"/>
+                <w:szCs w:val="28"/>
+              </w:rPr>
+              <m:t>F</m:t>
+            </m:r>
+          </m:sub>
+        </m:sSub>
+        <m:r>
+          <w:rPr>
+            <w:rFonts w:ascii="Cambria Math" w:eastAsiaTheme="minorEastAsia" w:hAnsi="Cambria Math"/>
+            <w:sz w:val="28"/>
+            <w:szCs w:val="28"/>
+          </w:rPr>
+          <m:t>=</m:t>
+        </m:r>
+        <m:f>
+          <m:fPr>
+            <m:ctrlPr>
+              <w:rPr>
+                <w:rFonts w:ascii="Cambria Math" w:eastAsiaTheme="minorEastAsia" w:hAnsi="Cambria Math"/>
+                <w:i/>
+                <w:sz w:val="28"/>
+                <w:szCs w:val="28"/>
+                <w:lang w:val="en-US"/>
+              </w:rPr>
+            </m:ctrlPr>
+          </m:fPr>
+          <m:num>
+            <m:r>
+              <w:rPr>
+                <w:rFonts w:ascii="Cambria Math" w:eastAsiaTheme="minorEastAsia" w:hAnsi="Cambria Math"/>
+                <w:sz w:val="28"/>
+                <w:szCs w:val="28"/>
+              </w:rPr>
+              <m:t>1.41</m:t>
+            </m:r>
+            <m:sSub>
+              <m:sSubPr>
+                <m:ctrlPr>
+                  <w:rPr>
+                    <w:rFonts w:ascii="Cambria Math" w:hAnsi="Cambria Math"/>
+                    <w:i/>
+                    <w:sz w:val="28"/>
+                    <w:szCs w:val="28"/>
+                  </w:rPr>
+                </m:ctrlPr>
+              </m:sSubPr>
+              <m:e>
+                <m:r>
+                  <w:rPr>
+                    <w:rFonts w:ascii="Cambria Math" w:hAnsi="Cambria Math"/>
+                    <w:sz w:val="28"/>
+                    <w:szCs w:val="28"/>
+                  </w:rPr>
+                  <m:t>*U</m:t>
+                </m:r>
+              </m:e>
+              <m:sub>
+                <m:r>
+                  <w:rPr>
+                    <w:rFonts w:ascii="Cambria Math" w:hAnsi="Cambria Math"/>
+                    <w:sz w:val="28"/>
+                    <w:szCs w:val="28"/>
+                  </w:rPr>
+                  <m:t>2Н</m:t>
+                </m:r>
+              </m:sub>
+            </m:sSub>
+            <m:ctrlPr>
+              <w:rPr>
+                <w:rFonts w:ascii="Cambria Math" w:eastAsiaTheme="minorEastAsia" w:hAnsi="Cambria Math"/>
+                <w:i/>
+                <w:sz w:val="28"/>
+                <w:szCs w:val="28"/>
+              </w:rPr>
+            </m:ctrlPr>
+          </m:num>
+          <m:den>
+            <m:sSub>
+              <m:sSubPr>
+                <m:ctrlPr>
+                  <w:rPr>
+                    <w:rFonts w:ascii="Cambria Math" w:hAnsi="Cambria Math"/>
+                    <w:i/>
+                    <w:sz w:val="28"/>
+                    <w:szCs w:val="28"/>
+                  </w:rPr>
+                </m:ctrlPr>
+              </m:sSubPr>
+              <m:e>
+                <m:r>
+                  <w:rPr>
+                    <w:rFonts w:ascii="Cambria Math" w:hAnsi="Cambria Math"/>
+                    <w:sz w:val="28"/>
+                    <w:szCs w:val="28"/>
+                  </w:rPr>
+                  <m:t>U</m:t>
+                </m:r>
+              </m:e>
+              <m:sub>
+                <m:r>
+                  <w:rPr>
+                    <w:rFonts w:ascii="Cambria Math" w:hAnsi="Cambria Math"/>
+                    <w:sz w:val="28"/>
+                    <w:szCs w:val="28"/>
+                  </w:rPr>
+                  <m:t>13m</m:t>
+                </m:r>
+              </m:sub>
+            </m:sSub>
+          </m:den>
+        </m:f>
+        <m:r>
+          <w:rPr>
+            <w:rFonts w:ascii="Cambria Math" w:eastAsiaTheme="minorEastAsia" w:hAnsi="Cambria Math"/>
+            <w:sz w:val="28"/>
+            <w:szCs w:val="28"/>
+          </w:rPr>
+          <m:t>=</m:t>
+        </m:r>
+        <m:f>
+          <m:fPr>
+            <m:ctrlPr>
+              <w:rPr>
+                <w:rFonts w:ascii="Cambria Math" w:eastAsiaTheme="minorEastAsia" w:hAnsi="Cambria Math"/>
+                <w:i/>
+                <w:sz w:val="28"/>
+                <w:szCs w:val="28"/>
+                <w:lang w:val="en-US"/>
+              </w:rPr>
+            </m:ctrlPr>
+          </m:fPr>
+          <m:num>
+            <m:r>
+              <w:rPr>
+                <w:rFonts w:ascii="Cambria Math" w:eastAsiaTheme="minorEastAsia" w:hAnsi="Cambria Math"/>
+                <w:sz w:val="28"/>
+                <w:szCs w:val="28"/>
+              </w:rPr>
+              <m:t>1.41</m:t>
+            </m:r>
+            <m:r>
+              <w:rPr>
+                <w:rFonts w:ascii="Cambria Math" w:hAnsi="Cambria Math"/>
+                <w:sz w:val="28"/>
+                <w:szCs w:val="28"/>
+              </w:rPr>
+              <m:t>*2.4</m:t>
+            </m:r>
+            <m:ctrlPr>
+              <w:rPr>
+                <w:rFonts w:ascii="Cambria Math" w:eastAsiaTheme="minorEastAsia" w:hAnsi="Cambria Math"/>
+                <w:i/>
+                <w:sz w:val="28"/>
+                <w:szCs w:val="28"/>
+              </w:rPr>
+            </m:ctrlPr>
+          </m:num>
+          <m:den>
+            <m:r>
+              <w:rPr>
+                <w:rFonts w:ascii="Cambria Math" w:hAnsi="Cambria Math"/>
+                <w:sz w:val="28"/>
+                <w:szCs w:val="28"/>
+              </w:rPr>
+              <m:t>2,61</m:t>
+            </m:r>
+            <m:r>
+              <w:rPr>
+                <w:rFonts w:ascii="Cambria Math" w:hAnsi="Cambria Math"/>
+                <w:sz w:val="28"/>
+                <w:szCs w:val="28"/>
+              </w:rPr>
+              <m:t xml:space="preserve"> </m:t>
+            </m:r>
+            <m:r>
+              <w:rPr>
+                <w:rFonts w:ascii="Cambria Math" w:hAnsi="Cambria Math"/>
+                <w:sz w:val="28"/>
+                <w:szCs w:val="28"/>
+              </w:rPr>
+              <m:t>В</m:t>
+            </m:r>
+          </m:den>
+        </m:f>
+        <m:r>
+          <w:rPr>
+            <w:rFonts w:ascii="Cambria Math" w:eastAsiaTheme="minorEastAsia" w:hAnsi="Cambria Math"/>
+            <w:sz w:val="28"/>
+            <w:szCs w:val="28"/>
+          </w:rPr>
+          <m:t>=1</m:t>
+        </m:r>
+        <m:r>
+          <w:rPr>
+            <w:rFonts w:ascii="Cambria Math" w:eastAsiaTheme="minorEastAsia" w:hAnsi="Cambria Math"/>
+            <w:sz w:val="28"/>
+            <w:szCs w:val="28"/>
+          </w:rPr>
+          <m:t>,3</m:t>
+        </m:r>
+      </m:oMath>
+      <w:r>
+        <w:rPr>
+          <w:rFonts w:eastAsiaTheme="minorEastAsia"/>
+          <w:i/>
+          <w:sz w:val="28"/>
+          <w:szCs w:val="28"/>
+        </w:rPr>
+        <w:t>(19.9</w:t>
+      </w:r>
+      <w:r>
+        <w:rPr>
+          <w:rFonts w:eastAsiaTheme="minorEastAsia"/>
+          <w:i/>
+          <w:sz w:val="28"/>
+          <w:szCs w:val="28"/>
+        </w:rPr>
+        <w:t>)</w:t>
+      </w:r>
     </w:p>
     <w:p>
       <w:pPr>
@@ -31874,7 +31465,25 @@
                   <w:sz w:val="28"/>
                   <w:szCs w:val="28"/>
                 </w:rPr>
-                <m:t>1,3</m:t>
+                <m:t>6</m:t>
+              </m:r>
+              <m:r>
+                <w:rPr>
+                  <w:rFonts w:ascii="Cambria Math" w:eastAsiaTheme="minorEastAsia" w:hAnsi="Cambria Math"/>
+                  <w:spacing w:val="-2"/>
+                  <w:sz w:val="28"/>
+                  <w:szCs w:val="28"/>
+                </w:rPr>
+                <m:t>,3</m:t>
+              </m:r>
+              <m:r>
+                <w:rPr>
+                  <w:rFonts w:ascii="Cambria Math" w:eastAsiaTheme="minorEastAsia" w:hAnsi="Cambria Math"/>
+                  <w:spacing w:val="-2"/>
+                  <w:sz w:val="28"/>
+                  <w:szCs w:val="28"/>
+                </w:rPr>
+                <m:t>8</m:t>
               </m:r>
               <m:r>
                 <w:rPr>
@@ -32038,6 +31647,7 @@
           <w:sz w:val="28"/>
           <w:szCs w:val="28"/>
         </w:rPr>
+        <w:lastRenderedPageBreak/>
         <w:t>Зададим полюса ОУ</w:t>
       </w:r>
     </w:p>
@@ -33809,7 +33419,6 @@
         </w:rPr>
         <w:t xml:space="preserve">. Для этого в диалоговом окне набираем </w:t>
       </w:r>
-      <w:proofErr w:type="gramStart"/>
       <m:oMath>
         <m:r>
           <w:rPr>
@@ -33817,16 +33426,7 @@
             <w:sz w:val="28"/>
             <w:szCs w:val="28"/>
           </w:rPr>
-          <m:t>U(</m:t>
-        </m:r>
-        <w:proofErr w:type="gramEnd"/>
-        <m:r>
-          <w:rPr>
-            <w:rFonts w:ascii="Cambria Math" w:eastAsiaTheme="minorEastAsia" w:hAnsi="Cambria Math"/>
-            <w:sz w:val="28"/>
-            <w:szCs w:val="28"/>
-          </w:rPr>
-          <m:t>21)/</m:t>
+          <m:t>U(21)/</m:t>
         </m:r>
         <m:sSub>
           <m:sSubPr>
@@ -34381,9 +33981,8 @@
           <w:sz w:val="28"/>
           <w:szCs w:val="28"/>
         </w:rPr>
-        <w:t xml:space="preserve">(в </w:t>
-      </w:r>
-      <w:proofErr w:type="gramStart"/>
+        <w:t xml:space="preserve">(в центре) </w:t>
+      </w:r>
       <w:r>
         <w:rPr>
           <w:rFonts w:eastAsiaTheme="minorEastAsia"/>
@@ -34391,26 +33990,7 @@
           <w:sz w:val="28"/>
           <w:szCs w:val="28"/>
         </w:rPr>
-        <w:t xml:space="preserve">центре) </w:t>
-      </w:r>
-      <w:r>
-        <w:rPr>
-          <w:rFonts w:eastAsiaTheme="minorEastAsia"/>
-          <w:i/>
-          <w:sz w:val="28"/>
-          <w:szCs w:val="28"/>
-        </w:rPr>
-        <w:t xml:space="preserve">  </w:t>
-      </w:r>
-      <w:proofErr w:type="gramEnd"/>
-      <w:r>
-        <w:rPr>
-          <w:rFonts w:eastAsiaTheme="minorEastAsia"/>
-          <w:i/>
-          <w:sz w:val="28"/>
-          <w:szCs w:val="28"/>
-        </w:rPr>
-        <w:t xml:space="preserve">          </w:t>
+        <w:t xml:space="preserve">            </w:t>
       </w:r>
       <m:oMath>
         <m:sSub>
@@ -35252,16 +34832,7 @@
           <w:sz w:val="28"/>
           <w:szCs w:val="28"/>
         </w:rPr>
-        <w:t xml:space="preserve">Гц </w:t>
-      </w:r>
-      <w:proofErr w:type="gramStart"/>
-      <w:r>
-        <w:rPr>
-          <w:rFonts w:ascii="Times New Roman" w:hAnsi="Times New Roman"/>
-          <w:sz w:val="28"/>
-          <w:szCs w:val="28"/>
-        </w:rPr>
-        <w:t>&lt;</w:t>
+        <w:t>Гц &lt;</w:t>
       </w:r>
       <w:r>
         <w:rPr>
@@ -35277,16 +34848,7 @@
           <w:sz w:val="28"/>
           <w:szCs w:val="28"/>
         </w:rPr>
-        <w:t>0</w:t>
-      </w:r>
-      <w:proofErr w:type="gramEnd"/>
-      <w:r>
-        <w:rPr>
-          <w:rFonts w:ascii="Times New Roman" w:hAnsi="Times New Roman"/>
-          <w:sz w:val="28"/>
-          <w:szCs w:val="28"/>
-        </w:rPr>
-        <w:t xml:space="preserve"> кГц, а </w:t>
+        <w:t xml:space="preserve">0 кГц, а </w:t>
       </w:r>
       <w:r>
         <w:rPr>
@@ -36485,43 +36047,7 @@
           <w:sz w:val="28"/>
           <w:szCs w:val="28"/>
         </w:rPr>
-        <w:t xml:space="preserve">Павлов В.Н., Ногин В.Н. Схемотехника аналоговых электронных </w:t>
-      </w:r>
-      <w:proofErr w:type="gramStart"/>
-      <w:r>
-        <w:rPr>
-          <w:rFonts w:ascii="Times New Roman" w:hAnsi="Times New Roman"/>
-          <w:sz w:val="28"/>
-          <w:szCs w:val="28"/>
-        </w:rPr>
-        <w:t>устройств:  Учебник</w:t>
-      </w:r>
-      <w:proofErr w:type="gramEnd"/>
-      <w:r>
-        <w:rPr>
-          <w:rFonts w:ascii="Times New Roman" w:hAnsi="Times New Roman"/>
-          <w:sz w:val="28"/>
-          <w:szCs w:val="28"/>
-        </w:rPr>
-        <w:t xml:space="preserve"> для вузов. –2-е изд., </w:t>
-      </w:r>
-      <w:proofErr w:type="spellStart"/>
-      <w:r>
-        <w:rPr>
-          <w:rFonts w:ascii="Times New Roman" w:hAnsi="Times New Roman"/>
-          <w:sz w:val="28"/>
-          <w:szCs w:val="28"/>
-        </w:rPr>
-        <w:t>исправ</w:t>
-      </w:r>
-      <w:proofErr w:type="spellEnd"/>
-      <w:r>
-        <w:rPr>
-          <w:rFonts w:ascii="Times New Roman" w:hAnsi="Times New Roman"/>
-          <w:sz w:val="28"/>
-          <w:szCs w:val="28"/>
-        </w:rPr>
-        <w:t>. – М.:  Горячая линия – Телеком 2001.</w:t>
+        <w:t>Павлов В.Н., Ногин В.Н. Схемотехника аналоговых электронных устройств:  Учебник для вузов. –2-е изд., исправ. – М.:  Горячая линия – Телеком 2001.</w:t>
       </w:r>
     </w:p>
     <w:p>
@@ -36556,43 +36082,7 @@
           <w:sz w:val="28"/>
           <w:szCs w:val="28"/>
         </w:rPr>
-        <w:t>Войшвилло Г.В. Усилительные устройства: Учебник для вузов. –  2-</w:t>
-      </w:r>
-      <w:proofErr w:type="gramStart"/>
-      <w:r>
-        <w:rPr>
-          <w:rFonts w:ascii="Times New Roman" w:hAnsi="Times New Roman"/>
-          <w:sz w:val="28"/>
-          <w:szCs w:val="28"/>
-        </w:rPr>
-        <w:t>е  изд.</w:t>
-      </w:r>
-      <w:proofErr w:type="gramEnd"/>
-      <w:r>
-        <w:rPr>
-          <w:rFonts w:ascii="Times New Roman" w:hAnsi="Times New Roman"/>
-          <w:sz w:val="28"/>
-          <w:szCs w:val="28"/>
-        </w:rPr>
-        <w:t xml:space="preserve"> – </w:t>
-      </w:r>
-      <w:proofErr w:type="spellStart"/>
-      <w:r>
-        <w:rPr>
-          <w:rFonts w:ascii="Times New Roman" w:hAnsi="Times New Roman"/>
-          <w:sz w:val="28"/>
-          <w:szCs w:val="28"/>
-        </w:rPr>
-        <w:t>перераб</w:t>
-      </w:r>
-      <w:proofErr w:type="spellEnd"/>
-      <w:r>
-        <w:rPr>
-          <w:rFonts w:ascii="Times New Roman" w:hAnsi="Times New Roman"/>
-          <w:sz w:val="28"/>
-          <w:szCs w:val="28"/>
-        </w:rPr>
-        <w:t xml:space="preserve">.   и доп. – М.: Радио и связь. 1983. </w:t>
+        <w:t xml:space="preserve">Войшвилло Г.В. Усилительные устройства: Учебник для вузов. –  2-е  изд. – перераб.   и доп. – М.: Радио и связь. 1983. </w:t>
       </w:r>
     </w:p>
     <w:p>
@@ -36621,41 +36111,13 @@
         </w:rPr>
         <w:t xml:space="preserve"> </w:t>
       </w:r>
-      <w:proofErr w:type="gramStart"/>
-      <w:r>
-        <w:rPr>
-          <w:rFonts w:ascii="Times New Roman" w:hAnsi="Times New Roman"/>
-          <w:sz w:val="28"/>
-          <w:szCs w:val="28"/>
-        </w:rPr>
-        <w:t>Алексеев  А.Г.</w:t>
-      </w:r>
-      <w:proofErr w:type="gramEnd"/>
-      <w:r>
-        <w:rPr>
-          <w:rFonts w:ascii="Times New Roman" w:hAnsi="Times New Roman"/>
-          <w:sz w:val="28"/>
-          <w:szCs w:val="28"/>
-        </w:rPr>
-        <w:t xml:space="preserve">,  Климова П.В. К расчету резисторных каскадов. </w:t>
-      </w:r>
-      <w:proofErr w:type="gramStart"/>
-      <w:r>
-        <w:rPr>
-          <w:rFonts w:ascii="Times New Roman" w:hAnsi="Times New Roman"/>
-          <w:sz w:val="28"/>
-          <w:szCs w:val="28"/>
-        </w:rPr>
-        <w:t>Методические  указания</w:t>
-      </w:r>
-      <w:proofErr w:type="gramEnd"/>
-      <w:r>
-        <w:rPr>
-          <w:rFonts w:ascii="Times New Roman" w:hAnsi="Times New Roman"/>
-          <w:sz w:val="28"/>
-          <w:szCs w:val="28"/>
-        </w:rPr>
-        <w:t xml:space="preserve">. 2009.   </w:t>
+      <w:r>
+        <w:rPr>
+          <w:rFonts w:ascii="Times New Roman" w:hAnsi="Times New Roman"/>
+          <w:sz w:val="28"/>
+          <w:szCs w:val="28"/>
+        </w:rPr>
+        <w:t xml:space="preserve">Алексеев  А.Г.,  Климова П.В. К расчету резисторных каскадов. Методические  указания. 2009.   </w:t>
       </w:r>
       <w:hyperlink r:id="rId32" w:history="1">
         <w:r>
@@ -36677,7 +36139,6 @@
           </w:rPr>
           <w:t>.</w:t>
         </w:r>
-        <w:proofErr w:type="spellStart"/>
         <w:r>
           <w:rPr>
             <w:rStyle w:val="ad"/>
@@ -36688,7 +36149,6 @@
           </w:rPr>
           <w:t>seusut</w:t>
         </w:r>
-        <w:proofErr w:type="spellEnd"/>
         <w:r>
           <w:rPr>
             <w:rStyle w:val="ad"/>
@@ -36698,7 +36158,6 @@
           </w:rPr>
           <w:t>.</w:t>
         </w:r>
-        <w:proofErr w:type="spellStart"/>
         <w:r>
           <w:rPr>
             <w:rStyle w:val="ad"/>
@@ -36709,7 +36168,6 @@
           </w:rPr>
           <w:t>narod</w:t>
         </w:r>
-        <w:proofErr w:type="spellEnd"/>
         <w:r>
           <w:rPr>
             <w:rStyle w:val="ad"/>
@@ -36719,7 +36177,6 @@
           </w:rPr>
           <w:t xml:space="preserve"> 2.</w:t>
         </w:r>
-        <w:proofErr w:type="spellStart"/>
         <w:r>
           <w:rPr>
             <w:rStyle w:val="ad"/>
@@ -36730,7 +36187,6 @@
           </w:rPr>
           <w:t>ru</w:t>
         </w:r>
-        <w:proofErr w:type="spellEnd"/>
       </w:hyperlink>
     </w:p>
     <w:p>
@@ -36749,25 +36205,7 @@
           <w:sz w:val="28"/>
           <w:szCs w:val="28"/>
         </w:rPr>
-        <w:t xml:space="preserve">4. </w:t>
-      </w:r>
-      <w:proofErr w:type="gramStart"/>
-      <w:r>
-        <w:rPr>
-          <w:rFonts w:ascii="Times New Roman" w:hAnsi="Times New Roman"/>
-          <w:sz w:val="28"/>
-          <w:szCs w:val="28"/>
-        </w:rPr>
-        <w:t>Алексеев  А.Г.</w:t>
-      </w:r>
-      <w:proofErr w:type="gramEnd"/>
-      <w:r>
-        <w:rPr>
-          <w:rFonts w:ascii="Times New Roman" w:hAnsi="Times New Roman"/>
-          <w:sz w:val="28"/>
-          <w:szCs w:val="28"/>
-        </w:rPr>
-        <w:t xml:space="preserve">, Климова П.В.  Методические указания к курсовому проектированию предварительных каскадов </w:t>
+        <w:t xml:space="preserve">4. Алексеев  А.Г., Климова П.В.  Методические указания к курсовому проектированию предварительных каскадов </w:t>
       </w:r>
       <w:r>
         <w:rPr>
@@ -36806,7 +36244,6 @@
           </w:rPr>
           <w:t>.</w:t>
         </w:r>
-        <w:proofErr w:type="spellStart"/>
         <w:r>
           <w:rPr>
             <w:rStyle w:val="ad"/>
@@ -36817,7 +36254,6 @@
           </w:rPr>
           <w:t>mts</w:t>
         </w:r>
-        <w:proofErr w:type="spellEnd"/>
         <w:r>
           <w:rPr>
             <w:rStyle w:val="ad"/>
@@ -36827,7 +36263,6 @@
           </w:rPr>
           <w:t>.</w:t>
         </w:r>
-        <w:proofErr w:type="spellStart"/>
         <w:r>
           <w:rPr>
             <w:rStyle w:val="ad"/>
@@ -36838,7 +36273,6 @@
           </w:rPr>
           <w:t>sut</w:t>
         </w:r>
-        <w:proofErr w:type="spellEnd"/>
         <w:r>
           <w:rPr>
             <w:rStyle w:val="ad"/>
@@ -36848,7 +36282,6 @@
           </w:rPr>
           <w:t>.</w:t>
         </w:r>
-        <w:proofErr w:type="spellStart"/>
         <w:r>
           <w:rPr>
             <w:rStyle w:val="ad"/>
@@ -36859,7 +36292,6 @@
           </w:rPr>
           <w:t>ru</w:t>
         </w:r>
-        <w:proofErr w:type="spellEnd"/>
       </w:hyperlink>
     </w:p>
     <w:p>
@@ -36881,25 +36313,7 @@
           <w:sz w:val="28"/>
           <w:szCs w:val="28"/>
         </w:rPr>
-        <w:t xml:space="preserve">5. </w:t>
-      </w:r>
-      <w:proofErr w:type="gramStart"/>
-      <w:r>
-        <w:rPr>
-          <w:rFonts w:ascii="Times New Roman" w:hAnsi="Times New Roman"/>
-          <w:sz w:val="28"/>
-          <w:szCs w:val="28"/>
-        </w:rPr>
-        <w:t>Алексеев  А.Г.</w:t>
-      </w:r>
-      <w:proofErr w:type="gramEnd"/>
-      <w:r>
-        <w:rPr>
-          <w:rFonts w:ascii="Times New Roman" w:hAnsi="Times New Roman"/>
-          <w:sz w:val="28"/>
-          <w:szCs w:val="28"/>
-        </w:rPr>
-        <w:t>, Климова П.В. Методические указания по курсу “Схемотехника аналоговых электронных устройств” Проектирование усилителя - фотоприёмника ВОСПИ. 2012.</w:t>
+        <w:t>5. Алексеев  А.Г., Климова П.В. Методические указания по курсу “Схемотехника аналоговых электронных устройств” Проектирование усилителя - фотоприёмника ВОСПИ. 2012.</w:t>
       </w:r>
     </w:p>
     <w:p>
@@ -42475,17 +41889,7 @@
                 <w:szCs w:val="28"/>
                 <w:lang w:val="en-US"/>
               </w:rPr>
-              <w:t>R</w:t>
-            </w:r>
-            <w:proofErr w:type="gramStart"/>
-            <w:r>
-              <w:rPr>
-                <w:rFonts w:ascii="GOST type A" w:hAnsi="GOST type A"/>
-                <w:sz w:val="28"/>
-                <w:szCs w:val="28"/>
-                <w:lang w:val="en-US"/>
-              </w:rPr>
-              <w:t>1</w:t>
+              <w:t>R1</w:t>
             </w:r>
             <w:r>
               <w:rPr>
@@ -42502,17 +41906,7 @@
                 <w:szCs w:val="28"/>
                 <w:lang w:val="en-US"/>
               </w:rPr>
-              <w:t>R</w:t>
-            </w:r>
-            <w:proofErr w:type="gramEnd"/>
-            <w:r>
-              <w:rPr>
-                <w:rFonts w:ascii="GOST type A" w:hAnsi="GOST type A"/>
-                <w:sz w:val="28"/>
-                <w:szCs w:val="28"/>
-                <w:lang w:val="en-US"/>
-              </w:rPr>
-              <w:t>13</w:t>
+              <w:t>R13</w:t>
             </w:r>
           </w:p>
         </w:tc>
@@ -44806,7 +44200,7 @@
           <w:rPr>
             <w:noProof/>
           </w:rPr>
-          <w:t>5</w:t>
+          <w:t>16</w:t>
         </w:r>
         <w:r>
           <w:rPr>
@@ -46562,7 +45956,7 @@
 </file>
 
 <file path=customXml/itemProps1.xml><?xml version="1.0" encoding="utf-8"?>
-<ds:datastoreItem xmlns:ds="http://schemas.openxmlformats.org/officeDocument/2006/customXml" ds:itemID="{3DF942CC-6ABC-E74A-BE73-CA1CE144674A}">
+<ds:datastoreItem xmlns:ds="http://schemas.openxmlformats.org/officeDocument/2006/customXml" ds:itemID="{4484B3C1-1F63-2845-B037-F0D02CE9E64E}">
   <ds:schemaRefs>
     <ds:schemaRef ds:uri="http://schemas.openxmlformats.org/officeDocument/2006/bibliography"/>
   </ds:schemaRefs>
